--- a/Collections Framework/Queue.docx
+++ b/Collections Framework/Queue.docx
@@ -367,7 +367,17 @@
           <w:shd w:val="clear" w:color="auto" w:fill="FFFFFF"/>
           <w:lang w:val="en-US"/>
         </w:rPr>
-        <w:t xml:space="preserve">null </w:t>
+        <w:t>null</w:t>
+      </w:r>
+      <w:r>
+        <w:rPr>
+          <w:rFonts w:ascii="Times New Roman" w:hAnsi="Times New Roman" w:cs="Times New Roman"/>
+          <w:color w:val="000000" w:themeColor="text1"/>
+          <w:sz w:val="28"/>
+          <w:szCs w:val="28"/>
+          <w:shd w:val="clear" w:color="auto" w:fill="FFFFFF"/>
+        </w:rPr>
+        <w:t xml:space="preserve"> </w:t>
       </w:r>
       <w:r>
         <w:rPr>
@@ -379,8 +389,6 @@
         </w:rPr>
         <w:t>элементы!</w:t>
       </w:r>
-      <w:bookmarkStart w:id="0" w:name="_GoBack"/>
-      <w:bookmarkEnd w:id="0"/>
     </w:p>
     <w:p>
       <w:pPr>
@@ -2487,30 +2495,6 @@
     <w:p>
       <w:pPr>
         <w:spacing w:after="0"/>
-        <w:rPr>
-          <w:rFonts w:ascii="Times New Roman" w:hAnsi="Times New Roman" w:cs="Times New Roman"/>
-          <w:color w:val="000000" w:themeColor="text1"/>
-          <w:sz w:val="28"/>
-          <w:szCs w:val="28"/>
-          <w:shd w:val="clear" w:color="auto" w:fill="FFFFFF"/>
-        </w:rPr>
-      </w:pPr>
-    </w:p>
-    <w:p>
-      <w:pPr>
-        <w:spacing w:after="0"/>
-        <w:rPr>
-          <w:rFonts w:ascii="Times New Roman" w:hAnsi="Times New Roman" w:cs="Times New Roman"/>
-          <w:color w:val="000000" w:themeColor="text1"/>
-          <w:sz w:val="28"/>
-          <w:szCs w:val="28"/>
-          <w:shd w:val="clear" w:color="auto" w:fill="FFFFFF"/>
-        </w:rPr>
-      </w:pPr>
-    </w:p>
-    <w:p>
-      <w:pPr>
-        <w:spacing w:after="0"/>
         <w:jc w:val="center"/>
         <w:rPr>
           <w:rFonts w:ascii="Times New Roman" w:hAnsi="Times New Roman" w:cs="Times New Roman"/>
@@ -2519,6 +2503,7 @@
           <w:sz w:val="36"/>
           <w:szCs w:val="36"/>
           <w:shd w:val="clear" w:color="auto" w:fill="FFFFFF"/>
+          <w:lang w:val="en-US"/>
         </w:rPr>
       </w:pPr>
       <w:proofErr w:type="spellStart"/>
@@ -2530,8 +2515,9 @@
           <w:sz w:val="36"/>
           <w:szCs w:val="36"/>
           <w:shd w:val="clear" w:color="auto" w:fill="FFFFFF"/>
-        </w:rPr>
-        <w:t>PriorityBlockingQueue</w:t>
+          <w:lang w:val="en-US"/>
+        </w:rPr>
+        <w:t>BlockingQueue</w:t>
       </w:r>
       <w:proofErr w:type="spellEnd"/>
     </w:p>
@@ -2546,6 +2532,7 @@
           <w:sz w:val="36"/>
           <w:szCs w:val="36"/>
           <w:shd w:val="clear" w:color="auto" w:fill="FFFFFF"/>
+          <w:lang w:val="en-US"/>
         </w:rPr>
       </w:pPr>
       <w:r>
@@ -2556,9 +2543,11 @@
           <w:sz w:val="36"/>
           <w:szCs w:val="36"/>
           <w:shd w:val="clear" w:color="auto" w:fill="FFFFFF"/>
+          <w:lang w:val="en-US"/>
         </w:rPr>
         <w:t>(</w:t>
       </w:r>
+      <w:proofErr w:type="gramStart"/>
       <w:r>
         <w:rPr>
           <w:rFonts w:ascii="Times New Roman" w:hAnsi="Times New Roman" w:cs="Times New Roman"/>
@@ -2568,8 +2557,9 @@
           <w:szCs w:val="36"/>
           <w:shd w:val="clear" w:color="auto" w:fill="FFFFFF"/>
         </w:rPr>
-        <w:t>реализация</w:t>
-      </w:r>
+        <w:t>интерфейс</w:t>
+      </w:r>
+      <w:proofErr w:type="gramEnd"/>
       <w:r>
         <w:rPr>
           <w:rFonts w:ascii="Times New Roman" w:hAnsi="Times New Roman" w:cs="Times New Roman"/>
@@ -2578,10 +2568,307 @@
           <w:sz w:val="36"/>
           <w:szCs w:val="36"/>
           <w:shd w:val="clear" w:color="auto" w:fill="FFFFFF"/>
+          <w:lang w:val="en-US"/>
+        </w:rPr>
+        <w:t>)</w:t>
+      </w:r>
+    </w:p>
+    <w:p>
+      <w:pPr>
+        <w:spacing w:after="0"/>
+        <w:rPr>
+          <w:rFonts w:ascii="Times New Roman" w:hAnsi="Times New Roman" w:cs="Times New Roman"/>
+          <w:color w:val="000000" w:themeColor="text1"/>
+          <w:sz w:val="28"/>
+          <w:szCs w:val="28"/>
+          <w:shd w:val="clear" w:color="auto" w:fill="FFFFFF"/>
+        </w:rPr>
+      </w:pPr>
+      <w:r>
+        <w:rPr>
+          <w:rFonts w:ascii="Times New Roman" w:hAnsi="Times New Roman" w:cs="Times New Roman"/>
+          <w:color w:val="000000" w:themeColor="text1"/>
+          <w:sz w:val="28"/>
+          <w:szCs w:val="28"/>
+          <w:shd w:val="clear" w:color="auto" w:fill="FFFFFF"/>
+        </w:rPr>
+        <w:t xml:space="preserve">Наследуется от </w:t>
+      </w:r>
+      <w:r>
+        <w:rPr>
+          <w:rFonts w:ascii="Times New Roman" w:hAnsi="Times New Roman" w:cs="Times New Roman"/>
+          <w:color w:val="000000" w:themeColor="text1"/>
+          <w:sz w:val="28"/>
+          <w:szCs w:val="28"/>
+          <w:shd w:val="clear" w:color="auto" w:fill="FFFFFF"/>
+          <w:lang w:val="en-US"/>
+        </w:rPr>
+        <w:t>Queue</w:t>
+      </w:r>
+      <w:r>
+        <w:rPr>
+          <w:rFonts w:ascii="Times New Roman" w:hAnsi="Times New Roman" w:cs="Times New Roman"/>
+          <w:color w:val="000000" w:themeColor="text1"/>
+          <w:sz w:val="28"/>
+          <w:szCs w:val="28"/>
+          <w:shd w:val="clear" w:color="auto" w:fill="FFFFFF"/>
+        </w:rPr>
+        <w:t xml:space="preserve"> </w:t>
+      </w:r>
+      <w:r>
+        <w:rPr>
+          <w:rFonts w:ascii="Times New Roman" w:hAnsi="Times New Roman" w:cs="Times New Roman"/>
+          <w:color w:val="000000" w:themeColor="text1"/>
+          <w:sz w:val="28"/>
+          <w:szCs w:val="28"/>
+          <w:shd w:val="clear" w:color="auto" w:fill="FFFFFF"/>
+        </w:rPr>
+        <w:t>и определяет поведение синхронизированных очередей</w:t>
+      </w:r>
+      <w:r>
+        <w:rPr>
+          <w:rFonts w:ascii="Times New Roman" w:hAnsi="Times New Roman" w:cs="Times New Roman"/>
+          <w:color w:val="000000" w:themeColor="text1"/>
+          <w:sz w:val="28"/>
+          <w:szCs w:val="28"/>
+          <w:shd w:val="clear" w:color="auto" w:fill="FFFFFF"/>
         </w:rPr>
         <w:t xml:space="preserve">, </w:t>
       </w:r>
       <w:r>
+        <w:rPr>
+          <w:rFonts w:ascii="Times New Roman" w:hAnsi="Times New Roman" w:cs="Times New Roman"/>
+          <w:color w:val="000000" w:themeColor="text1"/>
+          <w:sz w:val="28"/>
+          <w:szCs w:val="28"/>
+          <w:shd w:val="clear" w:color="auto" w:fill="FFFFFF"/>
+        </w:rPr>
+        <w:t xml:space="preserve">разные потоки к потомкам этого интерфейса могут обращаться одновременно без </w:t>
+      </w:r>
+      <w:proofErr w:type="gramStart"/>
+      <w:r>
+        <w:rPr>
+          <w:rFonts w:ascii="Times New Roman" w:hAnsi="Times New Roman" w:cs="Times New Roman"/>
+          <w:color w:val="000000" w:themeColor="text1"/>
+          <w:sz w:val="28"/>
+          <w:szCs w:val="28"/>
+          <w:shd w:val="clear" w:color="auto" w:fill="FFFFFF"/>
+        </w:rPr>
+        <w:t>каких либо</w:t>
+      </w:r>
+      <w:proofErr w:type="gramEnd"/>
+      <w:r>
+        <w:rPr>
+          <w:rFonts w:ascii="Times New Roman" w:hAnsi="Times New Roman" w:cs="Times New Roman"/>
+          <w:color w:val="000000" w:themeColor="text1"/>
+          <w:sz w:val="28"/>
+          <w:szCs w:val="28"/>
+          <w:shd w:val="clear" w:color="auto" w:fill="FFFFFF"/>
+        </w:rPr>
+        <w:t xml:space="preserve"> проблем</w:t>
+      </w:r>
+      <w:r>
+        <w:rPr>
+          <w:rFonts w:ascii="Times New Roman" w:hAnsi="Times New Roman" w:cs="Times New Roman"/>
+          <w:color w:val="000000" w:themeColor="text1"/>
+          <w:sz w:val="28"/>
+          <w:szCs w:val="28"/>
+          <w:shd w:val="clear" w:color="auto" w:fill="FFFFFF"/>
+        </w:rPr>
+        <w:t xml:space="preserve">. </w:t>
+      </w:r>
+      <w:r>
+        <w:rPr>
+          <w:rFonts w:ascii="Times New Roman" w:hAnsi="Times New Roman" w:cs="Times New Roman"/>
+          <w:color w:val="000000" w:themeColor="text1"/>
+          <w:sz w:val="28"/>
+          <w:szCs w:val="28"/>
+          <w:shd w:val="clear" w:color="auto" w:fill="FFFFFF"/>
+        </w:rPr>
+        <w:t xml:space="preserve">Реализация данного </w:t>
+      </w:r>
+      <w:proofErr w:type="spellStart"/>
+      <w:r>
+        <w:rPr>
+          <w:rFonts w:ascii="Times New Roman" w:hAnsi="Times New Roman" w:cs="Times New Roman"/>
+          <w:color w:val="000000" w:themeColor="text1"/>
+          <w:sz w:val="28"/>
+          <w:szCs w:val="28"/>
+          <w:shd w:val="clear" w:color="auto" w:fill="FFFFFF"/>
+        </w:rPr>
+        <w:t>интерфеса</w:t>
+      </w:r>
+      <w:proofErr w:type="spellEnd"/>
+      <w:r>
+        <w:rPr>
+          <w:rFonts w:ascii="Times New Roman" w:hAnsi="Times New Roman" w:cs="Times New Roman"/>
+          <w:color w:val="000000" w:themeColor="text1"/>
+          <w:sz w:val="28"/>
+          <w:szCs w:val="28"/>
+          <w:shd w:val="clear" w:color="auto" w:fill="FFFFFF"/>
+        </w:rPr>
+        <w:t xml:space="preserve"> – </w:t>
+      </w:r>
+      <w:proofErr w:type="spellStart"/>
+      <w:r>
+        <w:rPr>
+          <w:rFonts w:ascii="Times New Roman" w:hAnsi="Times New Roman" w:cs="Times New Roman"/>
+          <w:b/>
+          <w:color w:val="000000" w:themeColor="text1"/>
+          <w:sz w:val="28"/>
+          <w:szCs w:val="28"/>
+          <w:shd w:val="clear" w:color="auto" w:fill="FFFFFF"/>
+          <w:lang w:val="en-US"/>
+        </w:rPr>
+        <w:t>ArrayBlockingQueue</w:t>
+      </w:r>
+      <w:proofErr w:type="spellEnd"/>
+      <w:r>
+        <w:rPr>
+          <w:rFonts w:ascii="Times New Roman" w:hAnsi="Times New Roman" w:cs="Times New Roman"/>
+          <w:b/>
+          <w:color w:val="000000" w:themeColor="text1"/>
+          <w:sz w:val="28"/>
+          <w:szCs w:val="28"/>
+          <w:shd w:val="clear" w:color="auto" w:fill="FFFFFF"/>
+        </w:rPr>
+        <w:t xml:space="preserve">, </w:t>
+      </w:r>
+      <w:proofErr w:type="spellStart"/>
+      <w:r>
+        <w:rPr>
+          <w:rFonts w:ascii="Times New Roman" w:hAnsi="Times New Roman" w:cs="Times New Roman"/>
+          <w:color w:val="000000" w:themeColor="text1"/>
+          <w:sz w:val="28"/>
+          <w:szCs w:val="28"/>
+          <w:shd w:val="clear" w:color="auto" w:fill="FFFFFF"/>
+        </w:rPr>
+        <w:t>ориентированна</w:t>
+      </w:r>
+      <w:proofErr w:type="spellEnd"/>
+      <w:r>
+        <w:rPr>
+          <w:rFonts w:ascii="Times New Roman" w:hAnsi="Times New Roman" w:cs="Times New Roman"/>
+          <w:color w:val="000000" w:themeColor="text1"/>
+          <w:sz w:val="28"/>
+          <w:szCs w:val="28"/>
+          <w:shd w:val="clear" w:color="auto" w:fill="FFFFFF"/>
+        </w:rPr>
+        <w:t xml:space="preserve"> на работу с несколькими+ потоками (имеются методы </w:t>
+      </w:r>
+      <w:proofErr w:type="gramStart"/>
+      <w:r>
+        <w:rPr>
+          <w:rFonts w:ascii="Times New Roman" w:hAnsi="Times New Roman" w:cs="Times New Roman"/>
+          <w:color w:val="000000" w:themeColor="text1"/>
+          <w:sz w:val="28"/>
+          <w:szCs w:val="28"/>
+          <w:shd w:val="clear" w:color="auto" w:fill="FFFFFF"/>
+          <w:lang w:val="en-US"/>
+        </w:rPr>
+        <w:t>take</w:t>
+      </w:r>
+      <w:r>
+        <w:rPr>
+          <w:rFonts w:ascii="Times New Roman" w:hAnsi="Times New Roman" w:cs="Times New Roman"/>
+          <w:color w:val="000000" w:themeColor="text1"/>
+          <w:sz w:val="28"/>
+          <w:szCs w:val="28"/>
+          <w:shd w:val="clear" w:color="auto" w:fill="FFFFFF"/>
+        </w:rPr>
+        <w:t>(</w:t>
+      </w:r>
+      <w:proofErr w:type="gramEnd"/>
+      <w:r>
+        <w:rPr>
+          <w:rFonts w:ascii="Times New Roman" w:hAnsi="Times New Roman" w:cs="Times New Roman"/>
+          <w:color w:val="000000" w:themeColor="text1"/>
+          <w:sz w:val="28"/>
+          <w:szCs w:val="28"/>
+          <w:shd w:val="clear" w:color="auto" w:fill="FFFFFF"/>
+        </w:rPr>
+        <w:t xml:space="preserve">) и </w:t>
+      </w:r>
+      <w:r>
+        <w:rPr>
+          <w:rFonts w:ascii="Times New Roman" w:hAnsi="Times New Roman" w:cs="Times New Roman"/>
+          <w:color w:val="000000" w:themeColor="text1"/>
+          <w:sz w:val="28"/>
+          <w:szCs w:val="28"/>
+          <w:shd w:val="clear" w:color="auto" w:fill="FFFFFF"/>
+          <w:lang w:val="en-US"/>
+        </w:rPr>
+        <w:t>put</w:t>
+      </w:r>
+      <w:r>
+        <w:rPr>
+          <w:rFonts w:ascii="Times New Roman" w:hAnsi="Times New Roman" w:cs="Times New Roman"/>
+          <w:color w:val="000000" w:themeColor="text1"/>
+          <w:sz w:val="28"/>
+          <w:szCs w:val="28"/>
+          <w:shd w:val="clear" w:color="auto" w:fill="FFFFFF"/>
+        </w:rPr>
+        <w:t xml:space="preserve">(), </w:t>
+      </w:r>
+      <w:r>
+        <w:rPr>
+          <w:rFonts w:ascii="Times New Roman" w:hAnsi="Times New Roman" w:cs="Times New Roman"/>
+          <w:color w:val="000000" w:themeColor="text1"/>
+          <w:sz w:val="28"/>
+          <w:szCs w:val="28"/>
+          <w:shd w:val="clear" w:color="auto" w:fill="FFFFFF"/>
+        </w:rPr>
+        <w:t>которые жду появления или освобождения места в данной реализации очереди</w:t>
+      </w:r>
+      <w:r>
+        <w:rPr>
+          <w:rFonts w:ascii="Times New Roman" w:hAnsi="Times New Roman" w:cs="Times New Roman"/>
+          <w:color w:val="000000" w:themeColor="text1"/>
+          <w:sz w:val="28"/>
+          <w:szCs w:val="28"/>
+          <w:shd w:val="clear" w:color="auto" w:fill="FFFFFF"/>
+        </w:rPr>
+        <w:t xml:space="preserve">, </w:t>
+      </w:r>
+      <w:r>
+        <w:rPr>
+          <w:rFonts w:ascii="Times New Roman" w:hAnsi="Times New Roman" w:cs="Times New Roman"/>
+          <w:color w:val="000000" w:themeColor="text1"/>
+          <w:sz w:val="28"/>
+          <w:szCs w:val="28"/>
+          <w:shd w:val="clear" w:color="auto" w:fill="FFFFFF"/>
+        </w:rPr>
+        <w:t>после чего выполняют действия)</w:t>
+      </w:r>
+      <w:r>
+        <w:rPr>
+          <w:rFonts w:ascii="Times New Roman" w:hAnsi="Times New Roman" w:cs="Times New Roman"/>
+          <w:color w:val="000000" w:themeColor="text1"/>
+          <w:sz w:val="28"/>
+          <w:szCs w:val="28"/>
+          <w:shd w:val="clear" w:color="auto" w:fill="FFFFFF"/>
+        </w:rPr>
+        <w:t>.</w:t>
+      </w:r>
+    </w:p>
+    <w:p>
+      <w:pPr>
+        <w:spacing w:after="0"/>
+        <w:rPr>
+          <w:rFonts w:ascii="Times New Roman" w:hAnsi="Times New Roman" w:cs="Times New Roman"/>
+          <w:color w:val="000000" w:themeColor="text1"/>
+          <w:sz w:val="28"/>
+          <w:szCs w:val="28"/>
+          <w:shd w:val="clear" w:color="auto" w:fill="FFFFFF"/>
+        </w:rPr>
+      </w:pPr>
+      <w:bookmarkStart w:id="0" w:name="_GoBack"/>
+      <w:bookmarkEnd w:id="0"/>
+    </w:p>
+    <w:p>
+      <w:pPr>
+        <w:spacing w:after="0"/>
+        <w:jc w:val="center"/>
         <w:rPr>
           <w:rFonts w:ascii="Times New Roman" w:hAnsi="Times New Roman" w:cs="Times New Roman"/>
           <w:b/>
@@ -2590,8 +2877,8 @@
           <w:szCs w:val="36"/>
           <w:shd w:val="clear" w:color="auto" w:fill="FFFFFF"/>
         </w:rPr>
-        <w:t>класс</w:t>
-      </w:r>
+      </w:pPr>
+      <w:proofErr w:type="spellStart"/>
       <w:r>
         <w:rPr>
           <w:rFonts w:ascii="Times New Roman" w:hAnsi="Times New Roman" w:cs="Times New Roman"/>
@@ -2601,2102 +2888,2172 @@
           <w:szCs w:val="36"/>
           <w:shd w:val="clear" w:color="auto" w:fill="FFFFFF"/>
         </w:rPr>
-        <w:t>)</w:t>
-      </w:r>
-    </w:p>
-    <w:p>
-      <w:pPr>
-        <w:spacing w:after="0"/>
-        <w:jc w:val="both"/>
-        <w:rPr>
-          <w:rFonts w:ascii="Times New Roman" w:hAnsi="Times New Roman" w:cs="Times New Roman"/>
-          <w:color w:val="000000" w:themeColor="text1"/>
-          <w:sz w:val="28"/>
-          <w:szCs w:val="28"/>
-          <w:shd w:val="clear" w:color="auto" w:fill="FFFFFF"/>
-        </w:rPr>
-      </w:pPr>
-      <w:r>
-        <w:rPr>
-          <w:rFonts w:ascii="Times New Roman" w:hAnsi="Times New Roman" w:cs="Times New Roman"/>
-          <w:color w:val="000000" w:themeColor="text1"/>
-          <w:sz w:val="28"/>
-          <w:szCs w:val="28"/>
-          <w:shd w:val="clear" w:color="auto" w:fill="FFFFFF"/>
-        </w:rPr>
-        <w:t xml:space="preserve">Наследуется от </w:t>
-      </w:r>
-      <w:proofErr w:type="spellStart"/>
-      <w:r>
-        <w:rPr>
-          <w:rFonts w:ascii="Times New Roman" w:hAnsi="Times New Roman" w:cs="Times New Roman"/>
-          <w:color w:val="000000" w:themeColor="text1"/>
-          <w:sz w:val="28"/>
-          <w:szCs w:val="28"/>
-          <w:shd w:val="clear" w:color="auto" w:fill="FFFFFF"/>
-          <w:lang w:val="en-US"/>
-        </w:rPr>
-        <w:t>PriorityQueue</w:t>
-      </w:r>
-      <w:proofErr w:type="spellEnd"/>
-      <w:r>
-        <w:rPr>
-          <w:rFonts w:ascii="Times New Roman" w:hAnsi="Times New Roman" w:cs="Times New Roman"/>
-          <w:color w:val="000000" w:themeColor="text1"/>
-          <w:sz w:val="28"/>
-          <w:szCs w:val="28"/>
-          <w:shd w:val="clear" w:color="auto" w:fill="FFFFFF"/>
-        </w:rPr>
-        <w:t xml:space="preserve">. </w:t>
-      </w:r>
-      <w:proofErr w:type="spellStart"/>
-      <w:r>
-        <w:rPr>
-          <w:rFonts w:ascii="Times New Roman" w:hAnsi="Times New Roman" w:cs="Times New Roman"/>
-          <w:color w:val="000000" w:themeColor="text1"/>
-          <w:sz w:val="28"/>
-          <w:szCs w:val="28"/>
-          <w:shd w:val="clear" w:color="auto" w:fill="FFFFFF"/>
-        </w:rPr>
-        <w:t>Потокобезопасный</w:t>
-      </w:r>
-      <w:proofErr w:type="spellEnd"/>
-      <w:r>
-        <w:rPr>
-          <w:rFonts w:ascii="Times New Roman" w:hAnsi="Times New Roman" w:cs="Times New Roman"/>
-          <w:color w:val="000000" w:themeColor="text1"/>
-          <w:sz w:val="28"/>
-          <w:szCs w:val="28"/>
-          <w:shd w:val="clear" w:color="auto" w:fill="FFFFFF"/>
-        </w:rPr>
-        <w:t>!</w:t>
-      </w:r>
-    </w:p>
-    <w:p>
-      <w:pPr>
-        <w:spacing w:after="0"/>
-        <w:jc w:val="center"/>
-        <w:rPr>
-          <w:rFonts w:ascii="Times New Roman" w:hAnsi="Times New Roman" w:cs="Times New Roman"/>
-          <w:b/>
-          <w:color w:val="000000" w:themeColor="text1"/>
-          <w:sz w:val="36"/>
-          <w:szCs w:val="36"/>
-          <w:shd w:val="clear" w:color="auto" w:fill="FFFFFF"/>
-        </w:rPr>
-      </w:pPr>
-    </w:p>
-    <w:p>
-      <w:pPr>
-        <w:spacing w:after="0"/>
-        <w:jc w:val="center"/>
-        <w:rPr>
-          <w:rFonts w:ascii="Times New Roman" w:hAnsi="Times New Roman" w:cs="Times New Roman"/>
-          <w:b/>
-          <w:color w:val="000000" w:themeColor="text1"/>
-          <w:sz w:val="36"/>
-          <w:szCs w:val="36"/>
-          <w:shd w:val="clear" w:color="auto" w:fill="FFFFFF"/>
-        </w:rPr>
-      </w:pPr>
-      <w:proofErr w:type="spellStart"/>
-      <w:r>
-        <w:rPr>
-          <w:rFonts w:ascii="Times New Roman" w:hAnsi="Times New Roman" w:cs="Times New Roman"/>
-          <w:b/>
-          <w:color w:val="000000" w:themeColor="text1"/>
-          <w:sz w:val="36"/>
-          <w:szCs w:val="36"/>
-          <w:shd w:val="clear" w:color="auto" w:fill="FFFFFF"/>
-          <w:lang w:val="en-US"/>
-        </w:rPr>
-        <w:t>Deque</w:t>
-      </w:r>
-      <w:proofErr w:type="spellEnd"/>
-      <w:r>
-        <w:rPr>
-          <w:rFonts w:ascii="Times New Roman" w:hAnsi="Times New Roman" w:cs="Times New Roman"/>
-          <w:b/>
-          <w:color w:val="000000" w:themeColor="text1"/>
-          <w:sz w:val="36"/>
-          <w:szCs w:val="36"/>
-          <w:shd w:val="clear" w:color="auto" w:fill="FFFFFF"/>
-        </w:rPr>
-        <w:t xml:space="preserve"> (</w:t>
-      </w:r>
-      <w:r>
-        <w:rPr>
-          <w:rFonts w:ascii="Times New Roman" w:hAnsi="Times New Roman" w:cs="Times New Roman"/>
-          <w:b/>
-          <w:color w:val="000000" w:themeColor="text1"/>
-          <w:sz w:val="36"/>
-          <w:szCs w:val="36"/>
-          <w:shd w:val="clear" w:color="auto" w:fill="FFFFFF"/>
-          <w:lang w:val="en-US"/>
-        </w:rPr>
-        <w:t>Interface</w:t>
-      </w:r>
-      <w:r>
-        <w:rPr>
-          <w:rFonts w:ascii="Times New Roman" w:hAnsi="Times New Roman" w:cs="Times New Roman"/>
-          <w:b/>
-          <w:color w:val="000000" w:themeColor="text1"/>
-          <w:sz w:val="36"/>
-          <w:szCs w:val="36"/>
-          <w:shd w:val="clear" w:color="auto" w:fill="FFFFFF"/>
-        </w:rPr>
-        <w:t>)</w:t>
-      </w:r>
-    </w:p>
-    <w:p>
-      <w:pPr>
-        <w:spacing w:after="0"/>
-        <w:jc w:val="both"/>
-        <w:rPr>
-          <w:rFonts w:ascii="Times New Roman" w:hAnsi="Times New Roman" w:cs="Times New Roman"/>
-          <w:color w:val="000000" w:themeColor="text1"/>
-          <w:sz w:val="28"/>
-          <w:szCs w:val="28"/>
-          <w:shd w:val="clear" w:color="auto" w:fill="FFFFFF"/>
-        </w:rPr>
-      </w:pPr>
-      <w:r>
-        <w:rPr>
-          <w:rFonts w:ascii="Times New Roman" w:hAnsi="Times New Roman" w:cs="Times New Roman"/>
-          <w:color w:val="000000" w:themeColor="text1"/>
-          <w:sz w:val="28"/>
-          <w:szCs w:val="28"/>
-          <w:shd w:val="clear" w:color="auto" w:fill="FFFFFF"/>
-        </w:rPr>
-        <w:t xml:space="preserve">Интерфейс наследуется от </w:t>
-      </w:r>
-      <w:r>
-        <w:rPr>
-          <w:rFonts w:ascii="Times New Roman" w:hAnsi="Times New Roman" w:cs="Times New Roman"/>
-          <w:color w:val="000000" w:themeColor="text1"/>
-          <w:sz w:val="28"/>
-          <w:szCs w:val="28"/>
-          <w:shd w:val="clear" w:color="auto" w:fill="FFFFFF"/>
-          <w:lang w:val="en-US"/>
-        </w:rPr>
-        <w:t>Queue</w:t>
-      </w:r>
-      <w:r>
-        <w:rPr>
-          <w:rFonts w:ascii="Times New Roman" w:hAnsi="Times New Roman" w:cs="Times New Roman"/>
-          <w:color w:val="000000" w:themeColor="text1"/>
-          <w:sz w:val="28"/>
-          <w:szCs w:val="28"/>
-          <w:shd w:val="clear" w:color="auto" w:fill="FFFFFF"/>
-        </w:rPr>
-        <w:t xml:space="preserve"> </w:t>
-      </w:r>
-      <w:r>
-        <w:rPr>
-          <w:rFonts w:ascii="Times New Roman" w:hAnsi="Times New Roman" w:cs="Times New Roman"/>
-          <w:color w:val="000000" w:themeColor="text1"/>
-          <w:sz w:val="28"/>
-          <w:szCs w:val="28"/>
-          <w:shd w:val="clear" w:color="auto" w:fill="FFFFFF"/>
-        </w:rPr>
-        <w:t>и определяет поведение двунаправленной очереди</w:t>
-      </w:r>
-      <w:r>
-        <w:rPr>
-          <w:rFonts w:ascii="Times New Roman" w:hAnsi="Times New Roman" w:cs="Times New Roman"/>
-          <w:color w:val="000000" w:themeColor="text1"/>
-          <w:sz w:val="28"/>
-          <w:szCs w:val="28"/>
-          <w:shd w:val="clear" w:color="auto" w:fill="FFFFFF"/>
-        </w:rPr>
-        <w:t xml:space="preserve">, </w:t>
-      </w:r>
-      <w:r>
-        <w:rPr>
-          <w:rFonts w:ascii="Times New Roman" w:hAnsi="Times New Roman" w:cs="Times New Roman"/>
-          <w:color w:val="000000" w:themeColor="text1"/>
-          <w:sz w:val="28"/>
-          <w:szCs w:val="28"/>
-          <w:shd w:val="clear" w:color="auto" w:fill="FFFFFF"/>
-        </w:rPr>
-        <w:t xml:space="preserve">при этом может работать как однонаправленная и как стек (по принципу </w:t>
-      </w:r>
-      <w:r>
-        <w:rPr>
-          <w:rFonts w:ascii="Times New Roman" w:hAnsi="Times New Roman" w:cs="Times New Roman"/>
-          <w:color w:val="000000" w:themeColor="text1"/>
-          <w:sz w:val="28"/>
-          <w:szCs w:val="28"/>
-          <w:shd w:val="clear" w:color="auto" w:fill="FFFFFF"/>
-          <w:lang w:val="en-US"/>
-        </w:rPr>
-        <w:t>FIFO</w:t>
-      </w:r>
-      <w:r>
-        <w:rPr>
-          <w:rFonts w:ascii="Times New Roman" w:hAnsi="Times New Roman" w:cs="Times New Roman"/>
-          <w:color w:val="000000" w:themeColor="text1"/>
-          <w:sz w:val="28"/>
-          <w:szCs w:val="28"/>
-          <w:shd w:val="clear" w:color="auto" w:fill="FFFFFF"/>
-        </w:rPr>
-        <w:t>/</w:t>
-      </w:r>
-      <w:r>
-        <w:rPr>
-          <w:rFonts w:ascii="Times New Roman" w:hAnsi="Times New Roman" w:cs="Times New Roman"/>
-          <w:color w:val="000000" w:themeColor="text1"/>
-          <w:sz w:val="28"/>
-          <w:szCs w:val="28"/>
-          <w:shd w:val="clear" w:color="auto" w:fill="FFFFFF"/>
-          <w:lang w:val="en-US"/>
-        </w:rPr>
-        <w:t>LIFO</w:t>
-      </w:r>
-      <w:r>
-        <w:rPr>
-          <w:rFonts w:ascii="Times New Roman" w:hAnsi="Times New Roman" w:cs="Times New Roman"/>
-          <w:color w:val="000000" w:themeColor="text1"/>
-          <w:sz w:val="28"/>
-          <w:szCs w:val="28"/>
-          <w:shd w:val="clear" w:color="auto" w:fill="FFFFFF"/>
-        </w:rPr>
-        <w:t>).</w:t>
-      </w:r>
-    </w:p>
-    <w:p>
-      <w:pPr>
-        <w:spacing w:after="0"/>
-        <w:rPr>
-          <w:rFonts w:ascii="Times New Roman" w:hAnsi="Times New Roman" w:cs="Times New Roman"/>
-          <w:color w:val="000000" w:themeColor="text1"/>
-          <w:sz w:val="28"/>
-          <w:szCs w:val="28"/>
-          <w:shd w:val="clear" w:color="auto" w:fill="FFFFFF"/>
-        </w:rPr>
-      </w:pPr>
-    </w:p>
-    <w:p>
-      <w:pPr>
-        <w:spacing w:after="0"/>
-        <w:jc w:val="center"/>
-        <w:rPr>
-          <w:rFonts w:ascii="Times New Roman" w:hAnsi="Times New Roman" w:cs="Times New Roman"/>
-          <w:color w:val="000000" w:themeColor="text1"/>
-          <w:sz w:val="28"/>
-          <w:szCs w:val="28"/>
-          <w:shd w:val="clear" w:color="auto" w:fill="FFFFFF"/>
-        </w:rPr>
-      </w:pPr>
-      <w:r>
-        <w:rPr>
-          <w:rFonts w:ascii="Times New Roman" w:hAnsi="Times New Roman" w:cs="Times New Roman"/>
-          <w:color w:val="000000" w:themeColor="text1"/>
-          <w:sz w:val="28"/>
-          <w:szCs w:val="28"/>
-          <w:shd w:val="clear" w:color="auto" w:fill="FFFFFF"/>
-        </w:rPr>
-        <w:t>Основные методы</w:t>
-      </w:r>
-      <w:r>
-        <w:rPr>
-          <w:rFonts w:ascii="Times New Roman" w:hAnsi="Times New Roman" w:cs="Times New Roman"/>
-          <w:color w:val="000000" w:themeColor="text1"/>
-          <w:sz w:val="28"/>
-          <w:szCs w:val="28"/>
-          <w:shd w:val="clear" w:color="auto" w:fill="FFFFFF"/>
-        </w:rPr>
-        <w:t>:</w:t>
-      </w:r>
-    </w:p>
-    <w:p>
-      <w:pPr>
-        <w:spacing w:after="0"/>
-        <w:jc w:val="both"/>
-        <w:rPr>
-          <w:rFonts w:ascii="Times New Roman" w:hAnsi="Times New Roman" w:cs="Times New Roman"/>
-          <w:color w:val="000000" w:themeColor="text1"/>
-          <w:sz w:val="28"/>
-          <w:szCs w:val="28"/>
-          <w:shd w:val="clear" w:color="auto" w:fill="FFFFFF"/>
-        </w:rPr>
-      </w:pPr>
-      <w:r>
-        <w:rPr>
-          <w:rFonts w:ascii="Times New Roman" w:hAnsi="Times New Roman" w:cs="Times New Roman"/>
-          <w:color w:val="000000" w:themeColor="text1"/>
-          <w:sz w:val="28"/>
-          <w:szCs w:val="28"/>
-          <w:shd w:val="clear" w:color="auto" w:fill="FFFFFF"/>
-        </w:rPr>
-        <w:t>//</w:t>
-      </w:r>
-      <w:r>
-        <w:rPr>
-          <w:rFonts w:ascii="Times New Roman" w:hAnsi="Times New Roman" w:cs="Times New Roman"/>
-          <w:color w:val="000000" w:themeColor="text1"/>
-          <w:sz w:val="28"/>
-          <w:szCs w:val="28"/>
-          <w:shd w:val="clear" w:color="auto" w:fill="FFFFFF"/>
-        </w:rPr>
-        <w:t xml:space="preserve"> ДОБАВЛЕНИЯ</w:t>
-      </w:r>
-      <w:r>
-        <w:rPr>
-          <w:rFonts w:ascii="Times New Roman" w:hAnsi="Times New Roman" w:cs="Times New Roman"/>
-          <w:color w:val="000000" w:themeColor="text1"/>
-          <w:sz w:val="28"/>
-          <w:szCs w:val="28"/>
-          <w:shd w:val="clear" w:color="auto" w:fill="FFFFFF"/>
-        </w:rPr>
-        <w:t>:</w:t>
-      </w:r>
-    </w:p>
-    <w:p>
-      <w:pPr>
-        <w:spacing w:after="0"/>
-        <w:jc w:val="both"/>
-        <w:rPr>
-          <w:rFonts w:ascii="Times New Roman" w:hAnsi="Times New Roman" w:cs="Times New Roman"/>
-          <w:color w:val="000000" w:themeColor="text1"/>
-          <w:sz w:val="28"/>
-          <w:szCs w:val="28"/>
-          <w:shd w:val="clear" w:color="auto" w:fill="FFFFFF"/>
-        </w:rPr>
-      </w:pPr>
-      <w:proofErr w:type="gramStart"/>
-      <w:r>
-        <w:rPr>
-          <w:rFonts w:ascii="Times New Roman" w:hAnsi="Times New Roman" w:cs="Times New Roman"/>
-          <w:color w:val="000000" w:themeColor="text1"/>
-          <w:sz w:val="28"/>
-          <w:szCs w:val="28"/>
-          <w:shd w:val="clear" w:color="auto" w:fill="FFFFFF"/>
-          <w:lang w:val="en-US"/>
-        </w:rPr>
-        <w:t>void</w:t>
-      </w:r>
-      <w:proofErr w:type="gramEnd"/>
-      <w:r>
-        <w:rPr>
-          <w:rFonts w:ascii="Times New Roman" w:hAnsi="Times New Roman" w:cs="Times New Roman"/>
-          <w:color w:val="000000" w:themeColor="text1"/>
-          <w:sz w:val="28"/>
-          <w:szCs w:val="28"/>
-          <w:shd w:val="clear" w:color="auto" w:fill="FFFFFF"/>
-        </w:rPr>
-        <w:t xml:space="preserve"> </w:t>
-      </w:r>
-      <w:proofErr w:type="spellStart"/>
-      <w:r>
-        <w:rPr>
-          <w:rFonts w:ascii="Times New Roman" w:hAnsi="Times New Roman" w:cs="Times New Roman"/>
-          <w:color w:val="000000" w:themeColor="text1"/>
-          <w:sz w:val="28"/>
-          <w:szCs w:val="28"/>
-          <w:shd w:val="clear" w:color="auto" w:fill="FFFFFF"/>
-          <w:lang w:val="en-US"/>
-        </w:rPr>
-        <w:t>addFirst</w:t>
-      </w:r>
-      <w:proofErr w:type="spellEnd"/>
-      <w:r>
-        <w:rPr>
-          <w:rFonts w:ascii="Times New Roman" w:hAnsi="Times New Roman" w:cs="Times New Roman"/>
-          <w:color w:val="000000" w:themeColor="text1"/>
-          <w:sz w:val="28"/>
-          <w:szCs w:val="28"/>
-          <w:shd w:val="clear" w:color="auto" w:fill="FFFFFF"/>
-        </w:rPr>
-        <w:t>(</w:t>
-      </w:r>
-      <w:r>
-        <w:rPr>
-          <w:rFonts w:ascii="Times New Roman" w:hAnsi="Times New Roman" w:cs="Times New Roman"/>
-          <w:color w:val="000000" w:themeColor="text1"/>
-          <w:sz w:val="28"/>
-          <w:szCs w:val="28"/>
-          <w:shd w:val="clear" w:color="auto" w:fill="FFFFFF"/>
-          <w:lang w:val="en-US"/>
-        </w:rPr>
-        <w:t>E</w:t>
-      </w:r>
-      <w:r>
-        <w:rPr>
-          <w:rFonts w:ascii="Times New Roman" w:hAnsi="Times New Roman" w:cs="Times New Roman"/>
-          <w:color w:val="000000" w:themeColor="text1"/>
-          <w:sz w:val="28"/>
-          <w:szCs w:val="28"/>
-          <w:shd w:val="clear" w:color="auto" w:fill="FFFFFF"/>
-        </w:rPr>
-        <w:t xml:space="preserve">) – </w:t>
-      </w:r>
-      <w:r>
-        <w:rPr>
-          <w:rFonts w:ascii="Times New Roman" w:hAnsi="Times New Roman" w:cs="Times New Roman"/>
-          <w:color w:val="000000" w:themeColor="text1"/>
-          <w:sz w:val="28"/>
-          <w:szCs w:val="28"/>
-          <w:shd w:val="clear" w:color="auto" w:fill="FFFFFF"/>
-        </w:rPr>
-        <w:t xml:space="preserve">добавить элемент в </w:t>
-      </w:r>
-      <w:r>
-        <w:rPr>
-          <w:rFonts w:ascii="Times New Roman" w:hAnsi="Times New Roman" w:cs="Times New Roman"/>
-          <w:b/>
-          <w:color w:val="000000" w:themeColor="text1"/>
-          <w:sz w:val="28"/>
-          <w:szCs w:val="28"/>
-          <w:shd w:val="clear" w:color="auto" w:fill="FFFFFF"/>
-        </w:rPr>
-        <w:t>начало</w:t>
-      </w:r>
-      <w:r>
-        <w:rPr>
-          <w:rFonts w:ascii="Times New Roman" w:hAnsi="Times New Roman" w:cs="Times New Roman"/>
-          <w:color w:val="000000" w:themeColor="text1"/>
-          <w:sz w:val="28"/>
-          <w:szCs w:val="28"/>
-          <w:shd w:val="clear" w:color="auto" w:fill="FFFFFF"/>
-        </w:rPr>
-        <w:t xml:space="preserve"> очереди</w:t>
-      </w:r>
-      <w:r>
-        <w:rPr>
-          <w:rFonts w:ascii="Times New Roman" w:hAnsi="Times New Roman" w:cs="Times New Roman"/>
-          <w:color w:val="000000" w:themeColor="text1"/>
-          <w:sz w:val="28"/>
-          <w:szCs w:val="28"/>
-          <w:shd w:val="clear" w:color="auto" w:fill="FFFFFF"/>
-        </w:rPr>
-        <w:t>.</w:t>
-      </w:r>
-    </w:p>
-    <w:p>
-      <w:pPr>
-        <w:spacing w:after="0"/>
-        <w:jc w:val="both"/>
-        <w:rPr>
-          <w:rFonts w:ascii="Times New Roman" w:hAnsi="Times New Roman" w:cs="Times New Roman"/>
-          <w:color w:val="000000" w:themeColor="text1"/>
-          <w:sz w:val="28"/>
-          <w:szCs w:val="28"/>
-          <w:shd w:val="clear" w:color="auto" w:fill="FFFFFF"/>
-        </w:rPr>
-      </w:pPr>
-      <w:proofErr w:type="gramStart"/>
-      <w:r>
-        <w:rPr>
-          <w:rFonts w:ascii="Times New Roman" w:hAnsi="Times New Roman" w:cs="Times New Roman"/>
-          <w:color w:val="000000" w:themeColor="text1"/>
-          <w:sz w:val="28"/>
-          <w:szCs w:val="28"/>
-          <w:shd w:val="clear" w:color="auto" w:fill="FFFFFF"/>
-          <w:lang w:val="en-US"/>
-        </w:rPr>
-        <w:t>void</w:t>
-      </w:r>
-      <w:proofErr w:type="gramEnd"/>
-      <w:r>
-        <w:rPr>
-          <w:rFonts w:ascii="Times New Roman" w:hAnsi="Times New Roman" w:cs="Times New Roman"/>
-          <w:color w:val="000000" w:themeColor="text1"/>
-          <w:sz w:val="28"/>
-          <w:szCs w:val="28"/>
-          <w:shd w:val="clear" w:color="auto" w:fill="FFFFFF"/>
-        </w:rPr>
-        <w:t xml:space="preserve"> </w:t>
-      </w:r>
-      <w:proofErr w:type="spellStart"/>
-      <w:r>
-        <w:rPr>
-          <w:rFonts w:ascii="Times New Roman" w:hAnsi="Times New Roman" w:cs="Times New Roman"/>
-          <w:color w:val="000000" w:themeColor="text1"/>
-          <w:sz w:val="28"/>
-          <w:szCs w:val="28"/>
-          <w:shd w:val="clear" w:color="auto" w:fill="FFFFFF"/>
-          <w:lang w:val="en-US"/>
-        </w:rPr>
-        <w:t>addLast</w:t>
-      </w:r>
-      <w:proofErr w:type="spellEnd"/>
-      <w:r>
-        <w:rPr>
-          <w:rFonts w:ascii="Times New Roman" w:hAnsi="Times New Roman" w:cs="Times New Roman"/>
-          <w:color w:val="000000" w:themeColor="text1"/>
-          <w:sz w:val="28"/>
-          <w:szCs w:val="28"/>
-          <w:shd w:val="clear" w:color="auto" w:fill="FFFFFF"/>
-        </w:rPr>
-        <w:t>(</w:t>
-      </w:r>
-      <w:r>
-        <w:rPr>
-          <w:rFonts w:ascii="Times New Roman" w:hAnsi="Times New Roman" w:cs="Times New Roman"/>
-          <w:color w:val="000000" w:themeColor="text1"/>
-          <w:sz w:val="28"/>
-          <w:szCs w:val="28"/>
-          <w:shd w:val="clear" w:color="auto" w:fill="FFFFFF"/>
-          <w:lang w:val="en-US"/>
-        </w:rPr>
-        <w:t>E</w:t>
-      </w:r>
-      <w:r>
-        <w:rPr>
-          <w:rFonts w:ascii="Times New Roman" w:hAnsi="Times New Roman" w:cs="Times New Roman"/>
-          <w:color w:val="000000" w:themeColor="text1"/>
-          <w:sz w:val="28"/>
-          <w:szCs w:val="28"/>
-          <w:shd w:val="clear" w:color="auto" w:fill="FFFFFF"/>
-        </w:rPr>
-        <w:t xml:space="preserve">) – </w:t>
-      </w:r>
-      <w:r>
-        <w:rPr>
-          <w:rFonts w:ascii="Times New Roman" w:hAnsi="Times New Roman" w:cs="Times New Roman"/>
-          <w:color w:val="000000" w:themeColor="text1"/>
-          <w:sz w:val="28"/>
-          <w:szCs w:val="28"/>
-          <w:shd w:val="clear" w:color="auto" w:fill="FFFFFF"/>
-        </w:rPr>
-        <w:t xml:space="preserve">добавляет элемент в </w:t>
-      </w:r>
-      <w:r>
-        <w:rPr>
-          <w:rFonts w:ascii="Times New Roman" w:hAnsi="Times New Roman" w:cs="Times New Roman"/>
-          <w:b/>
-          <w:color w:val="000000" w:themeColor="text1"/>
-          <w:sz w:val="28"/>
-          <w:szCs w:val="28"/>
-          <w:shd w:val="clear" w:color="auto" w:fill="FFFFFF"/>
-        </w:rPr>
-        <w:t>конец</w:t>
-      </w:r>
-      <w:r>
-        <w:rPr>
-          <w:rFonts w:ascii="Times New Roman" w:hAnsi="Times New Roman" w:cs="Times New Roman"/>
-          <w:color w:val="000000" w:themeColor="text1"/>
-          <w:sz w:val="28"/>
-          <w:szCs w:val="28"/>
-          <w:shd w:val="clear" w:color="auto" w:fill="FFFFFF"/>
-        </w:rPr>
-        <w:t xml:space="preserve"> очереди</w:t>
-      </w:r>
-      <w:r>
-        <w:rPr>
-          <w:rFonts w:ascii="Times New Roman" w:hAnsi="Times New Roman" w:cs="Times New Roman"/>
-          <w:color w:val="000000" w:themeColor="text1"/>
-          <w:sz w:val="28"/>
-          <w:szCs w:val="28"/>
-          <w:shd w:val="clear" w:color="auto" w:fill="FFFFFF"/>
-        </w:rPr>
-        <w:t>.</w:t>
-      </w:r>
-    </w:p>
-    <w:p>
-      <w:pPr>
-        <w:spacing w:after="0"/>
-        <w:jc w:val="both"/>
-        <w:rPr>
-          <w:rFonts w:ascii="Times New Roman" w:hAnsi="Times New Roman" w:cs="Times New Roman"/>
-          <w:color w:val="000000" w:themeColor="text1"/>
-          <w:sz w:val="28"/>
-          <w:szCs w:val="28"/>
-          <w:shd w:val="clear" w:color="auto" w:fill="FFFFFF"/>
-          <w:lang w:val="en-US"/>
-        </w:rPr>
-      </w:pPr>
-      <w:proofErr w:type="spellStart"/>
-      <w:proofErr w:type="gramStart"/>
-      <w:r>
-        <w:rPr>
-          <w:rFonts w:ascii="Times New Roman" w:hAnsi="Times New Roman" w:cs="Times New Roman"/>
-          <w:color w:val="000000" w:themeColor="text1"/>
-          <w:sz w:val="28"/>
-          <w:szCs w:val="28"/>
-          <w:shd w:val="clear" w:color="auto" w:fill="FFFFFF"/>
-          <w:lang w:val="en-US"/>
-        </w:rPr>
-        <w:t>boolean</w:t>
-      </w:r>
-      <w:proofErr w:type="spellEnd"/>
-      <w:proofErr w:type="gramEnd"/>
-      <w:r>
-        <w:rPr>
-          <w:rFonts w:ascii="Times New Roman" w:hAnsi="Times New Roman" w:cs="Times New Roman"/>
-          <w:color w:val="000000" w:themeColor="text1"/>
-          <w:sz w:val="28"/>
-          <w:szCs w:val="28"/>
-          <w:shd w:val="clear" w:color="auto" w:fill="FFFFFF"/>
-          <w:lang w:val="en-US"/>
-        </w:rPr>
-        <w:t xml:space="preserve"> </w:t>
-      </w:r>
-      <w:proofErr w:type="spellStart"/>
-      <w:r>
-        <w:rPr>
-          <w:rFonts w:ascii="Times New Roman" w:hAnsi="Times New Roman" w:cs="Times New Roman"/>
-          <w:color w:val="000000" w:themeColor="text1"/>
-          <w:sz w:val="28"/>
-          <w:szCs w:val="28"/>
-          <w:shd w:val="clear" w:color="auto" w:fill="FFFFFF"/>
-          <w:lang w:val="en-US"/>
-        </w:rPr>
-        <w:t>offerFirst</w:t>
-      </w:r>
-      <w:proofErr w:type="spellEnd"/>
-      <w:r>
-        <w:rPr>
-          <w:rFonts w:ascii="Times New Roman" w:hAnsi="Times New Roman" w:cs="Times New Roman"/>
-          <w:color w:val="000000" w:themeColor="text1"/>
-          <w:sz w:val="28"/>
-          <w:szCs w:val="28"/>
-          <w:shd w:val="clear" w:color="auto" w:fill="FFFFFF"/>
-          <w:lang w:val="en-US"/>
-        </w:rPr>
-        <w:t>(</w:t>
-      </w:r>
-      <w:r>
-        <w:rPr>
-          <w:rFonts w:ascii="Times New Roman" w:hAnsi="Times New Roman" w:cs="Times New Roman"/>
-          <w:color w:val="000000" w:themeColor="text1"/>
-          <w:sz w:val="28"/>
-          <w:szCs w:val="28"/>
-          <w:shd w:val="clear" w:color="auto" w:fill="FFFFFF"/>
-          <w:lang w:val="en-US"/>
-        </w:rPr>
-        <w:t>E</w:t>
-      </w:r>
-      <w:r>
-        <w:rPr>
-          <w:rFonts w:ascii="Times New Roman" w:hAnsi="Times New Roman" w:cs="Times New Roman"/>
-          <w:color w:val="000000" w:themeColor="text1"/>
-          <w:sz w:val="28"/>
-          <w:szCs w:val="28"/>
-          <w:shd w:val="clear" w:color="auto" w:fill="FFFFFF"/>
-          <w:lang w:val="en-US"/>
-        </w:rPr>
-        <w:t xml:space="preserve">) – </w:t>
-      </w:r>
-      <w:r>
-        <w:rPr>
-          <w:rFonts w:ascii="Times New Roman" w:hAnsi="Times New Roman" w:cs="Times New Roman"/>
-          <w:color w:val="000000" w:themeColor="text1"/>
-          <w:sz w:val="28"/>
-          <w:szCs w:val="28"/>
-          <w:shd w:val="clear" w:color="auto" w:fill="FFFFFF"/>
-        </w:rPr>
-        <w:t>добавляет</w:t>
-      </w:r>
-      <w:r>
-        <w:rPr>
-          <w:rFonts w:ascii="Times New Roman" w:hAnsi="Times New Roman" w:cs="Times New Roman"/>
-          <w:color w:val="000000" w:themeColor="text1"/>
-          <w:sz w:val="28"/>
-          <w:szCs w:val="28"/>
-          <w:shd w:val="clear" w:color="auto" w:fill="FFFFFF"/>
-          <w:lang w:val="en-US"/>
-        </w:rPr>
-        <w:t xml:space="preserve"> </w:t>
-      </w:r>
-      <w:r>
-        <w:rPr>
-          <w:rFonts w:ascii="Times New Roman" w:hAnsi="Times New Roman" w:cs="Times New Roman"/>
-          <w:color w:val="000000" w:themeColor="text1"/>
-          <w:sz w:val="28"/>
-          <w:szCs w:val="28"/>
-          <w:shd w:val="clear" w:color="auto" w:fill="FFFFFF"/>
-        </w:rPr>
-        <w:t>элемент</w:t>
-      </w:r>
-      <w:r>
-        <w:rPr>
-          <w:rFonts w:ascii="Times New Roman" w:hAnsi="Times New Roman" w:cs="Times New Roman"/>
-          <w:color w:val="000000" w:themeColor="text1"/>
-          <w:sz w:val="28"/>
-          <w:szCs w:val="28"/>
-          <w:shd w:val="clear" w:color="auto" w:fill="FFFFFF"/>
-          <w:lang w:val="en-US"/>
-        </w:rPr>
-        <w:t xml:space="preserve"> </w:t>
-      </w:r>
-      <w:r>
-        <w:rPr>
-          <w:rFonts w:ascii="Times New Roman" w:hAnsi="Times New Roman" w:cs="Times New Roman"/>
-          <w:color w:val="000000" w:themeColor="text1"/>
-          <w:sz w:val="28"/>
-          <w:szCs w:val="28"/>
-          <w:shd w:val="clear" w:color="auto" w:fill="FFFFFF"/>
-        </w:rPr>
-        <w:t>в</w:t>
-      </w:r>
-      <w:r>
-        <w:rPr>
-          <w:rFonts w:ascii="Times New Roman" w:hAnsi="Times New Roman" w:cs="Times New Roman"/>
-          <w:color w:val="000000" w:themeColor="text1"/>
-          <w:sz w:val="28"/>
-          <w:szCs w:val="28"/>
-          <w:shd w:val="clear" w:color="auto" w:fill="FFFFFF"/>
-          <w:lang w:val="en-US"/>
-        </w:rPr>
-        <w:t xml:space="preserve"> </w:t>
-      </w:r>
-      <w:r>
-        <w:rPr>
-          <w:rFonts w:ascii="Times New Roman" w:hAnsi="Times New Roman" w:cs="Times New Roman"/>
-          <w:b/>
-          <w:color w:val="000000" w:themeColor="text1"/>
-          <w:sz w:val="28"/>
-          <w:szCs w:val="28"/>
-          <w:shd w:val="clear" w:color="auto" w:fill="FFFFFF"/>
-        </w:rPr>
-        <w:t>начало</w:t>
-      </w:r>
-      <w:r>
-        <w:rPr>
-          <w:rFonts w:ascii="Times New Roman" w:hAnsi="Times New Roman" w:cs="Times New Roman"/>
-          <w:color w:val="000000" w:themeColor="text1"/>
-          <w:sz w:val="28"/>
-          <w:szCs w:val="28"/>
-          <w:shd w:val="clear" w:color="auto" w:fill="FFFFFF"/>
-          <w:lang w:val="en-US"/>
-        </w:rPr>
-        <w:t xml:space="preserve"> (</w:t>
-      </w:r>
-      <w:r>
-        <w:rPr>
-          <w:rFonts w:ascii="Times New Roman" w:hAnsi="Times New Roman" w:cs="Times New Roman"/>
-          <w:color w:val="000000" w:themeColor="text1"/>
-          <w:sz w:val="28"/>
-          <w:szCs w:val="28"/>
-          <w:shd w:val="clear" w:color="auto" w:fill="FFFFFF"/>
-          <w:lang w:val="en-US"/>
-        </w:rPr>
-        <w:t>return</w:t>
-      </w:r>
-      <w:r>
-        <w:rPr>
-          <w:rFonts w:ascii="Times New Roman" w:hAnsi="Times New Roman" w:cs="Times New Roman"/>
-          <w:color w:val="000000" w:themeColor="text1"/>
-          <w:sz w:val="28"/>
-          <w:szCs w:val="28"/>
-          <w:shd w:val="clear" w:color="auto" w:fill="FFFFFF"/>
-          <w:lang w:val="en-US"/>
-        </w:rPr>
-        <w:t xml:space="preserve"> </w:t>
-      </w:r>
-      <w:r>
-        <w:rPr>
-          <w:rFonts w:ascii="Times New Roman" w:hAnsi="Times New Roman" w:cs="Times New Roman"/>
-          <w:color w:val="000000" w:themeColor="text1"/>
-          <w:sz w:val="28"/>
-          <w:szCs w:val="28"/>
-          <w:shd w:val="clear" w:color="auto" w:fill="FFFFFF"/>
-          <w:lang w:val="en-US"/>
-        </w:rPr>
-        <w:t>true</w:t>
-      </w:r>
-      <w:r>
-        <w:rPr>
-          <w:rFonts w:ascii="Times New Roman" w:hAnsi="Times New Roman" w:cs="Times New Roman"/>
-          <w:color w:val="000000" w:themeColor="text1"/>
-          <w:sz w:val="28"/>
-          <w:szCs w:val="28"/>
-          <w:shd w:val="clear" w:color="auto" w:fill="FFFFFF"/>
-          <w:lang w:val="en-US"/>
-        </w:rPr>
-        <w:t>/</w:t>
-      </w:r>
-      <w:r>
-        <w:rPr>
-          <w:rFonts w:ascii="Times New Roman" w:hAnsi="Times New Roman" w:cs="Times New Roman"/>
-          <w:color w:val="000000" w:themeColor="text1"/>
-          <w:sz w:val="28"/>
-          <w:szCs w:val="28"/>
-          <w:shd w:val="clear" w:color="auto" w:fill="FFFFFF"/>
-          <w:lang w:val="en-US"/>
-        </w:rPr>
-        <w:t>false</w:t>
-      </w:r>
-      <w:r>
-        <w:rPr>
-          <w:rFonts w:ascii="Times New Roman" w:hAnsi="Times New Roman" w:cs="Times New Roman"/>
-          <w:color w:val="000000" w:themeColor="text1"/>
-          <w:sz w:val="28"/>
-          <w:szCs w:val="28"/>
-          <w:shd w:val="clear" w:color="auto" w:fill="FFFFFF"/>
-          <w:lang w:val="en-US"/>
-        </w:rPr>
-        <w:t xml:space="preserve">). </w:t>
-      </w:r>
-    </w:p>
-    <w:p>
-      <w:pPr>
-        <w:spacing w:after="0"/>
-        <w:jc w:val="both"/>
-        <w:rPr>
-          <w:rFonts w:ascii="Times New Roman" w:hAnsi="Times New Roman" w:cs="Times New Roman"/>
-          <w:color w:val="000000" w:themeColor="text1"/>
-          <w:sz w:val="28"/>
-          <w:szCs w:val="28"/>
-          <w:shd w:val="clear" w:color="auto" w:fill="FFFFFF"/>
-        </w:rPr>
-      </w:pPr>
-      <w:proofErr w:type="spellStart"/>
-      <w:proofErr w:type="gramStart"/>
-      <w:r>
-        <w:rPr>
-          <w:rFonts w:ascii="Times New Roman" w:hAnsi="Times New Roman" w:cs="Times New Roman"/>
-          <w:color w:val="000000" w:themeColor="text1"/>
-          <w:sz w:val="28"/>
-          <w:szCs w:val="28"/>
-          <w:shd w:val="clear" w:color="auto" w:fill="FFFFFF"/>
-          <w:lang w:val="en-US"/>
-        </w:rPr>
-        <w:t>boolean</w:t>
-      </w:r>
-      <w:proofErr w:type="spellEnd"/>
-      <w:proofErr w:type="gramEnd"/>
-      <w:r>
-        <w:rPr>
-          <w:rFonts w:ascii="Times New Roman" w:hAnsi="Times New Roman" w:cs="Times New Roman"/>
-          <w:color w:val="000000" w:themeColor="text1"/>
-          <w:sz w:val="28"/>
-          <w:szCs w:val="28"/>
-          <w:shd w:val="clear" w:color="auto" w:fill="FFFFFF"/>
-        </w:rPr>
-        <w:t xml:space="preserve"> </w:t>
-      </w:r>
-      <w:proofErr w:type="spellStart"/>
-      <w:r>
-        <w:rPr>
-          <w:rFonts w:ascii="Times New Roman" w:hAnsi="Times New Roman" w:cs="Times New Roman"/>
-          <w:color w:val="000000" w:themeColor="text1"/>
-          <w:sz w:val="28"/>
-          <w:szCs w:val="28"/>
-          <w:shd w:val="clear" w:color="auto" w:fill="FFFFFF"/>
-          <w:lang w:val="en-US"/>
-        </w:rPr>
-        <w:t>offerLast</w:t>
-      </w:r>
-      <w:proofErr w:type="spellEnd"/>
-      <w:r>
-        <w:rPr>
-          <w:rFonts w:ascii="Times New Roman" w:hAnsi="Times New Roman" w:cs="Times New Roman"/>
-          <w:color w:val="000000" w:themeColor="text1"/>
-          <w:sz w:val="28"/>
-          <w:szCs w:val="28"/>
-          <w:shd w:val="clear" w:color="auto" w:fill="FFFFFF"/>
-        </w:rPr>
-        <w:t>(</w:t>
-      </w:r>
-      <w:r>
-        <w:rPr>
-          <w:rFonts w:ascii="Times New Roman" w:hAnsi="Times New Roman" w:cs="Times New Roman"/>
-          <w:color w:val="000000" w:themeColor="text1"/>
-          <w:sz w:val="28"/>
-          <w:szCs w:val="28"/>
-          <w:shd w:val="clear" w:color="auto" w:fill="FFFFFF"/>
-          <w:lang w:val="en-US"/>
-        </w:rPr>
-        <w:t>E</w:t>
-      </w:r>
-      <w:r>
-        <w:rPr>
-          <w:rFonts w:ascii="Times New Roman" w:hAnsi="Times New Roman" w:cs="Times New Roman"/>
-          <w:color w:val="000000" w:themeColor="text1"/>
-          <w:sz w:val="28"/>
-          <w:szCs w:val="28"/>
-          <w:shd w:val="clear" w:color="auto" w:fill="FFFFFF"/>
-        </w:rPr>
-        <w:t xml:space="preserve">) – </w:t>
-      </w:r>
-      <w:r>
-        <w:rPr>
-          <w:rFonts w:ascii="Times New Roman" w:hAnsi="Times New Roman" w:cs="Times New Roman"/>
-          <w:color w:val="000000" w:themeColor="text1"/>
-          <w:sz w:val="28"/>
-          <w:szCs w:val="28"/>
-          <w:shd w:val="clear" w:color="auto" w:fill="FFFFFF"/>
-        </w:rPr>
-        <w:t>добавляет</w:t>
-      </w:r>
-      <w:r>
-        <w:rPr>
-          <w:rFonts w:ascii="Times New Roman" w:hAnsi="Times New Roman" w:cs="Times New Roman"/>
-          <w:color w:val="000000" w:themeColor="text1"/>
-          <w:sz w:val="28"/>
-          <w:szCs w:val="28"/>
-          <w:shd w:val="clear" w:color="auto" w:fill="FFFFFF"/>
-        </w:rPr>
-        <w:t xml:space="preserve"> </w:t>
-      </w:r>
-      <w:r>
-        <w:rPr>
-          <w:rFonts w:ascii="Times New Roman" w:hAnsi="Times New Roman" w:cs="Times New Roman"/>
-          <w:color w:val="000000" w:themeColor="text1"/>
-          <w:sz w:val="28"/>
-          <w:szCs w:val="28"/>
-          <w:shd w:val="clear" w:color="auto" w:fill="FFFFFF"/>
-        </w:rPr>
-        <w:t>элемент</w:t>
-      </w:r>
-      <w:r>
-        <w:rPr>
-          <w:rFonts w:ascii="Times New Roman" w:hAnsi="Times New Roman" w:cs="Times New Roman"/>
-          <w:color w:val="000000" w:themeColor="text1"/>
-          <w:sz w:val="28"/>
-          <w:szCs w:val="28"/>
-          <w:shd w:val="clear" w:color="auto" w:fill="FFFFFF"/>
-        </w:rPr>
-        <w:t xml:space="preserve"> </w:t>
-      </w:r>
-      <w:r>
-        <w:rPr>
-          <w:rFonts w:ascii="Times New Roman" w:hAnsi="Times New Roman" w:cs="Times New Roman"/>
-          <w:color w:val="000000" w:themeColor="text1"/>
-          <w:sz w:val="28"/>
-          <w:szCs w:val="28"/>
-          <w:shd w:val="clear" w:color="auto" w:fill="FFFFFF"/>
-        </w:rPr>
-        <w:t>в</w:t>
-      </w:r>
-      <w:r>
-        <w:rPr>
-          <w:rFonts w:ascii="Times New Roman" w:hAnsi="Times New Roman" w:cs="Times New Roman"/>
-          <w:color w:val="000000" w:themeColor="text1"/>
-          <w:sz w:val="28"/>
-          <w:szCs w:val="28"/>
-          <w:shd w:val="clear" w:color="auto" w:fill="FFFFFF"/>
-        </w:rPr>
-        <w:t xml:space="preserve"> </w:t>
-      </w:r>
-      <w:r>
-        <w:rPr>
-          <w:rFonts w:ascii="Times New Roman" w:hAnsi="Times New Roman" w:cs="Times New Roman"/>
-          <w:b/>
-          <w:color w:val="000000" w:themeColor="text1"/>
-          <w:sz w:val="28"/>
-          <w:szCs w:val="28"/>
-          <w:shd w:val="clear" w:color="auto" w:fill="FFFFFF"/>
-        </w:rPr>
-        <w:t>конец</w:t>
-      </w:r>
-      <w:r>
-        <w:rPr>
-          <w:rFonts w:ascii="Times New Roman" w:hAnsi="Times New Roman" w:cs="Times New Roman"/>
-          <w:color w:val="000000" w:themeColor="text1"/>
-          <w:sz w:val="28"/>
-          <w:szCs w:val="28"/>
-          <w:shd w:val="clear" w:color="auto" w:fill="FFFFFF"/>
-        </w:rPr>
-        <w:t xml:space="preserve"> </w:t>
-      </w:r>
-      <w:r>
-        <w:rPr>
-          <w:rFonts w:ascii="Times New Roman" w:hAnsi="Times New Roman" w:cs="Times New Roman"/>
-          <w:color w:val="000000" w:themeColor="text1"/>
-          <w:sz w:val="28"/>
-          <w:szCs w:val="28"/>
-          <w:shd w:val="clear" w:color="auto" w:fill="FFFFFF"/>
-        </w:rPr>
-        <w:t>очереди</w:t>
-      </w:r>
-      <w:r>
-        <w:rPr>
-          <w:rFonts w:ascii="Times New Roman" w:hAnsi="Times New Roman" w:cs="Times New Roman"/>
-          <w:color w:val="000000" w:themeColor="text1"/>
-          <w:sz w:val="28"/>
-          <w:szCs w:val="28"/>
-          <w:shd w:val="clear" w:color="auto" w:fill="FFFFFF"/>
-        </w:rPr>
-        <w:t xml:space="preserve"> (</w:t>
-      </w:r>
-      <w:r>
-        <w:rPr>
-          <w:rFonts w:ascii="Times New Roman" w:hAnsi="Times New Roman" w:cs="Times New Roman"/>
-          <w:color w:val="000000" w:themeColor="text1"/>
-          <w:sz w:val="28"/>
-          <w:szCs w:val="28"/>
-          <w:shd w:val="clear" w:color="auto" w:fill="FFFFFF"/>
-          <w:lang w:val="en-US"/>
-        </w:rPr>
-        <w:t>return</w:t>
-      </w:r>
-      <w:r>
-        <w:rPr>
-          <w:rFonts w:ascii="Times New Roman" w:hAnsi="Times New Roman" w:cs="Times New Roman"/>
-          <w:color w:val="000000" w:themeColor="text1"/>
-          <w:sz w:val="28"/>
-          <w:szCs w:val="28"/>
-          <w:shd w:val="clear" w:color="auto" w:fill="FFFFFF"/>
-        </w:rPr>
-        <w:t xml:space="preserve"> </w:t>
-      </w:r>
-      <w:r>
-        <w:rPr>
-          <w:rFonts w:ascii="Times New Roman" w:hAnsi="Times New Roman" w:cs="Times New Roman"/>
-          <w:color w:val="000000" w:themeColor="text1"/>
-          <w:sz w:val="28"/>
-          <w:szCs w:val="28"/>
-          <w:shd w:val="clear" w:color="auto" w:fill="FFFFFF"/>
-          <w:lang w:val="en-US"/>
-        </w:rPr>
-        <w:t>true</w:t>
-      </w:r>
-      <w:r>
-        <w:rPr>
-          <w:rFonts w:ascii="Times New Roman" w:hAnsi="Times New Roman" w:cs="Times New Roman"/>
-          <w:color w:val="000000" w:themeColor="text1"/>
-          <w:sz w:val="28"/>
-          <w:szCs w:val="28"/>
-          <w:shd w:val="clear" w:color="auto" w:fill="FFFFFF"/>
-        </w:rPr>
-        <w:t>/</w:t>
-      </w:r>
-      <w:r>
-        <w:rPr>
-          <w:rFonts w:ascii="Times New Roman" w:hAnsi="Times New Roman" w:cs="Times New Roman"/>
-          <w:color w:val="000000" w:themeColor="text1"/>
-          <w:sz w:val="28"/>
-          <w:szCs w:val="28"/>
-          <w:shd w:val="clear" w:color="auto" w:fill="FFFFFF"/>
-          <w:lang w:val="en-US"/>
-        </w:rPr>
-        <w:t>false</w:t>
-      </w:r>
-      <w:r>
-        <w:rPr>
-          <w:rFonts w:ascii="Times New Roman" w:hAnsi="Times New Roman" w:cs="Times New Roman"/>
-          <w:color w:val="000000" w:themeColor="text1"/>
-          <w:sz w:val="28"/>
-          <w:szCs w:val="28"/>
-          <w:shd w:val="clear" w:color="auto" w:fill="FFFFFF"/>
-        </w:rPr>
-        <w:t>).</w:t>
-      </w:r>
-    </w:p>
-    <w:p>
-      <w:pPr>
-        <w:spacing w:after="0"/>
-        <w:jc w:val="both"/>
-        <w:rPr>
-          <w:rFonts w:ascii="Times New Roman" w:hAnsi="Times New Roman" w:cs="Times New Roman"/>
-          <w:color w:val="000000" w:themeColor="text1"/>
-          <w:sz w:val="28"/>
-          <w:szCs w:val="28"/>
-          <w:shd w:val="clear" w:color="auto" w:fill="FFFFFF"/>
-        </w:rPr>
-      </w:pPr>
-    </w:p>
-    <w:p>
-      <w:pPr>
-        <w:spacing w:after="0"/>
-        <w:jc w:val="both"/>
-        <w:rPr>
-          <w:rFonts w:ascii="Times New Roman" w:hAnsi="Times New Roman" w:cs="Times New Roman"/>
-          <w:color w:val="000000" w:themeColor="text1"/>
-          <w:sz w:val="28"/>
-          <w:szCs w:val="28"/>
-          <w:shd w:val="clear" w:color="auto" w:fill="FFFFFF"/>
-        </w:rPr>
-      </w:pPr>
-      <w:r>
-        <w:rPr>
-          <w:rFonts w:ascii="Times New Roman" w:hAnsi="Times New Roman" w:cs="Times New Roman"/>
-          <w:color w:val="000000" w:themeColor="text1"/>
-          <w:sz w:val="28"/>
-          <w:szCs w:val="28"/>
-          <w:shd w:val="clear" w:color="auto" w:fill="FFFFFF"/>
-        </w:rPr>
-        <w:t>//</w:t>
-      </w:r>
-      <w:r>
-        <w:rPr>
-          <w:rFonts w:ascii="Times New Roman" w:hAnsi="Times New Roman" w:cs="Times New Roman"/>
-          <w:color w:val="000000" w:themeColor="text1"/>
-          <w:sz w:val="28"/>
-          <w:szCs w:val="28"/>
-          <w:shd w:val="clear" w:color="auto" w:fill="FFFFFF"/>
-        </w:rPr>
-        <w:t xml:space="preserve"> ПОЛУЧИТЬ НЕ УДАЛЯЯ</w:t>
-      </w:r>
-      <w:r>
-        <w:rPr>
-          <w:rFonts w:ascii="Times New Roman" w:hAnsi="Times New Roman" w:cs="Times New Roman"/>
-          <w:color w:val="000000" w:themeColor="text1"/>
-          <w:sz w:val="28"/>
-          <w:szCs w:val="28"/>
-          <w:shd w:val="clear" w:color="auto" w:fill="FFFFFF"/>
-        </w:rPr>
-        <w:t>:</w:t>
-      </w:r>
-    </w:p>
-    <w:p>
-      <w:pPr>
-        <w:spacing w:after="0"/>
-        <w:jc w:val="both"/>
-        <w:rPr>
-          <w:rFonts w:ascii="Times New Roman" w:hAnsi="Times New Roman" w:cs="Times New Roman"/>
-          <w:color w:val="000000" w:themeColor="text1"/>
-          <w:sz w:val="28"/>
-          <w:szCs w:val="28"/>
-          <w:shd w:val="clear" w:color="auto" w:fill="FFFFFF"/>
-        </w:rPr>
-      </w:pPr>
-      <w:r>
-        <w:rPr>
-          <w:rFonts w:ascii="Times New Roman" w:hAnsi="Times New Roman" w:cs="Times New Roman"/>
-          <w:color w:val="000000" w:themeColor="text1"/>
-          <w:sz w:val="28"/>
-          <w:szCs w:val="28"/>
-          <w:shd w:val="clear" w:color="auto" w:fill="FFFFFF"/>
-          <w:lang w:val="en-US"/>
-        </w:rPr>
-        <w:t>E</w:t>
-      </w:r>
-      <w:r>
-        <w:rPr>
-          <w:rFonts w:ascii="Times New Roman" w:hAnsi="Times New Roman" w:cs="Times New Roman"/>
-          <w:color w:val="000000" w:themeColor="text1"/>
-          <w:sz w:val="28"/>
-          <w:szCs w:val="28"/>
-          <w:shd w:val="clear" w:color="auto" w:fill="FFFFFF"/>
-        </w:rPr>
-        <w:t xml:space="preserve"> </w:t>
-      </w:r>
-      <w:proofErr w:type="spellStart"/>
-      <w:proofErr w:type="gramStart"/>
-      <w:r>
-        <w:rPr>
-          <w:rFonts w:ascii="Times New Roman" w:hAnsi="Times New Roman" w:cs="Times New Roman"/>
-          <w:color w:val="000000" w:themeColor="text1"/>
-          <w:sz w:val="28"/>
-          <w:szCs w:val="28"/>
-          <w:shd w:val="clear" w:color="auto" w:fill="FFFFFF"/>
-          <w:lang w:val="en-US"/>
-        </w:rPr>
-        <w:t>getFirst</w:t>
-      </w:r>
-      <w:proofErr w:type="spellEnd"/>
-      <w:r>
-        <w:rPr>
-          <w:rFonts w:ascii="Times New Roman" w:hAnsi="Times New Roman" w:cs="Times New Roman"/>
-          <w:color w:val="000000" w:themeColor="text1"/>
-          <w:sz w:val="28"/>
-          <w:szCs w:val="28"/>
-          <w:shd w:val="clear" w:color="auto" w:fill="FFFFFF"/>
-        </w:rPr>
-        <w:t>(</w:t>
-      </w:r>
-      <w:proofErr w:type="gramEnd"/>
-      <w:r>
-        <w:rPr>
-          <w:rFonts w:ascii="Times New Roman" w:hAnsi="Times New Roman" w:cs="Times New Roman"/>
-          <w:color w:val="000000" w:themeColor="text1"/>
-          <w:sz w:val="28"/>
-          <w:szCs w:val="28"/>
-          <w:shd w:val="clear" w:color="auto" w:fill="FFFFFF"/>
-        </w:rPr>
-        <w:t xml:space="preserve">) – </w:t>
-      </w:r>
-      <w:r>
-        <w:rPr>
-          <w:rFonts w:ascii="Times New Roman" w:hAnsi="Times New Roman" w:cs="Times New Roman"/>
-          <w:color w:val="000000" w:themeColor="text1"/>
-          <w:sz w:val="28"/>
-          <w:szCs w:val="28"/>
-          <w:shd w:val="clear" w:color="auto" w:fill="FFFFFF"/>
-        </w:rPr>
-        <w:t>возвращает</w:t>
-      </w:r>
-      <w:r>
-        <w:rPr>
-          <w:rFonts w:ascii="Times New Roman" w:hAnsi="Times New Roman" w:cs="Times New Roman"/>
-          <w:color w:val="000000" w:themeColor="text1"/>
-          <w:sz w:val="28"/>
-          <w:szCs w:val="28"/>
-          <w:shd w:val="clear" w:color="auto" w:fill="FFFFFF"/>
-        </w:rPr>
-        <w:t xml:space="preserve"> </w:t>
-      </w:r>
-      <w:r>
-        <w:rPr>
-          <w:rFonts w:ascii="Times New Roman" w:hAnsi="Times New Roman" w:cs="Times New Roman"/>
-          <w:color w:val="000000" w:themeColor="text1"/>
-          <w:sz w:val="28"/>
-          <w:szCs w:val="28"/>
-          <w:shd w:val="clear" w:color="auto" w:fill="FFFFFF"/>
-        </w:rPr>
-        <w:t>без</w:t>
-      </w:r>
-      <w:r>
-        <w:rPr>
-          <w:rFonts w:ascii="Times New Roman" w:hAnsi="Times New Roman" w:cs="Times New Roman"/>
-          <w:color w:val="000000" w:themeColor="text1"/>
-          <w:sz w:val="28"/>
-          <w:szCs w:val="28"/>
-          <w:shd w:val="clear" w:color="auto" w:fill="FFFFFF"/>
-        </w:rPr>
-        <w:t xml:space="preserve"> </w:t>
-      </w:r>
-      <w:r>
-        <w:rPr>
-          <w:rFonts w:ascii="Times New Roman" w:hAnsi="Times New Roman" w:cs="Times New Roman"/>
-          <w:color w:val="000000" w:themeColor="text1"/>
-          <w:sz w:val="28"/>
-          <w:szCs w:val="28"/>
-          <w:shd w:val="clear" w:color="auto" w:fill="FFFFFF"/>
-        </w:rPr>
-        <w:t>удаления</w:t>
-      </w:r>
-      <w:r>
-        <w:rPr>
-          <w:rFonts w:ascii="Times New Roman" w:hAnsi="Times New Roman" w:cs="Times New Roman"/>
-          <w:color w:val="000000" w:themeColor="text1"/>
-          <w:sz w:val="28"/>
-          <w:szCs w:val="28"/>
-          <w:shd w:val="clear" w:color="auto" w:fill="FFFFFF"/>
-        </w:rPr>
-        <w:t xml:space="preserve"> </w:t>
-      </w:r>
-      <w:r>
-        <w:rPr>
-          <w:rFonts w:ascii="Times New Roman" w:hAnsi="Times New Roman" w:cs="Times New Roman"/>
-          <w:color w:val="000000" w:themeColor="text1"/>
-          <w:sz w:val="28"/>
-          <w:szCs w:val="28"/>
-          <w:shd w:val="clear" w:color="auto" w:fill="FFFFFF"/>
-        </w:rPr>
-        <w:t>элемент</w:t>
-      </w:r>
-      <w:r>
-        <w:rPr>
-          <w:rFonts w:ascii="Times New Roman" w:hAnsi="Times New Roman" w:cs="Times New Roman"/>
-          <w:color w:val="000000" w:themeColor="text1"/>
-          <w:sz w:val="28"/>
-          <w:szCs w:val="28"/>
-          <w:shd w:val="clear" w:color="auto" w:fill="FFFFFF"/>
-        </w:rPr>
-        <w:t xml:space="preserve"> </w:t>
-      </w:r>
-      <w:r>
-        <w:rPr>
-          <w:rFonts w:ascii="Times New Roman" w:hAnsi="Times New Roman" w:cs="Times New Roman"/>
-          <w:color w:val="000000" w:themeColor="text1"/>
-          <w:sz w:val="28"/>
-          <w:szCs w:val="28"/>
-          <w:shd w:val="clear" w:color="auto" w:fill="FFFFFF"/>
-        </w:rPr>
-        <w:t>из</w:t>
-      </w:r>
-      <w:r>
-        <w:rPr>
-          <w:rFonts w:ascii="Times New Roman" w:hAnsi="Times New Roman" w:cs="Times New Roman"/>
-          <w:color w:val="000000" w:themeColor="text1"/>
-          <w:sz w:val="28"/>
-          <w:szCs w:val="28"/>
-          <w:shd w:val="clear" w:color="auto" w:fill="FFFFFF"/>
-        </w:rPr>
-        <w:t xml:space="preserve"> </w:t>
-      </w:r>
-      <w:r>
-        <w:rPr>
-          <w:rFonts w:ascii="Times New Roman" w:hAnsi="Times New Roman" w:cs="Times New Roman"/>
-          <w:color w:val="000000" w:themeColor="text1"/>
-          <w:sz w:val="28"/>
-          <w:szCs w:val="28"/>
-          <w:shd w:val="clear" w:color="auto" w:fill="FFFFFF"/>
-        </w:rPr>
-        <w:t>начала</w:t>
-      </w:r>
-      <w:r>
-        <w:rPr>
-          <w:rFonts w:ascii="Times New Roman" w:hAnsi="Times New Roman" w:cs="Times New Roman"/>
-          <w:color w:val="000000" w:themeColor="text1"/>
-          <w:sz w:val="28"/>
-          <w:szCs w:val="28"/>
-          <w:shd w:val="clear" w:color="auto" w:fill="FFFFFF"/>
-        </w:rPr>
-        <w:t xml:space="preserve"> </w:t>
-      </w:r>
-      <w:r>
-        <w:rPr>
-          <w:rFonts w:ascii="Times New Roman" w:hAnsi="Times New Roman" w:cs="Times New Roman"/>
-          <w:color w:val="000000" w:themeColor="text1"/>
-          <w:sz w:val="28"/>
-          <w:szCs w:val="28"/>
-          <w:shd w:val="clear" w:color="auto" w:fill="FFFFFF"/>
-        </w:rPr>
-        <w:t>очереди</w:t>
-      </w:r>
-      <w:r>
-        <w:rPr>
-          <w:rFonts w:ascii="Times New Roman" w:hAnsi="Times New Roman" w:cs="Times New Roman"/>
-          <w:color w:val="000000" w:themeColor="text1"/>
-          <w:sz w:val="28"/>
-          <w:szCs w:val="28"/>
-          <w:shd w:val="clear" w:color="auto" w:fill="FFFFFF"/>
-        </w:rPr>
-        <w:t xml:space="preserve">, </w:t>
-      </w:r>
-      <w:r>
-        <w:rPr>
-          <w:rFonts w:ascii="Times New Roman" w:hAnsi="Times New Roman" w:cs="Times New Roman"/>
-          <w:color w:val="000000" w:themeColor="text1"/>
-          <w:sz w:val="28"/>
-          <w:szCs w:val="28"/>
-          <w:shd w:val="clear" w:color="auto" w:fill="FFFFFF"/>
-        </w:rPr>
-        <w:t>если</w:t>
-      </w:r>
-      <w:r>
-        <w:rPr>
-          <w:rFonts w:ascii="Times New Roman" w:hAnsi="Times New Roman" w:cs="Times New Roman"/>
-          <w:color w:val="000000" w:themeColor="text1"/>
-          <w:sz w:val="28"/>
-          <w:szCs w:val="28"/>
-          <w:shd w:val="clear" w:color="auto" w:fill="FFFFFF"/>
-        </w:rPr>
-        <w:t xml:space="preserve"> </w:t>
-      </w:r>
-      <w:r>
-        <w:rPr>
-          <w:rFonts w:ascii="Times New Roman" w:hAnsi="Times New Roman" w:cs="Times New Roman"/>
-          <w:color w:val="000000" w:themeColor="text1"/>
-          <w:sz w:val="28"/>
-          <w:szCs w:val="28"/>
-          <w:shd w:val="clear" w:color="auto" w:fill="FFFFFF"/>
-        </w:rPr>
-        <w:t>пусто</w:t>
-      </w:r>
-      <w:r>
-        <w:rPr>
-          <w:rFonts w:ascii="Times New Roman" w:hAnsi="Times New Roman" w:cs="Times New Roman"/>
-          <w:color w:val="000000" w:themeColor="text1"/>
-          <w:sz w:val="28"/>
-          <w:szCs w:val="28"/>
-          <w:shd w:val="clear" w:color="auto" w:fill="FFFFFF"/>
-        </w:rPr>
-        <w:t xml:space="preserve"> – </w:t>
-      </w:r>
-      <w:r>
-        <w:rPr>
-          <w:rFonts w:ascii="Times New Roman" w:hAnsi="Times New Roman" w:cs="Times New Roman"/>
-          <w:color w:val="000000" w:themeColor="text1"/>
-          <w:sz w:val="28"/>
-          <w:szCs w:val="28"/>
-          <w:shd w:val="clear" w:color="auto" w:fill="FFFFFF"/>
-        </w:rPr>
-        <w:t>исключение</w:t>
-      </w:r>
-      <w:r>
-        <w:rPr>
-          <w:rFonts w:ascii="Times New Roman" w:hAnsi="Times New Roman" w:cs="Times New Roman"/>
-          <w:color w:val="000000" w:themeColor="text1"/>
-          <w:sz w:val="28"/>
-          <w:szCs w:val="28"/>
-          <w:shd w:val="clear" w:color="auto" w:fill="FFFFFF"/>
-        </w:rPr>
-        <w:t xml:space="preserve"> </w:t>
-      </w:r>
-      <w:proofErr w:type="spellStart"/>
-      <w:r>
-        <w:rPr>
-          <w:rFonts w:ascii="Times New Roman" w:hAnsi="Times New Roman" w:cs="Times New Roman"/>
-          <w:color w:val="000000" w:themeColor="text1"/>
-          <w:sz w:val="28"/>
-          <w:szCs w:val="28"/>
-          <w:shd w:val="clear" w:color="auto" w:fill="FFFFFF"/>
-          <w:lang w:val="en-US"/>
-        </w:rPr>
-        <w:t>NoSuchElementException</w:t>
-      </w:r>
-      <w:proofErr w:type="spellEnd"/>
-      <w:r>
-        <w:rPr>
-          <w:rFonts w:ascii="Times New Roman" w:hAnsi="Times New Roman" w:cs="Times New Roman"/>
-          <w:color w:val="000000" w:themeColor="text1"/>
-          <w:sz w:val="28"/>
-          <w:szCs w:val="28"/>
-          <w:shd w:val="clear" w:color="auto" w:fill="FFFFFF"/>
-        </w:rPr>
-        <w:t>.</w:t>
-      </w:r>
-    </w:p>
-    <w:p>
-      <w:pPr>
-        <w:spacing w:after="0"/>
-        <w:jc w:val="both"/>
-        <w:rPr>
-          <w:rFonts w:ascii="Times New Roman" w:hAnsi="Times New Roman" w:cs="Times New Roman"/>
-          <w:color w:val="000000" w:themeColor="text1"/>
-          <w:sz w:val="28"/>
-          <w:szCs w:val="28"/>
-          <w:shd w:val="clear" w:color="auto" w:fill="FFFFFF"/>
-        </w:rPr>
-      </w:pPr>
-      <w:r>
-        <w:rPr>
-          <w:rFonts w:ascii="Times New Roman" w:hAnsi="Times New Roman" w:cs="Times New Roman"/>
-          <w:color w:val="000000" w:themeColor="text1"/>
-          <w:sz w:val="28"/>
-          <w:szCs w:val="28"/>
-          <w:shd w:val="clear" w:color="auto" w:fill="FFFFFF"/>
-          <w:lang w:val="en-US"/>
-        </w:rPr>
-        <w:t>E</w:t>
-      </w:r>
-      <w:r>
-        <w:rPr>
-          <w:rFonts w:ascii="Times New Roman" w:hAnsi="Times New Roman" w:cs="Times New Roman"/>
-          <w:color w:val="000000" w:themeColor="text1"/>
-          <w:sz w:val="28"/>
-          <w:szCs w:val="28"/>
-          <w:shd w:val="clear" w:color="auto" w:fill="FFFFFF"/>
-        </w:rPr>
-        <w:t xml:space="preserve"> </w:t>
-      </w:r>
-      <w:proofErr w:type="spellStart"/>
-      <w:proofErr w:type="gramStart"/>
-      <w:r>
-        <w:rPr>
-          <w:rFonts w:ascii="Times New Roman" w:hAnsi="Times New Roman" w:cs="Times New Roman"/>
-          <w:color w:val="000000" w:themeColor="text1"/>
-          <w:sz w:val="28"/>
-          <w:szCs w:val="28"/>
-          <w:shd w:val="clear" w:color="auto" w:fill="FFFFFF"/>
-          <w:lang w:val="en-US"/>
-        </w:rPr>
-        <w:t>getLast</w:t>
-      </w:r>
-      <w:proofErr w:type="spellEnd"/>
-      <w:r>
-        <w:rPr>
-          <w:rFonts w:ascii="Times New Roman" w:hAnsi="Times New Roman" w:cs="Times New Roman"/>
-          <w:color w:val="000000" w:themeColor="text1"/>
-          <w:sz w:val="28"/>
-          <w:szCs w:val="28"/>
-          <w:shd w:val="clear" w:color="auto" w:fill="FFFFFF"/>
-        </w:rPr>
-        <w:t>(</w:t>
-      </w:r>
-      <w:proofErr w:type="gramEnd"/>
-      <w:r>
-        <w:rPr>
-          <w:rFonts w:ascii="Times New Roman" w:hAnsi="Times New Roman" w:cs="Times New Roman"/>
-          <w:color w:val="000000" w:themeColor="text1"/>
-          <w:sz w:val="28"/>
-          <w:szCs w:val="28"/>
-          <w:shd w:val="clear" w:color="auto" w:fill="FFFFFF"/>
-        </w:rPr>
-        <w:t xml:space="preserve">) – </w:t>
-      </w:r>
-      <w:r>
-        <w:rPr>
-          <w:rFonts w:ascii="Times New Roman" w:hAnsi="Times New Roman" w:cs="Times New Roman"/>
-          <w:color w:val="000000" w:themeColor="text1"/>
-          <w:sz w:val="28"/>
-          <w:szCs w:val="28"/>
-          <w:shd w:val="clear" w:color="auto" w:fill="FFFFFF"/>
-        </w:rPr>
-        <w:t>возвращает без удаления элемент из конца очереди</w:t>
-      </w:r>
-      <w:r>
-        <w:rPr>
-          <w:rFonts w:ascii="Times New Roman" w:hAnsi="Times New Roman" w:cs="Times New Roman"/>
-          <w:color w:val="000000" w:themeColor="text1"/>
-          <w:sz w:val="28"/>
-          <w:szCs w:val="28"/>
-          <w:shd w:val="clear" w:color="auto" w:fill="FFFFFF"/>
-        </w:rPr>
-        <w:t xml:space="preserve">, </w:t>
-      </w:r>
-      <w:r>
-        <w:rPr>
-          <w:rFonts w:ascii="Times New Roman" w:hAnsi="Times New Roman" w:cs="Times New Roman"/>
-          <w:color w:val="000000" w:themeColor="text1"/>
-          <w:sz w:val="28"/>
-          <w:szCs w:val="28"/>
-          <w:shd w:val="clear" w:color="auto" w:fill="FFFFFF"/>
-        </w:rPr>
-        <w:t xml:space="preserve">если пусто – </w:t>
-      </w:r>
-      <w:proofErr w:type="spellStart"/>
-      <w:r>
-        <w:rPr>
-          <w:rFonts w:ascii="Times New Roman" w:hAnsi="Times New Roman" w:cs="Times New Roman"/>
-          <w:color w:val="000000" w:themeColor="text1"/>
-          <w:sz w:val="28"/>
-          <w:szCs w:val="28"/>
-          <w:shd w:val="clear" w:color="auto" w:fill="FFFFFF"/>
-        </w:rPr>
-        <w:t>NoSuchElementException</w:t>
-      </w:r>
-      <w:proofErr w:type="spellEnd"/>
-      <w:r>
-        <w:rPr>
-          <w:rFonts w:ascii="Times New Roman" w:hAnsi="Times New Roman" w:cs="Times New Roman"/>
-          <w:color w:val="000000" w:themeColor="text1"/>
-          <w:sz w:val="28"/>
-          <w:szCs w:val="28"/>
-          <w:shd w:val="clear" w:color="auto" w:fill="FFFFFF"/>
-        </w:rPr>
-        <w:t>.</w:t>
-      </w:r>
-    </w:p>
-    <w:p>
-      <w:pPr>
-        <w:spacing w:after="0"/>
-        <w:jc w:val="both"/>
-        <w:rPr>
-          <w:rFonts w:ascii="Times New Roman" w:hAnsi="Times New Roman" w:cs="Times New Roman"/>
-          <w:color w:val="000000" w:themeColor="text1"/>
-          <w:sz w:val="28"/>
-          <w:szCs w:val="28"/>
-          <w:shd w:val="clear" w:color="auto" w:fill="FFFFFF"/>
-        </w:rPr>
-      </w:pPr>
-      <w:r>
-        <w:rPr>
-          <w:rFonts w:ascii="Times New Roman" w:hAnsi="Times New Roman" w:cs="Times New Roman"/>
-          <w:color w:val="000000" w:themeColor="text1"/>
-          <w:sz w:val="28"/>
-          <w:szCs w:val="28"/>
-          <w:shd w:val="clear" w:color="auto" w:fill="FFFFFF"/>
-          <w:lang w:val="en-US"/>
-        </w:rPr>
-        <w:lastRenderedPageBreak/>
-        <w:t>E</w:t>
-      </w:r>
-      <w:r>
-        <w:rPr>
-          <w:rFonts w:ascii="Times New Roman" w:hAnsi="Times New Roman" w:cs="Times New Roman"/>
-          <w:color w:val="000000" w:themeColor="text1"/>
-          <w:sz w:val="28"/>
-          <w:szCs w:val="28"/>
-          <w:shd w:val="clear" w:color="auto" w:fill="FFFFFF"/>
-        </w:rPr>
-        <w:t xml:space="preserve"> </w:t>
-      </w:r>
-      <w:proofErr w:type="spellStart"/>
-      <w:proofErr w:type="gramStart"/>
-      <w:r>
-        <w:rPr>
-          <w:rFonts w:ascii="Times New Roman" w:hAnsi="Times New Roman" w:cs="Times New Roman"/>
-          <w:color w:val="000000" w:themeColor="text1"/>
-          <w:sz w:val="28"/>
-          <w:szCs w:val="28"/>
-          <w:shd w:val="clear" w:color="auto" w:fill="FFFFFF"/>
-          <w:lang w:val="en-US"/>
-        </w:rPr>
-        <w:t>peekFirst</w:t>
-      </w:r>
-      <w:proofErr w:type="spellEnd"/>
-      <w:r>
-        <w:rPr>
-          <w:rFonts w:ascii="Times New Roman" w:hAnsi="Times New Roman" w:cs="Times New Roman"/>
-          <w:color w:val="000000" w:themeColor="text1"/>
-          <w:sz w:val="28"/>
-          <w:szCs w:val="28"/>
-          <w:shd w:val="clear" w:color="auto" w:fill="FFFFFF"/>
-        </w:rPr>
-        <w:t>(</w:t>
-      </w:r>
-      <w:proofErr w:type="gramEnd"/>
-      <w:r>
-        <w:rPr>
-          <w:rFonts w:ascii="Times New Roman" w:hAnsi="Times New Roman" w:cs="Times New Roman"/>
-          <w:color w:val="000000" w:themeColor="text1"/>
-          <w:sz w:val="28"/>
-          <w:szCs w:val="28"/>
-          <w:shd w:val="clear" w:color="auto" w:fill="FFFFFF"/>
-        </w:rPr>
-        <w:t xml:space="preserve">) – </w:t>
-      </w:r>
-      <w:r>
-        <w:rPr>
-          <w:rFonts w:ascii="Times New Roman" w:hAnsi="Times New Roman" w:cs="Times New Roman"/>
-          <w:color w:val="000000" w:themeColor="text1"/>
-          <w:sz w:val="28"/>
-          <w:szCs w:val="28"/>
-          <w:shd w:val="clear" w:color="auto" w:fill="FFFFFF"/>
-        </w:rPr>
-        <w:t>возвращает без удаления элемент из начала очереди</w:t>
-      </w:r>
-      <w:r>
-        <w:rPr>
-          <w:rFonts w:ascii="Times New Roman" w:hAnsi="Times New Roman" w:cs="Times New Roman"/>
-          <w:color w:val="000000" w:themeColor="text1"/>
-          <w:sz w:val="28"/>
-          <w:szCs w:val="28"/>
-          <w:shd w:val="clear" w:color="auto" w:fill="FFFFFF"/>
-        </w:rPr>
-        <w:t xml:space="preserve">, </w:t>
-      </w:r>
-      <w:r>
-        <w:rPr>
-          <w:rFonts w:ascii="Times New Roman" w:hAnsi="Times New Roman" w:cs="Times New Roman"/>
-          <w:color w:val="000000" w:themeColor="text1"/>
-          <w:sz w:val="28"/>
-          <w:szCs w:val="28"/>
-          <w:shd w:val="clear" w:color="auto" w:fill="FFFFFF"/>
-        </w:rPr>
-        <w:t xml:space="preserve">если очередь пуста – </w:t>
-      </w:r>
-      <w:r>
-        <w:rPr>
-          <w:rFonts w:ascii="Times New Roman" w:hAnsi="Times New Roman" w:cs="Times New Roman"/>
-          <w:color w:val="000000" w:themeColor="text1"/>
-          <w:sz w:val="28"/>
-          <w:szCs w:val="28"/>
-          <w:shd w:val="clear" w:color="auto" w:fill="FFFFFF"/>
-          <w:lang w:val="en-US"/>
-        </w:rPr>
-        <w:t>null</w:t>
-      </w:r>
-      <w:r>
-        <w:rPr>
-          <w:rFonts w:ascii="Times New Roman" w:hAnsi="Times New Roman" w:cs="Times New Roman"/>
-          <w:color w:val="000000" w:themeColor="text1"/>
-          <w:sz w:val="28"/>
-          <w:szCs w:val="28"/>
-          <w:shd w:val="clear" w:color="auto" w:fill="FFFFFF"/>
-        </w:rPr>
-        <w:t>.</w:t>
-      </w:r>
-    </w:p>
-    <w:p>
-      <w:pPr>
-        <w:spacing w:after="0"/>
-        <w:jc w:val="both"/>
-        <w:rPr>
-          <w:rFonts w:ascii="Times New Roman" w:hAnsi="Times New Roman" w:cs="Times New Roman"/>
-          <w:color w:val="000000" w:themeColor="text1"/>
-          <w:sz w:val="28"/>
-          <w:szCs w:val="28"/>
-          <w:shd w:val="clear" w:color="auto" w:fill="FFFFFF"/>
-        </w:rPr>
-      </w:pPr>
-      <w:r>
-        <w:rPr>
-          <w:rFonts w:ascii="Times New Roman" w:hAnsi="Times New Roman" w:cs="Times New Roman"/>
-          <w:color w:val="000000" w:themeColor="text1"/>
-          <w:sz w:val="28"/>
-          <w:szCs w:val="28"/>
-          <w:shd w:val="clear" w:color="auto" w:fill="FFFFFF"/>
-          <w:lang w:val="en-US"/>
-        </w:rPr>
-        <w:t>E</w:t>
-      </w:r>
-      <w:r>
-        <w:rPr>
-          <w:rFonts w:ascii="Times New Roman" w:hAnsi="Times New Roman" w:cs="Times New Roman"/>
-          <w:color w:val="000000" w:themeColor="text1"/>
-          <w:sz w:val="28"/>
-          <w:szCs w:val="28"/>
-          <w:shd w:val="clear" w:color="auto" w:fill="FFFFFF"/>
-        </w:rPr>
-        <w:t xml:space="preserve"> </w:t>
-      </w:r>
-      <w:proofErr w:type="spellStart"/>
-      <w:proofErr w:type="gramStart"/>
-      <w:r>
-        <w:rPr>
-          <w:rFonts w:ascii="Times New Roman" w:hAnsi="Times New Roman" w:cs="Times New Roman"/>
-          <w:color w:val="000000" w:themeColor="text1"/>
-          <w:sz w:val="28"/>
-          <w:szCs w:val="28"/>
-          <w:shd w:val="clear" w:color="auto" w:fill="FFFFFF"/>
-          <w:lang w:val="en-US"/>
-        </w:rPr>
-        <w:t>peekLast</w:t>
-      </w:r>
-      <w:proofErr w:type="spellEnd"/>
-      <w:r>
-        <w:rPr>
-          <w:rFonts w:ascii="Times New Roman" w:hAnsi="Times New Roman" w:cs="Times New Roman"/>
-          <w:color w:val="000000" w:themeColor="text1"/>
-          <w:sz w:val="28"/>
-          <w:szCs w:val="28"/>
-          <w:shd w:val="clear" w:color="auto" w:fill="FFFFFF"/>
-        </w:rPr>
-        <w:t>(</w:t>
-      </w:r>
-      <w:proofErr w:type="gramEnd"/>
-      <w:r>
-        <w:rPr>
-          <w:rFonts w:ascii="Times New Roman" w:hAnsi="Times New Roman" w:cs="Times New Roman"/>
-          <w:color w:val="000000" w:themeColor="text1"/>
-          <w:sz w:val="28"/>
-          <w:szCs w:val="28"/>
-          <w:shd w:val="clear" w:color="auto" w:fill="FFFFFF"/>
-        </w:rPr>
-        <w:t xml:space="preserve">) – </w:t>
-      </w:r>
-      <w:r>
-        <w:rPr>
-          <w:rFonts w:ascii="Times New Roman" w:hAnsi="Times New Roman" w:cs="Times New Roman"/>
-          <w:color w:val="000000" w:themeColor="text1"/>
-          <w:sz w:val="28"/>
-          <w:szCs w:val="28"/>
-          <w:shd w:val="clear" w:color="auto" w:fill="FFFFFF"/>
-        </w:rPr>
-        <w:t>возвращает без удаления элемент из конца очереди</w:t>
-      </w:r>
-      <w:r>
-        <w:rPr>
-          <w:rFonts w:ascii="Times New Roman" w:hAnsi="Times New Roman" w:cs="Times New Roman"/>
-          <w:color w:val="000000" w:themeColor="text1"/>
-          <w:sz w:val="28"/>
-          <w:szCs w:val="28"/>
-          <w:shd w:val="clear" w:color="auto" w:fill="FFFFFF"/>
-        </w:rPr>
-        <w:t xml:space="preserve">, </w:t>
-      </w:r>
-      <w:r>
-        <w:rPr>
-          <w:rFonts w:ascii="Times New Roman" w:hAnsi="Times New Roman" w:cs="Times New Roman"/>
-          <w:color w:val="000000" w:themeColor="text1"/>
-          <w:sz w:val="28"/>
-          <w:szCs w:val="28"/>
-          <w:shd w:val="clear" w:color="auto" w:fill="FFFFFF"/>
-        </w:rPr>
-        <w:t xml:space="preserve">если пусто – </w:t>
-      </w:r>
-      <w:r>
-        <w:rPr>
-          <w:rFonts w:ascii="Times New Roman" w:hAnsi="Times New Roman" w:cs="Times New Roman"/>
-          <w:color w:val="000000" w:themeColor="text1"/>
-          <w:sz w:val="28"/>
-          <w:szCs w:val="28"/>
-          <w:shd w:val="clear" w:color="auto" w:fill="FFFFFF"/>
-          <w:lang w:val="en-US"/>
-        </w:rPr>
-        <w:t>null</w:t>
-      </w:r>
-      <w:r>
-        <w:rPr>
-          <w:rFonts w:ascii="Times New Roman" w:hAnsi="Times New Roman" w:cs="Times New Roman"/>
-          <w:color w:val="000000" w:themeColor="text1"/>
-          <w:sz w:val="28"/>
-          <w:szCs w:val="28"/>
-          <w:shd w:val="clear" w:color="auto" w:fill="FFFFFF"/>
-        </w:rPr>
-        <w:t>.</w:t>
-      </w:r>
-    </w:p>
-    <w:p>
-      <w:pPr>
-        <w:spacing w:after="0"/>
-        <w:jc w:val="both"/>
-        <w:rPr>
-          <w:rFonts w:ascii="Times New Roman" w:hAnsi="Times New Roman" w:cs="Times New Roman"/>
-          <w:color w:val="000000" w:themeColor="text1"/>
-          <w:sz w:val="28"/>
-          <w:szCs w:val="28"/>
-          <w:shd w:val="clear" w:color="auto" w:fill="FFFFFF"/>
-        </w:rPr>
-      </w:pPr>
-    </w:p>
-    <w:p>
-      <w:pPr>
-        <w:spacing w:after="0"/>
-        <w:jc w:val="both"/>
-        <w:rPr>
-          <w:rFonts w:ascii="Times New Roman" w:hAnsi="Times New Roman" w:cs="Times New Roman"/>
-          <w:color w:val="000000" w:themeColor="text1"/>
-          <w:sz w:val="28"/>
-          <w:szCs w:val="28"/>
-          <w:shd w:val="clear" w:color="auto" w:fill="FFFFFF"/>
-          <w:lang w:val="en-US"/>
-        </w:rPr>
-      </w:pPr>
-      <w:r>
-        <w:rPr>
-          <w:rFonts w:ascii="Times New Roman" w:hAnsi="Times New Roman" w:cs="Times New Roman"/>
-          <w:color w:val="000000" w:themeColor="text1"/>
-          <w:sz w:val="28"/>
-          <w:szCs w:val="28"/>
-          <w:shd w:val="clear" w:color="auto" w:fill="FFFFFF"/>
-          <w:lang w:val="en-US"/>
-        </w:rPr>
-        <w:t xml:space="preserve">// </w:t>
-      </w:r>
-      <w:r>
-        <w:rPr>
-          <w:rFonts w:ascii="Times New Roman" w:hAnsi="Times New Roman" w:cs="Times New Roman"/>
-          <w:color w:val="000000" w:themeColor="text1"/>
-          <w:sz w:val="28"/>
-          <w:szCs w:val="28"/>
-          <w:shd w:val="clear" w:color="auto" w:fill="FFFFFF"/>
-        </w:rPr>
-        <w:t>ПОЛУЧЕНИЕ И УДАЛЕНИЕ</w:t>
-      </w:r>
-      <w:r>
-        <w:rPr>
-          <w:rFonts w:ascii="Times New Roman" w:hAnsi="Times New Roman" w:cs="Times New Roman"/>
-          <w:color w:val="000000" w:themeColor="text1"/>
-          <w:sz w:val="28"/>
-          <w:szCs w:val="28"/>
-          <w:shd w:val="clear" w:color="auto" w:fill="FFFFFF"/>
-          <w:lang w:val="en-US"/>
-        </w:rPr>
-        <w:t>:</w:t>
-      </w:r>
-    </w:p>
-    <w:p>
-      <w:pPr>
-        <w:spacing w:after="0"/>
-        <w:jc w:val="both"/>
-        <w:rPr>
-          <w:rFonts w:ascii="Times New Roman" w:hAnsi="Times New Roman" w:cs="Times New Roman"/>
-          <w:color w:val="000000" w:themeColor="text1"/>
-          <w:sz w:val="28"/>
-          <w:szCs w:val="28"/>
-          <w:shd w:val="clear" w:color="auto" w:fill="FFFFFF"/>
-        </w:rPr>
-      </w:pPr>
-      <w:r>
-        <w:rPr>
-          <w:rFonts w:ascii="Times New Roman" w:hAnsi="Times New Roman" w:cs="Times New Roman"/>
-          <w:color w:val="000000" w:themeColor="text1"/>
-          <w:sz w:val="28"/>
-          <w:szCs w:val="28"/>
-          <w:shd w:val="clear" w:color="auto" w:fill="FFFFFF"/>
-        </w:rPr>
-        <w:t xml:space="preserve">E </w:t>
-      </w:r>
-      <w:proofErr w:type="spellStart"/>
-      <w:proofErr w:type="gramStart"/>
-      <w:r>
-        <w:rPr>
-          <w:rFonts w:ascii="Times New Roman" w:hAnsi="Times New Roman" w:cs="Times New Roman"/>
-          <w:color w:val="000000" w:themeColor="text1"/>
-          <w:sz w:val="28"/>
-          <w:szCs w:val="28"/>
-          <w:shd w:val="clear" w:color="auto" w:fill="FFFFFF"/>
-        </w:rPr>
-        <w:t>pollFirst</w:t>
-      </w:r>
-      <w:proofErr w:type="spellEnd"/>
-      <w:r>
-        <w:rPr>
-          <w:rFonts w:ascii="Times New Roman" w:hAnsi="Times New Roman" w:cs="Times New Roman"/>
-          <w:color w:val="000000" w:themeColor="text1"/>
-          <w:sz w:val="28"/>
-          <w:szCs w:val="28"/>
-          <w:shd w:val="clear" w:color="auto" w:fill="FFFFFF"/>
-        </w:rPr>
-        <w:t>(</w:t>
-      </w:r>
-      <w:proofErr w:type="gramEnd"/>
-      <w:r>
-        <w:rPr>
-          <w:rFonts w:ascii="Times New Roman" w:hAnsi="Times New Roman" w:cs="Times New Roman"/>
-          <w:color w:val="000000" w:themeColor="text1"/>
-          <w:sz w:val="28"/>
-          <w:szCs w:val="28"/>
-          <w:shd w:val="clear" w:color="auto" w:fill="FFFFFF"/>
-        </w:rPr>
-        <w:t xml:space="preserve">) - </w:t>
-      </w:r>
-      <w:r>
-        <w:rPr>
-          <w:rFonts w:ascii="Times New Roman" w:hAnsi="Times New Roman" w:cs="Times New Roman"/>
-          <w:color w:val="000000" w:themeColor="text1"/>
-          <w:sz w:val="28"/>
-          <w:szCs w:val="28"/>
-          <w:shd w:val="clear" w:color="auto" w:fill="FFFFFF"/>
-        </w:rPr>
-        <w:t>возвращает с удален</w:t>
-      </w:r>
-      <w:r>
-        <w:rPr>
-          <w:rFonts w:ascii="Times New Roman" w:hAnsi="Times New Roman" w:cs="Times New Roman"/>
-          <w:color w:val="000000" w:themeColor="text1"/>
-          <w:sz w:val="28"/>
-          <w:szCs w:val="28"/>
-          <w:shd w:val="clear" w:color="auto" w:fill="FFFFFF"/>
-        </w:rPr>
-        <w:t>ием элемент из начала очереди</w:t>
-      </w:r>
-      <w:r>
-        <w:rPr>
-          <w:rFonts w:ascii="Times New Roman" w:hAnsi="Times New Roman" w:cs="Times New Roman"/>
-          <w:color w:val="000000" w:themeColor="text1"/>
-          <w:sz w:val="28"/>
-          <w:szCs w:val="28"/>
-          <w:shd w:val="clear" w:color="auto" w:fill="FFFFFF"/>
-        </w:rPr>
-        <w:t xml:space="preserve">, </w:t>
-      </w:r>
-      <w:r>
-        <w:rPr>
-          <w:rFonts w:ascii="Times New Roman" w:hAnsi="Times New Roman" w:cs="Times New Roman"/>
-          <w:color w:val="000000" w:themeColor="text1"/>
-          <w:sz w:val="28"/>
-          <w:szCs w:val="28"/>
-          <w:shd w:val="clear" w:color="auto" w:fill="FFFFFF"/>
-        </w:rPr>
-        <w:t>е</w:t>
-      </w:r>
-      <w:r>
-        <w:rPr>
-          <w:rFonts w:ascii="Times New Roman" w:hAnsi="Times New Roman" w:cs="Times New Roman"/>
-          <w:color w:val="000000" w:themeColor="text1"/>
-          <w:sz w:val="28"/>
-          <w:szCs w:val="28"/>
-          <w:shd w:val="clear" w:color="auto" w:fill="FFFFFF"/>
-        </w:rPr>
-        <w:t xml:space="preserve">сли очередь пуста, возвращает значение </w:t>
-      </w:r>
-      <w:proofErr w:type="spellStart"/>
-      <w:r>
-        <w:rPr>
-          <w:rFonts w:ascii="Times New Roman" w:hAnsi="Times New Roman" w:cs="Times New Roman"/>
-          <w:color w:val="000000" w:themeColor="text1"/>
-          <w:sz w:val="28"/>
-          <w:szCs w:val="28"/>
-          <w:shd w:val="clear" w:color="auto" w:fill="FFFFFF"/>
-        </w:rPr>
-        <w:t>null</w:t>
-      </w:r>
-      <w:proofErr w:type="spellEnd"/>
-      <w:r>
-        <w:rPr>
-          <w:rFonts w:ascii="Times New Roman" w:hAnsi="Times New Roman" w:cs="Times New Roman"/>
-          <w:color w:val="000000" w:themeColor="text1"/>
-          <w:sz w:val="28"/>
-          <w:szCs w:val="28"/>
-          <w:shd w:val="clear" w:color="auto" w:fill="FFFFFF"/>
-        </w:rPr>
-        <w:t xml:space="preserve"> </w:t>
-      </w:r>
-    </w:p>
-    <w:p>
-      <w:pPr>
-        <w:spacing w:after="0"/>
-        <w:jc w:val="both"/>
-        <w:rPr>
-          <w:rFonts w:ascii="Times New Roman" w:hAnsi="Times New Roman" w:cs="Times New Roman"/>
-          <w:color w:val="000000" w:themeColor="text1"/>
-          <w:sz w:val="28"/>
-          <w:szCs w:val="28"/>
-          <w:shd w:val="clear" w:color="auto" w:fill="FFFFFF"/>
-        </w:rPr>
-      </w:pPr>
-      <w:r>
-        <w:rPr>
-          <w:rFonts w:ascii="Times New Roman" w:hAnsi="Times New Roman" w:cs="Times New Roman"/>
-          <w:color w:val="000000" w:themeColor="text1"/>
-          <w:sz w:val="28"/>
-          <w:szCs w:val="28"/>
-          <w:shd w:val="clear" w:color="auto" w:fill="FFFFFF"/>
-        </w:rPr>
-        <w:t xml:space="preserve">E </w:t>
-      </w:r>
-      <w:proofErr w:type="spellStart"/>
-      <w:proofErr w:type="gramStart"/>
-      <w:r>
-        <w:rPr>
-          <w:rFonts w:ascii="Times New Roman" w:hAnsi="Times New Roman" w:cs="Times New Roman"/>
-          <w:color w:val="000000" w:themeColor="text1"/>
-          <w:sz w:val="28"/>
-          <w:szCs w:val="28"/>
-          <w:shd w:val="clear" w:color="auto" w:fill="FFFFFF"/>
-        </w:rPr>
-        <w:t>pollLast</w:t>
-      </w:r>
-      <w:proofErr w:type="spellEnd"/>
-      <w:r>
-        <w:rPr>
-          <w:rFonts w:ascii="Times New Roman" w:hAnsi="Times New Roman" w:cs="Times New Roman"/>
-          <w:color w:val="000000" w:themeColor="text1"/>
-          <w:sz w:val="28"/>
-          <w:szCs w:val="28"/>
-          <w:shd w:val="clear" w:color="auto" w:fill="FFFFFF"/>
-        </w:rPr>
-        <w:t>(</w:t>
-      </w:r>
-      <w:proofErr w:type="gramEnd"/>
-      <w:r>
-        <w:rPr>
-          <w:rFonts w:ascii="Times New Roman" w:hAnsi="Times New Roman" w:cs="Times New Roman"/>
-          <w:color w:val="000000" w:themeColor="text1"/>
-          <w:sz w:val="28"/>
-          <w:szCs w:val="28"/>
-          <w:shd w:val="clear" w:color="auto" w:fill="FFFFFF"/>
-        </w:rPr>
-        <w:t xml:space="preserve">) - </w:t>
-      </w:r>
-      <w:r>
-        <w:rPr>
-          <w:rFonts w:ascii="Times New Roman" w:hAnsi="Times New Roman" w:cs="Times New Roman"/>
-          <w:color w:val="000000" w:themeColor="text1"/>
-          <w:sz w:val="28"/>
-          <w:szCs w:val="28"/>
-          <w:shd w:val="clear" w:color="auto" w:fill="FFFFFF"/>
-        </w:rPr>
-        <w:t>возвращает с удален</w:t>
-      </w:r>
-      <w:r>
-        <w:rPr>
-          <w:rFonts w:ascii="Times New Roman" w:hAnsi="Times New Roman" w:cs="Times New Roman"/>
-          <w:color w:val="000000" w:themeColor="text1"/>
-          <w:sz w:val="28"/>
-          <w:szCs w:val="28"/>
-          <w:shd w:val="clear" w:color="auto" w:fill="FFFFFF"/>
-        </w:rPr>
-        <w:t>ием последний элемент очереди</w:t>
-      </w:r>
-      <w:r>
-        <w:rPr>
-          <w:rFonts w:ascii="Times New Roman" w:hAnsi="Times New Roman" w:cs="Times New Roman"/>
-          <w:color w:val="000000" w:themeColor="text1"/>
-          <w:sz w:val="28"/>
-          <w:szCs w:val="28"/>
-          <w:shd w:val="clear" w:color="auto" w:fill="FFFFFF"/>
-        </w:rPr>
-        <w:t xml:space="preserve">, </w:t>
-      </w:r>
-      <w:r>
-        <w:rPr>
-          <w:rFonts w:ascii="Times New Roman" w:hAnsi="Times New Roman" w:cs="Times New Roman"/>
-          <w:color w:val="000000" w:themeColor="text1"/>
-          <w:sz w:val="28"/>
-          <w:szCs w:val="28"/>
-          <w:shd w:val="clear" w:color="auto" w:fill="FFFFFF"/>
-        </w:rPr>
-        <w:t>е</w:t>
-      </w:r>
-      <w:r>
-        <w:rPr>
-          <w:rFonts w:ascii="Times New Roman" w:hAnsi="Times New Roman" w:cs="Times New Roman"/>
-          <w:color w:val="000000" w:themeColor="text1"/>
-          <w:sz w:val="28"/>
-          <w:szCs w:val="28"/>
-          <w:shd w:val="clear" w:color="auto" w:fill="FFFFFF"/>
-        </w:rPr>
-        <w:t xml:space="preserve">сли очередь пуста, возвращает значение </w:t>
-      </w:r>
-      <w:proofErr w:type="spellStart"/>
-      <w:r>
-        <w:rPr>
-          <w:rFonts w:ascii="Times New Roman" w:hAnsi="Times New Roman" w:cs="Times New Roman"/>
-          <w:color w:val="000000" w:themeColor="text1"/>
-          <w:sz w:val="28"/>
-          <w:szCs w:val="28"/>
-          <w:shd w:val="clear" w:color="auto" w:fill="FFFFFF"/>
-        </w:rPr>
-        <w:t>null</w:t>
+        <w:t>PriorityBlockingQueue</w:t>
       </w:r>
       <w:proofErr w:type="spellEnd"/>
     </w:p>
     <w:p>
       <w:pPr>
         <w:spacing w:after="0"/>
+        <w:jc w:val="center"/>
+        <w:rPr>
+          <w:rFonts w:ascii="Times New Roman" w:hAnsi="Times New Roman" w:cs="Times New Roman"/>
+          <w:b/>
+          <w:color w:val="000000" w:themeColor="text1"/>
+          <w:sz w:val="36"/>
+          <w:szCs w:val="36"/>
+          <w:shd w:val="clear" w:color="auto" w:fill="FFFFFF"/>
+        </w:rPr>
+      </w:pPr>
+      <w:r>
+        <w:rPr>
+          <w:rFonts w:ascii="Times New Roman" w:hAnsi="Times New Roman" w:cs="Times New Roman"/>
+          <w:b/>
+          <w:color w:val="000000" w:themeColor="text1"/>
+          <w:sz w:val="36"/>
+          <w:szCs w:val="36"/>
+          <w:shd w:val="clear" w:color="auto" w:fill="FFFFFF"/>
+        </w:rPr>
+        <w:t>(</w:t>
+      </w:r>
+      <w:r>
+        <w:rPr>
+          <w:rFonts w:ascii="Times New Roman" w:hAnsi="Times New Roman" w:cs="Times New Roman"/>
+          <w:b/>
+          <w:color w:val="000000" w:themeColor="text1"/>
+          <w:sz w:val="36"/>
+          <w:szCs w:val="36"/>
+          <w:shd w:val="clear" w:color="auto" w:fill="FFFFFF"/>
+        </w:rPr>
+        <w:t>реализация</w:t>
+      </w:r>
+      <w:r>
+        <w:rPr>
+          <w:rFonts w:ascii="Times New Roman" w:hAnsi="Times New Roman" w:cs="Times New Roman"/>
+          <w:b/>
+          <w:color w:val="000000" w:themeColor="text1"/>
+          <w:sz w:val="36"/>
+          <w:szCs w:val="36"/>
+          <w:shd w:val="clear" w:color="auto" w:fill="FFFFFF"/>
+        </w:rPr>
+        <w:t xml:space="preserve">, </w:t>
+      </w:r>
+      <w:r>
+        <w:rPr>
+          <w:rFonts w:ascii="Times New Roman" w:hAnsi="Times New Roman" w:cs="Times New Roman"/>
+          <w:b/>
+          <w:color w:val="000000" w:themeColor="text1"/>
+          <w:sz w:val="36"/>
+          <w:szCs w:val="36"/>
+          <w:shd w:val="clear" w:color="auto" w:fill="FFFFFF"/>
+        </w:rPr>
+        <w:t>класс</w:t>
+      </w:r>
+      <w:r>
+        <w:rPr>
+          <w:rFonts w:ascii="Times New Roman" w:hAnsi="Times New Roman" w:cs="Times New Roman"/>
+          <w:b/>
+          <w:color w:val="000000" w:themeColor="text1"/>
+          <w:sz w:val="36"/>
+          <w:szCs w:val="36"/>
+          <w:shd w:val="clear" w:color="auto" w:fill="FFFFFF"/>
+        </w:rPr>
+        <w:t>)</w:t>
+      </w:r>
+    </w:p>
+    <w:p>
+      <w:pPr>
+        <w:spacing w:after="0"/>
+        <w:jc w:val="both"/>
+        <w:rPr>
+          <w:rFonts w:ascii="Times New Roman" w:hAnsi="Times New Roman" w:cs="Times New Roman"/>
+          <w:color w:val="000000" w:themeColor="text1"/>
+          <w:sz w:val="28"/>
+          <w:szCs w:val="28"/>
+          <w:shd w:val="clear" w:color="auto" w:fill="FFFFFF"/>
+        </w:rPr>
+      </w:pPr>
+      <w:r>
+        <w:rPr>
+          <w:rFonts w:ascii="Times New Roman" w:hAnsi="Times New Roman" w:cs="Times New Roman"/>
+          <w:color w:val="000000" w:themeColor="text1"/>
+          <w:sz w:val="28"/>
+          <w:szCs w:val="28"/>
+          <w:shd w:val="clear" w:color="auto" w:fill="FFFFFF"/>
+        </w:rPr>
+        <w:t xml:space="preserve">Наследуется от </w:t>
+      </w:r>
+      <w:proofErr w:type="spellStart"/>
+      <w:r>
+        <w:rPr>
+          <w:rFonts w:ascii="Times New Roman" w:hAnsi="Times New Roman" w:cs="Times New Roman"/>
+          <w:color w:val="000000" w:themeColor="text1"/>
+          <w:sz w:val="28"/>
+          <w:szCs w:val="28"/>
+          <w:shd w:val="clear" w:color="auto" w:fill="FFFFFF"/>
+          <w:lang w:val="en-US"/>
+        </w:rPr>
+        <w:t>PriorityQueue</w:t>
+      </w:r>
+      <w:proofErr w:type="spellEnd"/>
+      <w:r>
+        <w:rPr>
+          <w:rFonts w:ascii="Times New Roman" w:hAnsi="Times New Roman" w:cs="Times New Roman"/>
+          <w:color w:val="000000" w:themeColor="text1"/>
+          <w:sz w:val="28"/>
+          <w:szCs w:val="28"/>
+          <w:shd w:val="clear" w:color="auto" w:fill="FFFFFF"/>
+        </w:rPr>
+        <w:t xml:space="preserve">. </w:t>
+      </w:r>
+      <w:proofErr w:type="spellStart"/>
+      <w:r>
+        <w:rPr>
+          <w:rFonts w:ascii="Times New Roman" w:hAnsi="Times New Roman" w:cs="Times New Roman"/>
+          <w:color w:val="000000" w:themeColor="text1"/>
+          <w:sz w:val="28"/>
+          <w:szCs w:val="28"/>
+          <w:shd w:val="clear" w:color="auto" w:fill="FFFFFF"/>
+        </w:rPr>
+        <w:t>Потокобезопасный</w:t>
+      </w:r>
+      <w:proofErr w:type="spellEnd"/>
+      <w:r>
+        <w:rPr>
+          <w:rFonts w:ascii="Times New Roman" w:hAnsi="Times New Roman" w:cs="Times New Roman"/>
+          <w:color w:val="000000" w:themeColor="text1"/>
+          <w:sz w:val="28"/>
+          <w:szCs w:val="28"/>
+          <w:shd w:val="clear" w:color="auto" w:fill="FFFFFF"/>
+        </w:rPr>
+        <w:t>!</w:t>
+      </w:r>
+    </w:p>
+    <w:p>
+      <w:pPr>
+        <w:spacing w:after="0"/>
+        <w:jc w:val="center"/>
+        <w:rPr>
+          <w:rFonts w:ascii="Times New Roman" w:hAnsi="Times New Roman" w:cs="Times New Roman"/>
+          <w:b/>
+          <w:color w:val="000000" w:themeColor="text1"/>
+          <w:sz w:val="36"/>
+          <w:szCs w:val="36"/>
+          <w:shd w:val="clear" w:color="auto" w:fill="FFFFFF"/>
+        </w:rPr>
+      </w:pPr>
+    </w:p>
+    <w:p>
+      <w:pPr>
+        <w:spacing w:after="0"/>
+        <w:jc w:val="center"/>
+        <w:rPr>
+          <w:rFonts w:ascii="Times New Roman" w:hAnsi="Times New Roman" w:cs="Times New Roman"/>
+          <w:b/>
+          <w:color w:val="000000" w:themeColor="text1"/>
+          <w:sz w:val="36"/>
+          <w:szCs w:val="36"/>
+          <w:shd w:val="clear" w:color="auto" w:fill="FFFFFF"/>
+        </w:rPr>
+      </w:pPr>
+      <w:proofErr w:type="spellStart"/>
+      <w:r>
+        <w:rPr>
+          <w:rFonts w:ascii="Times New Roman" w:hAnsi="Times New Roman" w:cs="Times New Roman"/>
+          <w:b/>
+          <w:color w:val="000000" w:themeColor="text1"/>
+          <w:sz w:val="36"/>
+          <w:szCs w:val="36"/>
+          <w:shd w:val="clear" w:color="auto" w:fill="FFFFFF"/>
+          <w:lang w:val="en-US"/>
+        </w:rPr>
+        <w:t>Deque</w:t>
+      </w:r>
+      <w:proofErr w:type="spellEnd"/>
+      <w:r>
+        <w:rPr>
+          <w:rFonts w:ascii="Times New Roman" w:hAnsi="Times New Roman" w:cs="Times New Roman"/>
+          <w:b/>
+          <w:color w:val="000000" w:themeColor="text1"/>
+          <w:sz w:val="36"/>
+          <w:szCs w:val="36"/>
+          <w:shd w:val="clear" w:color="auto" w:fill="FFFFFF"/>
+        </w:rPr>
+        <w:t xml:space="preserve"> (</w:t>
+      </w:r>
+      <w:r>
+        <w:rPr>
+          <w:rFonts w:ascii="Times New Roman" w:hAnsi="Times New Roman" w:cs="Times New Roman"/>
+          <w:b/>
+          <w:color w:val="000000" w:themeColor="text1"/>
+          <w:sz w:val="36"/>
+          <w:szCs w:val="36"/>
+          <w:shd w:val="clear" w:color="auto" w:fill="FFFFFF"/>
+          <w:lang w:val="en-US"/>
+        </w:rPr>
+        <w:t>Interface</w:t>
+      </w:r>
+      <w:r>
+        <w:rPr>
+          <w:rFonts w:ascii="Times New Roman" w:hAnsi="Times New Roman" w:cs="Times New Roman"/>
+          <w:b/>
+          <w:color w:val="000000" w:themeColor="text1"/>
+          <w:sz w:val="36"/>
+          <w:szCs w:val="36"/>
+          <w:shd w:val="clear" w:color="auto" w:fill="FFFFFF"/>
+        </w:rPr>
+        <w:t>)</w:t>
+      </w:r>
+    </w:p>
+    <w:p>
+      <w:pPr>
+        <w:spacing w:after="0"/>
+        <w:jc w:val="both"/>
+        <w:rPr>
+          <w:rFonts w:ascii="Times New Roman" w:hAnsi="Times New Roman" w:cs="Times New Roman"/>
+          <w:color w:val="000000" w:themeColor="text1"/>
+          <w:sz w:val="28"/>
+          <w:szCs w:val="28"/>
+          <w:shd w:val="clear" w:color="auto" w:fill="FFFFFF"/>
+        </w:rPr>
+      </w:pPr>
+      <w:r>
+        <w:rPr>
+          <w:rFonts w:ascii="Times New Roman" w:hAnsi="Times New Roman" w:cs="Times New Roman"/>
+          <w:color w:val="000000" w:themeColor="text1"/>
+          <w:sz w:val="28"/>
+          <w:szCs w:val="28"/>
+          <w:shd w:val="clear" w:color="auto" w:fill="FFFFFF"/>
+        </w:rPr>
+        <w:t xml:space="preserve">Интерфейс наследуется от </w:t>
+      </w:r>
+      <w:r>
+        <w:rPr>
+          <w:rFonts w:ascii="Times New Roman" w:hAnsi="Times New Roman" w:cs="Times New Roman"/>
+          <w:color w:val="000000" w:themeColor="text1"/>
+          <w:sz w:val="28"/>
+          <w:szCs w:val="28"/>
+          <w:shd w:val="clear" w:color="auto" w:fill="FFFFFF"/>
+          <w:lang w:val="en-US"/>
+        </w:rPr>
+        <w:t>Queue</w:t>
+      </w:r>
+      <w:r>
+        <w:rPr>
+          <w:rFonts w:ascii="Times New Roman" w:hAnsi="Times New Roman" w:cs="Times New Roman"/>
+          <w:color w:val="000000" w:themeColor="text1"/>
+          <w:sz w:val="28"/>
+          <w:szCs w:val="28"/>
+          <w:shd w:val="clear" w:color="auto" w:fill="FFFFFF"/>
+        </w:rPr>
+        <w:t xml:space="preserve"> </w:t>
+      </w:r>
+      <w:r>
+        <w:rPr>
+          <w:rFonts w:ascii="Times New Roman" w:hAnsi="Times New Roman" w:cs="Times New Roman"/>
+          <w:color w:val="000000" w:themeColor="text1"/>
+          <w:sz w:val="28"/>
+          <w:szCs w:val="28"/>
+          <w:shd w:val="clear" w:color="auto" w:fill="FFFFFF"/>
+        </w:rPr>
+        <w:t>и определяет поведение двунаправленной очереди</w:t>
+      </w:r>
+      <w:r>
+        <w:rPr>
+          <w:rFonts w:ascii="Times New Roman" w:hAnsi="Times New Roman" w:cs="Times New Roman"/>
+          <w:color w:val="000000" w:themeColor="text1"/>
+          <w:sz w:val="28"/>
+          <w:szCs w:val="28"/>
+          <w:shd w:val="clear" w:color="auto" w:fill="FFFFFF"/>
+        </w:rPr>
+        <w:t xml:space="preserve">, </w:t>
+      </w:r>
+      <w:r>
+        <w:rPr>
+          <w:rFonts w:ascii="Times New Roman" w:hAnsi="Times New Roman" w:cs="Times New Roman"/>
+          <w:color w:val="000000" w:themeColor="text1"/>
+          <w:sz w:val="28"/>
+          <w:szCs w:val="28"/>
+          <w:shd w:val="clear" w:color="auto" w:fill="FFFFFF"/>
+        </w:rPr>
+        <w:t xml:space="preserve">при этом может работать как однонаправленная и как стек (по принципу </w:t>
+      </w:r>
+      <w:r>
+        <w:rPr>
+          <w:rFonts w:ascii="Times New Roman" w:hAnsi="Times New Roman" w:cs="Times New Roman"/>
+          <w:color w:val="000000" w:themeColor="text1"/>
+          <w:sz w:val="28"/>
+          <w:szCs w:val="28"/>
+          <w:shd w:val="clear" w:color="auto" w:fill="FFFFFF"/>
+          <w:lang w:val="en-US"/>
+        </w:rPr>
+        <w:t>FIFO</w:t>
+      </w:r>
+      <w:r>
+        <w:rPr>
+          <w:rFonts w:ascii="Times New Roman" w:hAnsi="Times New Roman" w:cs="Times New Roman"/>
+          <w:color w:val="000000" w:themeColor="text1"/>
+          <w:sz w:val="28"/>
+          <w:szCs w:val="28"/>
+          <w:shd w:val="clear" w:color="auto" w:fill="FFFFFF"/>
+        </w:rPr>
+        <w:t>/</w:t>
+      </w:r>
+      <w:r>
+        <w:rPr>
+          <w:rFonts w:ascii="Times New Roman" w:hAnsi="Times New Roman" w:cs="Times New Roman"/>
+          <w:color w:val="000000" w:themeColor="text1"/>
+          <w:sz w:val="28"/>
+          <w:szCs w:val="28"/>
+          <w:shd w:val="clear" w:color="auto" w:fill="FFFFFF"/>
+          <w:lang w:val="en-US"/>
+        </w:rPr>
+        <w:t>LIFO</w:t>
+      </w:r>
+      <w:r>
+        <w:rPr>
+          <w:rFonts w:ascii="Times New Roman" w:hAnsi="Times New Roman" w:cs="Times New Roman"/>
+          <w:color w:val="000000" w:themeColor="text1"/>
+          <w:sz w:val="28"/>
+          <w:szCs w:val="28"/>
+          <w:shd w:val="clear" w:color="auto" w:fill="FFFFFF"/>
+        </w:rPr>
+        <w:t>).</w:t>
+      </w:r>
+    </w:p>
+    <w:p>
+      <w:pPr>
+        <w:spacing w:after="0"/>
+        <w:rPr>
+          <w:rFonts w:ascii="Times New Roman" w:hAnsi="Times New Roman" w:cs="Times New Roman"/>
+          <w:color w:val="000000" w:themeColor="text1"/>
+          <w:sz w:val="28"/>
+          <w:szCs w:val="28"/>
+          <w:shd w:val="clear" w:color="auto" w:fill="FFFFFF"/>
+        </w:rPr>
+      </w:pPr>
+    </w:p>
+    <w:p>
+      <w:pPr>
+        <w:spacing w:after="0"/>
+        <w:jc w:val="center"/>
+        <w:rPr>
+          <w:rFonts w:ascii="Times New Roman" w:hAnsi="Times New Roman" w:cs="Times New Roman"/>
+          <w:color w:val="000000" w:themeColor="text1"/>
+          <w:sz w:val="28"/>
+          <w:szCs w:val="28"/>
+          <w:shd w:val="clear" w:color="auto" w:fill="FFFFFF"/>
+        </w:rPr>
+      </w:pPr>
+      <w:r>
+        <w:rPr>
+          <w:rFonts w:ascii="Times New Roman" w:hAnsi="Times New Roman" w:cs="Times New Roman"/>
+          <w:color w:val="000000" w:themeColor="text1"/>
+          <w:sz w:val="28"/>
+          <w:szCs w:val="28"/>
+          <w:shd w:val="clear" w:color="auto" w:fill="FFFFFF"/>
+        </w:rPr>
+        <w:t>Основные методы</w:t>
+      </w:r>
+      <w:r>
+        <w:rPr>
+          <w:rFonts w:ascii="Times New Roman" w:hAnsi="Times New Roman" w:cs="Times New Roman"/>
+          <w:color w:val="000000" w:themeColor="text1"/>
+          <w:sz w:val="28"/>
+          <w:szCs w:val="28"/>
+          <w:shd w:val="clear" w:color="auto" w:fill="FFFFFF"/>
+        </w:rPr>
+        <w:t>:</w:t>
+      </w:r>
+    </w:p>
+    <w:p>
+      <w:pPr>
+        <w:spacing w:after="0"/>
+        <w:jc w:val="both"/>
+        <w:rPr>
+          <w:rFonts w:ascii="Times New Roman" w:hAnsi="Times New Roman" w:cs="Times New Roman"/>
+          <w:color w:val="000000" w:themeColor="text1"/>
+          <w:sz w:val="28"/>
+          <w:szCs w:val="28"/>
+          <w:shd w:val="clear" w:color="auto" w:fill="FFFFFF"/>
+        </w:rPr>
+      </w:pPr>
+      <w:r>
+        <w:rPr>
+          <w:rFonts w:ascii="Times New Roman" w:hAnsi="Times New Roman" w:cs="Times New Roman"/>
+          <w:color w:val="000000" w:themeColor="text1"/>
+          <w:sz w:val="28"/>
+          <w:szCs w:val="28"/>
+          <w:shd w:val="clear" w:color="auto" w:fill="FFFFFF"/>
+        </w:rPr>
+        <w:t>//</w:t>
+      </w:r>
+      <w:r>
+        <w:rPr>
+          <w:rFonts w:ascii="Times New Roman" w:hAnsi="Times New Roman" w:cs="Times New Roman"/>
+          <w:color w:val="000000" w:themeColor="text1"/>
+          <w:sz w:val="28"/>
+          <w:szCs w:val="28"/>
+          <w:shd w:val="clear" w:color="auto" w:fill="FFFFFF"/>
+        </w:rPr>
+        <w:t xml:space="preserve"> ДОБАВЛЕНИЯ</w:t>
+      </w:r>
+      <w:r>
+        <w:rPr>
+          <w:rFonts w:ascii="Times New Roman" w:hAnsi="Times New Roman" w:cs="Times New Roman"/>
+          <w:color w:val="000000" w:themeColor="text1"/>
+          <w:sz w:val="28"/>
+          <w:szCs w:val="28"/>
+          <w:shd w:val="clear" w:color="auto" w:fill="FFFFFF"/>
+        </w:rPr>
+        <w:t>:</w:t>
+      </w:r>
+    </w:p>
+    <w:p>
+      <w:pPr>
+        <w:spacing w:after="0"/>
+        <w:jc w:val="both"/>
+        <w:rPr>
+          <w:rFonts w:ascii="Times New Roman" w:hAnsi="Times New Roman" w:cs="Times New Roman"/>
+          <w:color w:val="000000" w:themeColor="text1"/>
+          <w:sz w:val="28"/>
+          <w:szCs w:val="28"/>
+          <w:shd w:val="clear" w:color="auto" w:fill="FFFFFF"/>
+        </w:rPr>
+      </w:pPr>
+      <w:proofErr w:type="gramStart"/>
+      <w:r>
+        <w:rPr>
+          <w:rFonts w:ascii="Times New Roman" w:hAnsi="Times New Roman" w:cs="Times New Roman"/>
+          <w:color w:val="000000" w:themeColor="text1"/>
+          <w:sz w:val="28"/>
+          <w:szCs w:val="28"/>
+          <w:shd w:val="clear" w:color="auto" w:fill="FFFFFF"/>
+          <w:lang w:val="en-US"/>
+        </w:rPr>
+        <w:t>void</w:t>
+      </w:r>
+      <w:proofErr w:type="gramEnd"/>
+      <w:r>
+        <w:rPr>
+          <w:rFonts w:ascii="Times New Roman" w:hAnsi="Times New Roman" w:cs="Times New Roman"/>
+          <w:color w:val="000000" w:themeColor="text1"/>
+          <w:sz w:val="28"/>
+          <w:szCs w:val="28"/>
+          <w:shd w:val="clear" w:color="auto" w:fill="FFFFFF"/>
+        </w:rPr>
+        <w:t xml:space="preserve"> </w:t>
+      </w:r>
+      <w:proofErr w:type="spellStart"/>
+      <w:r>
+        <w:rPr>
+          <w:rFonts w:ascii="Times New Roman" w:hAnsi="Times New Roman" w:cs="Times New Roman"/>
+          <w:color w:val="000000" w:themeColor="text1"/>
+          <w:sz w:val="28"/>
+          <w:szCs w:val="28"/>
+          <w:shd w:val="clear" w:color="auto" w:fill="FFFFFF"/>
+          <w:lang w:val="en-US"/>
+        </w:rPr>
+        <w:t>addFirst</w:t>
+      </w:r>
+      <w:proofErr w:type="spellEnd"/>
+      <w:r>
+        <w:rPr>
+          <w:rFonts w:ascii="Times New Roman" w:hAnsi="Times New Roman" w:cs="Times New Roman"/>
+          <w:color w:val="000000" w:themeColor="text1"/>
+          <w:sz w:val="28"/>
+          <w:szCs w:val="28"/>
+          <w:shd w:val="clear" w:color="auto" w:fill="FFFFFF"/>
+        </w:rPr>
+        <w:t>(</w:t>
+      </w:r>
+      <w:r>
+        <w:rPr>
+          <w:rFonts w:ascii="Times New Roman" w:hAnsi="Times New Roman" w:cs="Times New Roman"/>
+          <w:color w:val="000000" w:themeColor="text1"/>
+          <w:sz w:val="28"/>
+          <w:szCs w:val="28"/>
+          <w:shd w:val="clear" w:color="auto" w:fill="FFFFFF"/>
+          <w:lang w:val="en-US"/>
+        </w:rPr>
+        <w:t>E</w:t>
+      </w:r>
+      <w:r>
+        <w:rPr>
+          <w:rFonts w:ascii="Times New Roman" w:hAnsi="Times New Roman" w:cs="Times New Roman"/>
+          <w:color w:val="000000" w:themeColor="text1"/>
+          <w:sz w:val="28"/>
+          <w:szCs w:val="28"/>
+          <w:shd w:val="clear" w:color="auto" w:fill="FFFFFF"/>
+        </w:rPr>
+        <w:t xml:space="preserve">) – </w:t>
+      </w:r>
+      <w:r>
+        <w:rPr>
+          <w:rFonts w:ascii="Times New Roman" w:hAnsi="Times New Roman" w:cs="Times New Roman"/>
+          <w:color w:val="000000" w:themeColor="text1"/>
+          <w:sz w:val="28"/>
+          <w:szCs w:val="28"/>
+          <w:shd w:val="clear" w:color="auto" w:fill="FFFFFF"/>
+        </w:rPr>
+        <w:t xml:space="preserve">добавить элемент в </w:t>
+      </w:r>
+      <w:r>
+        <w:rPr>
+          <w:rFonts w:ascii="Times New Roman" w:hAnsi="Times New Roman" w:cs="Times New Roman"/>
+          <w:b/>
+          <w:color w:val="000000" w:themeColor="text1"/>
+          <w:sz w:val="28"/>
+          <w:szCs w:val="28"/>
+          <w:shd w:val="clear" w:color="auto" w:fill="FFFFFF"/>
+        </w:rPr>
+        <w:t>начало</w:t>
+      </w:r>
+      <w:r>
+        <w:rPr>
+          <w:rFonts w:ascii="Times New Roman" w:hAnsi="Times New Roman" w:cs="Times New Roman"/>
+          <w:color w:val="000000" w:themeColor="text1"/>
+          <w:sz w:val="28"/>
+          <w:szCs w:val="28"/>
+          <w:shd w:val="clear" w:color="auto" w:fill="FFFFFF"/>
+        </w:rPr>
+        <w:t xml:space="preserve"> очереди</w:t>
+      </w:r>
+      <w:r>
+        <w:rPr>
+          <w:rFonts w:ascii="Times New Roman" w:hAnsi="Times New Roman" w:cs="Times New Roman"/>
+          <w:color w:val="000000" w:themeColor="text1"/>
+          <w:sz w:val="28"/>
+          <w:szCs w:val="28"/>
+          <w:shd w:val="clear" w:color="auto" w:fill="FFFFFF"/>
+        </w:rPr>
+        <w:t>.</w:t>
+      </w:r>
+    </w:p>
+    <w:p>
+      <w:pPr>
+        <w:spacing w:after="0"/>
+        <w:jc w:val="both"/>
+        <w:rPr>
+          <w:rFonts w:ascii="Times New Roman" w:hAnsi="Times New Roman" w:cs="Times New Roman"/>
+          <w:color w:val="000000" w:themeColor="text1"/>
+          <w:sz w:val="28"/>
+          <w:szCs w:val="28"/>
+          <w:shd w:val="clear" w:color="auto" w:fill="FFFFFF"/>
+        </w:rPr>
+      </w:pPr>
+      <w:proofErr w:type="gramStart"/>
+      <w:r>
+        <w:rPr>
+          <w:rFonts w:ascii="Times New Roman" w:hAnsi="Times New Roman" w:cs="Times New Roman"/>
+          <w:color w:val="000000" w:themeColor="text1"/>
+          <w:sz w:val="28"/>
+          <w:szCs w:val="28"/>
+          <w:shd w:val="clear" w:color="auto" w:fill="FFFFFF"/>
+          <w:lang w:val="en-US"/>
+        </w:rPr>
+        <w:t>void</w:t>
+      </w:r>
+      <w:proofErr w:type="gramEnd"/>
+      <w:r>
+        <w:rPr>
+          <w:rFonts w:ascii="Times New Roman" w:hAnsi="Times New Roman" w:cs="Times New Roman"/>
+          <w:color w:val="000000" w:themeColor="text1"/>
+          <w:sz w:val="28"/>
+          <w:szCs w:val="28"/>
+          <w:shd w:val="clear" w:color="auto" w:fill="FFFFFF"/>
+        </w:rPr>
+        <w:t xml:space="preserve"> </w:t>
+      </w:r>
+      <w:proofErr w:type="spellStart"/>
+      <w:r>
+        <w:rPr>
+          <w:rFonts w:ascii="Times New Roman" w:hAnsi="Times New Roman" w:cs="Times New Roman"/>
+          <w:color w:val="000000" w:themeColor="text1"/>
+          <w:sz w:val="28"/>
+          <w:szCs w:val="28"/>
+          <w:shd w:val="clear" w:color="auto" w:fill="FFFFFF"/>
+          <w:lang w:val="en-US"/>
+        </w:rPr>
+        <w:t>addLast</w:t>
+      </w:r>
+      <w:proofErr w:type="spellEnd"/>
+      <w:r>
+        <w:rPr>
+          <w:rFonts w:ascii="Times New Roman" w:hAnsi="Times New Roman" w:cs="Times New Roman"/>
+          <w:color w:val="000000" w:themeColor="text1"/>
+          <w:sz w:val="28"/>
+          <w:szCs w:val="28"/>
+          <w:shd w:val="clear" w:color="auto" w:fill="FFFFFF"/>
+        </w:rPr>
+        <w:t>(</w:t>
+      </w:r>
+      <w:r>
+        <w:rPr>
+          <w:rFonts w:ascii="Times New Roman" w:hAnsi="Times New Roman" w:cs="Times New Roman"/>
+          <w:color w:val="000000" w:themeColor="text1"/>
+          <w:sz w:val="28"/>
+          <w:szCs w:val="28"/>
+          <w:shd w:val="clear" w:color="auto" w:fill="FFFFFF"/>
+          <w:lang w:val="en-US"/>
+        </w:rPr>
+        <w:t>E</w:t>
+      </w:r>
+      <w:r>
+        <w:rPr>
+          <w:rFonts w:ascii="Times New Roman" w:hAnsi="Times New Roman" w:cs="Times New Roman"/>
+          <w:color w:val="000000" w:themeColor="text1"/>
+          <w:sz w:val="28"/>
+          <w:szCs w:val="28"/>
+          <w:shd w:val="clear" w:color="auto" w:fill="FFFFFF"/>
+        </w:rPr>
+        <w:t xml:space="preserve">) – </w:t>
+      </w:r>
+      <w:r>
+        <w:rPr>
+          <w:rFonts w:ascii="Times New Roman" w:hAnsi="Times New Roman" w:cs="Times New Roman"/>
+          <w:color w:val="000000" w:themeColor="text1"/>
+          <w:sz w:val="28"/>
+          <w:szCs w:val="28"/>
+          <w:shd w:val="clear" w:color="auto" w:fill="FFFFFF"/>
+        </w:rPr>
+        <w:t xml:space="preserve">добавляет элемент в </w:t>
+      </w:r>
+      <w:r>
+        <w:rPr>
+          <w:rFonts w:ascii="Times New Roman" w:hAnsi="Times New Roman" w:cs="Times New Roman"/>
+          <w:b/>
+          <w:color w:val="000000" w:themeColor="text1"/>
+          <w:sz w:val="28"/>
+          <w:szCs w:val="28"/>
+          <w:shd w:val="clear" w:color="auto" w:fill="FFFFFF"/>
+        </w:rPr>
+        <w:t>конец</w:t>
+      </w:r>
+      <w:r>
+        <w:rPr>
+          <w:rFonts w:ascii="Times New Roman" w:hAnsi="Times New Roman" w:cs="Times New Roman"/>
+          <w:color w:val="000000" w:themeColor="text1"/>
+          <w:sz w:val="28"/>
+          <w:szCs w:val="28"/>
+          <w:shd w:val="clear" w:color="auto" w:fill="FFFFFF"/>
+        </w:rPr>
+        <w:t xml:space="preserve"> очереди</w:t>
+      </w:r>
+      <w:r>
+        <w:rPr>
+          <w:rFonts w:ascii="Times New Roman" w:hAnsi="Times New Roman" w:cs="Times New Roman"/>
+          <w:color w:val="000000" w:themeColor="text1"/>
+          <w:sz w:val="28"/>
+          <w:szCs w:val="28"/>
+          <w:shd w:val="clear" w:color="auto" w:fill="FFFFFF"/>
+        </w:rPr>
+        <w:t>.</w:t>
+      </w:r>
+    </w:p>
+    <w:p>
+      <w:pPr>
+        <w:spacing w:after="0"/>
+        <w:jc w:val="both"/>
+        <w:rPr>
+          <w:rFonts w:ascii="Times New Roman" w:hAnsi="Times New Roman" w:cs="Times New Roman"/>
+          <w:color w:val="000000" w:themeColor="text1"/>
+          <w:sz w:val="28"/>
+          <w:szCs w:val="28"/>
+          <w:shd w:val="clear" w:color="auto" w:fill="FFFFFF"/>
+          <w:lang w:val="en-US"/>
+        </w:rPr>
+      </w:pPr>
+      <w:proofErr w:type="spellStart"/>
+      <w:proofErr w:type="gramStart"/>
+      <w:r>
+        <w:rPr>
+          <w:rFonts w:ascii="Times New Roman" w:hAnsi="Times New Roman" w:cs="Times New Roman"/>
+          <w:color w:val="000000" w:themeColor="text1"/>
+          <w:sz w:val="28"/>
+          <w:szCs w:val="28"/>
+          <w:shd w:val="clear" w:color="auto" w:fill="FFFFFF"/>
+          <w:lang w:val="en-US"/>
+        </w:rPr>
+        <w:t>boolean</w:t>
+      </w:r>
+      <w:proofErr w:type="spellEnd"/>
+      <w:proofErr w:type="gramEnd"/>
+      <w:r>
+        <w:rPr>
+          <w:rFonts w:ascii="Times New Roman" w:hAnsi="Times New Roman" w:cs="Times New Roman"/>
+          <w:color w:val="000000" w:themeColor="text1"/>
+          <w:sz w:val="28"/>
+          <w:szCs w:val="28"/>
+          <w:shd w:val="clear" w:color="auto" w:fill="FFFFFF"/>
+          <w:lang w:val="en-US"/>
+        </w:rPr>
+        <w:t xml:space="preserve"> </w:t>
+      </w:r>
+      <w:proofErr w:type="spellStart"/>
+      <w:r>
+        <w:rPr>
+          <w:rFonts w:ascii="Times New Roman" w:hAnsi="Times New Roman" w:cs="Times New Roman"/>
+          <w:color w:val="000000" w:themeColor="text1"/>
+          <w:sz w:val="28"/>
+          <w:szCs w:val="28"/>
+          <w:shd w:val="clear" w:color="auto" w:fill="FFFFFF"/>
+          <w:lang w:val="en-US"/>
+        </w:rPr>
+        <w:t>offerFirst</w:t>
+      </w:r>
+      <w:proofErr w:type="spellEnd"/>
+      <w:r>
+        <w:rPr>
+          <w:rFonts w:ascii="Times New Roman" w:hAnsi="Times New Roman" w:cs="Times New Roman"/>
+          <w:color w:val="000000" w:themeColor="text1"/>
+          <w:sz w:val="28"/>
+          <w:szCs w:val="28"/>
+          <w:shd w:val="clear" w:color="auto" w:fill="FFFFFF"/>
+          <w:lang w:val="en-US"/>
+        </w:rPr>
+        <w:t>(</w:t>
+      </w:r>
+      <w:r>
+        <w:rPr>
+          <w:rFonts w:ascii="Times New Roman" w:hAnsi="Times New Roman" w:cs="Times New Roman"/>
+          <w:color w:val="000000" w:themeColor="text1"/>
+          <w:sz w:val="28"/>
+          <w:szCs w:val="28"/>
+          <w:shd w:val="clear" w:color="auto" w:fill="FFFFFF"/>
+          <w:lang w:val="en-US"/>
+        </w:rPr>
+        <w:t>E</w:t>
+      </w:r>
+      <w:r>
+        <w:rPr>
+          <w:rFonts w:ascii="Times New Roman" w:hAnsi="Times New Roman" w:cs="Times New Roman"/>
+          <w:color w:val="000000" w:themeColor="text1"/>
+          <w:sz w:val="28"/>
+          <w:szCs w:val="28"/>
+          <w:shd w:val="clear" w:color="auto" w:fill="FFFFFF"/>
+          <w:lang w:val="en-US"/>
+        </w:rPr>
+        <w:t xml:space="preserve">) – </w:t>
+      </w:r>
+      <w:r>
+        <w:rPr>
+          <w:rFonts w:ascii="Times New Roman" w:hAnsi="Times New Roman" w:cs="Times New Roman"/>
+          <w:color w:val="000000" w:themeColor="text1"/>
+          <w:sz w:val="28"/>
+          <w:szCs w:val="28"/>
+          <w:shd w:val="clear" w:color="auto" w:fill="FFFFFF"/>
+        </w:rPr>
+        <w:t>добавляет</w:t>
+      </w:r>
+      <w:r>
+        <w:rPr>
+          <w:rFonts w:ascii="Times New Roman" w:hAnsi="Times New Roman" w:cs="Times New Roman"/>
+          <w:color w:val="000000" w:themeColor="text1"/>
+          <w:sz w:val="28"/>
+          <w:szCs w:val="28"/>
+          <w:shd w:val="clear" w:color="auto" w:fill="FFFFFF"/>
+          <w:lang w:val="en-US"/>
+        </w:rPr>
+        <w:t xml:space="preserve"> </w:t>
+      </w:r>
+      <w:r>
+        <w:rPr>
+          <w:rFonts w:ascii="Times New Roman" w:hAnsi="Times New Roman" w:cs="Times New Roman"/>
+          <w:color w:val="000000" w:themeColor="text1"/>
+          <w:sz w:val="28"/>
+          <w:szCs w:val="28"/>
+          <w:shd w:val="clear" w:color="auto" w:fill="FFFFFF"/>
+        </w:rPr>
+        <w:t>элемент</w:t>
+      </w:r>
+      <w:r>
+        <w:rPr>
+          <w:rFonts w:ascii="Times New Roman" w:hAnsi="Times New Roman" w:cs="Times New Roman"/>
+          <w:color w:val="000000" w:themeColor="text1"/>
+          <w:sz w:val="28"/>
+          <w:szCs w:val="28"/>
+          <w:shd w:val="clear" w:color="auto" w:fill="FFFFFF"/>
+          <w:lang w:val="en-US"/>
+        </w:rPr>
+        <w:t xml:space="preserve"> </w:t>
+      </w:r>
+      <w:r>
+        <w:rPr>
+          <w:rFonts w:ascii="Times New Roman" w:hAnsi="Times New Roman" w:cs="Times New Roman"/>
+          <w:color w:val="000000" w:themeColor="text1"/>
+          <w:sz w:val="28"/>
+          <w:szCs w:val="28"/>
+          <w:shd w:val="clear" w:color="auto" w:fill="FFFFFF"/>
+        </w:rPr>
+        <w:t>в</w:t>
+      </w:r>
+      <w:r>
+        <w:rPr>
+          <w:rFonts w:ascii="Times New Roman" w:hAnsi="Times New Roman" w:cs="Times New Roman"/>
+          <w:color w:val="000000" w:themeColor="text1"/>
+          <w:sz w:val="28"/>
+          <w:szCs w:val="28"/>
+          <w:shd w:val="clear" w:color="auto" w:fill="FFFFFF"/>
+          <w:lang w:val="en-US"/>
+        </w:rPr>
+        <w:t xml:space="preserve"> </w:t>
+      </w:r>
+      <w:r>
+        <w:rPr>
+          <w:rFonts w:ascii="Times New Roman" w:hAnsi="Times New Roman" w:cs="Times New Roman"/>
+          <w:b/>
+          <w:color w:val="000000" w:themeColor="text1"/>
+          <w:sz w:val="28"/>
+          <w:szCs w:val="28"/>
+          <w:shd w:val="clear" w:color="auto" w:fill="FFFFFF"/>
+        </w:rPr>
+        <w:t>начало</w:t>
+      </w:r>
+      <w:r>
+        <w:rPr>
+          <w:rFonts w:ascii="Times New Roman" w:hAnsi="Times New Roman" w:cs="Times New Roman"/>
+          <w:color w:val="000000" w:themeColor="text1"/>
+          <w:sz w:val="28"/>
+          <w:szCs w:val="28"/>
+          <w:shd w:val="clear" w:color="auto" w:fill="FFFFFF"/>
+          <w:lang w:val="en-US"/>
+        </w:rPr>
+        <w:t xml:space="preserve"> (</w:t>
+      </w:r>
+      <w:r>
+        <w:rPr>
+          <w:rFonts w:ascii="Times New Roman" w:hAnsi="Times New Roman" w:cs="Times New Roman"/>
+          <w:color w:val="000000" w:themeColor="text1"/>
+          <w:sz w:val="28"/>
+          <w:szCs w:val="28"/>
+          <w:shd w:val="clear" w:color="auto" w:fill="FFFFFF"/>
+          <w:lang w:val="en-US"/>
+        </w:rPr>
+        <w:t>return</w:t>
+      </w:r>
+      <w:r>
+        <w:rPr>
+          <w:rFonts w:ascii="Times New Roman" w:hAnsi="Times New Roman" w:cs="Times New Roman"/>
+          <w:color w:val="000000" w:themeColor="text1"/>
+          <w:sz w:val="28"/>
+          <w:szCs w:val="28"/>
+          <w:shd w:val="clear" w:color="auto" w:fill="FFFFFF"/>
+          <w:lang w:val="en-US"/>
+        </w:rPr>
+        <w:t xml:space="preserve"> </w:t>
+      </w:r>
+      <w:r>
+        <w:rPr>
+          <w:rFonts w:ascii="Times New Roman" w:hAnsi="Times New Roman" w:cs="Times New Roman"/>
+          <w:color w:val="000000" w:themeColor="text1"/>
+          <w:sz w:val="28"/>
+          <w:szCs w:val="28"/>
+          <w:shd w:val="clear" w:color="auto" w:fill="FFFFFF"/>
+          <w:lang w:val="en-US"/>
+        </w:rPr>
+        <w:t>true</w:t>
+      </w:r>
+      <w:r>
+        <w:rPr>
+          <w:rFonts w:ascii="Times New Roman" w:hAnsi="Times New Roman" w:cs="Times New Roman"/>
+          <w:color w:val="000000" w:themeColor="text1"/>
+          <w:sz w:val="28"/>
+          <w:szCs w:val="28"/>
+          <w:shd w:val="clear" w:color="auto" w:fill="FFFFFF"/>
+          <w:lang w:val="en-US"/>
+        </w:rPr>
+        <w:t>/</w:t>
+      </w:r>
+      <w:r>
+        <w:rPr>
+          <w:rFonts w:ascii="Times New Roman" w:hAnsi="Times New Roman" w:cs="Times New Roman"/>
+          <w:color w:val="000000" w:themeColor="text1"/>
+          <w:sz w:val="28"/>
+          <w:szCs w:val="28"/>
+          <w:shd w:val="clear" w:color="auto" w:fill="FFFFFF"/>
+          <w:lang w:val="en-US"/>
+        </w:rPr>
+        <w:t>false</w:t>
+      </w:r>
+      <w:r>
+        <w:rPr>
+          <w:rFonts w:ascii="Times New Roman" w:hAnsi="Times New Roman" w:cs="Times New Roman"/>
+          <w:color w:val="000000" w:themeColor="text1"/>
+          <w:sz w:val="28"/>
+          <w:szCs w:val="28"/>
+          <w:shd w:val="clear" w:color="auto" w:fill="FFFFFF"/>
+          <w:lang w:val="en-US"/>
+        </w:rPr>
+        <w:t xml:space="preserve">). </w:t>
+      </w:r>
+    </w:p>
+    <w:p>
+      <w:pPr>
+        <w:spacing w:after="0"/>
+        <w:jc w:val="both"/>
+        <w:rPr>
+          <w:rFonts w:ascii="Times New Roman" w:hAnsi="Times New Roman" w:cs="Times New Roman"/>
+          <w:color w:val="000000" w:themeColor="text1"/>
+          <w:sz w:val="28"/>
+          <w:szCs w:val="28"/>
+          <w:shd w:val="clear" w:color="auto" w:fill="FFFFFF"/>
+        </w:rPr>
+      </w:pPr>
+      <w:proofErr w:type="spellStart"/>
+      <w:proofErr w:type="gramStart"/>
+      <w:r>
+        <w:rPr>
+          <w:rFonts w:ascii="Times New Roman" w:hAnsi="Times New Roman" w:cs="Times New Roman"/>
+          <w:color w:val="000000" w:themeColor="text1"/>
+          <w:sz w:val="28"/>
+          <w:szCs w:val="28"/>
+          <w:shd w:val="clear" w:color="auto" w:fill="FFFFFF"/>
+          <w:lang w:val="en-US"/>
+        </w:rPr>
+        <w:lastRenderedPageBreak/>
+        <w:t>boolean</w:t>
+      </w:r>
+      <w:proofErr w:type="spellEnd"/>
+      <w:proofErr w:type="gramEnd"/>
+      <w:r>
+        <w:rPr>
+          <w:rFonts w:ascii="Times New Roman" w:hAnsi="Times New Roman" w:cs="Times New Roman"/>
+          <w:color w:val="000000" w:themeColor="text1"/>
+          <w:sz w:val="28"/>
+          <w:szCs w:val="28"/>
+          <w:shd w:val="clear" w:color="auto" w:fill="FFFFFF"/>
+        </w:rPr>
+        <w:t xml:space="preserve"> </w:t>
+      </w:r>
+      <w:proofErr w:type="spellStart"/>
+      <w:r>
+        <w:rPr>
+          <w:rFonts w:ascii="Times New Roman" w:hAnsi="Times New Roman" w:cs="Times New Roman"/>
+          <w:color w:val="000000" w:themeColor="text1"/>
+          <w:sz w:val="28"/>
+          <w:szCs w:val="28"/>
+          <w:shd w:val="clear" w:color="auto" w:fill="FFFFFF"/>
+          <w:lang w:val="en-US"/>
+        </w:rPr>
+        <w:t>offerLast</w:t>
+      </w:r>
+      <w:proofErr w:type="spellEnd"/>
+      <w:r>
+        <w:rPr>
+          <w:rFonts w:ascii="Times New Roman" w:hAnsi="Times New Roman" w:cs="Times New Roman"/>
+          <w:color w:val="000000" w:themeColor="text1"/>
+          <w:sz w:val="28"/>
+          <w:szCs w:val="28"/>
+          <w:shd w:val="clear" w:color="auto" w:fill="FFFFFF"/>
+        </w:rPr>
+        <w:t>(</w:t>
+      </w:r>
+      <w:r>
+        <w:rPr>
+          <w:rFonts w:ascii="Times New Roman" w:hAnsi="Times New Roman" w:cs="Times New Roman"/>
+          <w:color w:val="000000" w:themeColor="text1"/>
+          <w:sz w:val="28"/>
+          <w:szCs w:val="28"/>
+          <w:shd w:val="clear" w:color="auto" w:fill="FFFFFF"/>
+          <w:lang w:val="en-US"/>
+        </w:rPr>
+        <w:t>E</w:t>
+      </w:r>
+      <w:r>
+        <w:rPr>
+          <w:rFonts w:ascii="Times New Roman" w:hAnsi="Times New Roman" w:cs="Times New Roman"/>
+          <w:color w:val="000000" w:themeColor="text1"/>
+          <w:sz w:val="28"/>
+          <w:szCs w:val="28"/>
+          <w:shd w:val="clear" w:color="auto" w:fill="FFFFFF"/>
+        </w:rPr>
+        <w:t xml:space="preserve">) – </w:t>
+      </w:r>
+      <w:r>
+        <w:rPr>
+          <w:rFonts w:ascii="Times New Roman" w:hAnsi="Times New Roman" w:cs="Times New Roman"/>
+          <w:color w:val="000000" w:themeColor="text1"/>
+          <w:sz w:val="28"/>
+          <w:szCs w:val="28"/>
+          <w:shd w:val="clear" w:color="auto" w:fill="FFFFFF"/>
+        </w:rPr>
+        <w:t>добавляет</w:t>
+      </w:r>
+      <w:r>
+        <w:rPr>
+          <w:rFonts w:ascii="Times New Roman" w:hAnsi="Times New Roman" w:cs="Times New Roman"/>
+          <w:color w:val="000000" w:themeColor="text1"/>
+          <w:sz w:val="28"/>
+          <w:szCs w:val="28"/>
+          <w:shd w:val="clear" w:color="auto" w:fill="FFFFFF"/>
+        </w:rPr>
+        <w:t xml:space="preserve"> </w:t>
+      </w:r>
+      <w:r>
+        <w:rPr>
+          <w:rFonts w:ascii="Times New Roman" w:hAnsi="Times New Roman" w:cs="Times New Roman"/>
+          <w:color w:val="000000" w:themeColor="text1"/>
+          <w:sz w:val="28"/>
+          <w:szCs w:val="28"/>
+          <w:shd w:val="clear" w:color="auto" w:fill="FFFFFF"/>
+        </w:rPr>
+        <w:t>элемент</w:t>
+      </w:r>
+      <w:r>
+        <w:rPr>
+          <w:rFonts w:ascii="Times New Roman" w:hAnsi="Times New Roman" w:cs="Times New Roman"/>
+          <w:color w:val="000000" w:themeColor="text1"/>
+          <w:sz w:val="28"/>
+          <w:szCs w:val="28"/>
+          <w:shd w:val="clear" w:color="auto" w:fill="FFFFFF"/>
+        </w:rPr>
+        <w:t xml:space="preserve"> </w:t>
+      </w:r>
+      <w:r>
+        <w:rPr>
+          <w:rFonts w:ascii="Times New Roman" w:hAnsi="Times New Roman" w:cs="Times New Roman"/>
+          <w:color w:val="000000" w:themeColor="text1"/>
+          <w:sz w:val="28"/>
+          <w:szCs w:val="28"/>
+          <w:shd w:val="clear" w:color="auto" w:fill="FFFFFF"/>
+        </w:rPr>
+        <w:t>в</w:t>
+      </w:r>
+      <w:r>
+        <w:rPr>
+          <w:rFonts w:ascii="Times New Roman" w:hAnsi="Times New Roman" w:cs="Times New Roman"/>
+          <w:color w:val="000000" w:themeColor="text1"/>
+          <w:sz w:val="28"/>
+          <w:szCs w:val="28"/>
+          <w:shd w:val="clear" w:color="auto" w:fill="FFFFFF"/>
+        </w:rPr>
+        <w:t xml:space="preserve"> </w:t>
+      </w:r>
+      <w:r>
+        <w:rPr>
+          <w:rFonts w:ascii="Times New Roman" w:hAnsi="Times New Roman" w:cs="Times New Roman"/>
+          <w:b/>
+          <w:color w:val="000000" w:themeColor="text1"/>
+          <w:sz w:val="28"/>
+          <w:szCs w:val="28"/>
+          <w:shd w:val="clear" w:color="auto" w:fill="FFFFFF"/>
+        </w:rPr>
+        <w:t>конец</w:t>
+      </w:r>
+      <w:r>
+        <w:rPr>
+          <w:rFonts w:ascii="Times New Roman" w:hAnsi="Times New Roman" w:cs="Times New Roman"/>
+          <w:color w:val="000000" w:themeColor="text1"/>
+          <w:sz w:val="28"/>
+          <w:szCs w:val="28"/>
+          <w:shd w:val="clear" w:color="auto" w:fill="FFFFFF"/>
+        </w:rPr>
+        <w:t xml:space="preserve"> </w:t>
+      </w:r>
+      <w:r>
+        <w:rPr>
+          <w:rFonts w:ascii="Times New Roman" w:hAnsi="Times New Roman" w:cs="Times New Roman"/>
+          <w:color w:val="000000" w:themeColor="text1"/>
+          <w:sz w:val="28"/>
+          <w:szCs w:val="28"/>
+          <w:shd w:val="clear" w:color="auto" w:fill="FFFFFF"/>
+        </w:rPr>
+        <w:t>очереди</w:t>
+      </w:r>
+      <w:r>
+        <w:rPr>
+          <w:rFonts w:ascii="Times New Roman" w:hAnsi="Times New Roman" w:cs="Times New Roman"/>
+          <w:color w:val="000000" w:themeColor="text1"/>
+          <w:sz w:val="28"/>
+          <w:szCs w:val="28"/>
+          <w:shd w:val="clear" w:color="auto" w:fill="FFFFFF"/>
+        </w:rPr>
+        <w:t xml:space="preserve"> (</w:t>
+      </w:r>
+      <w:r>
+        <w:rPr>
+          <w:rFonts w:ascii="Times New Roman" w:hAnsi="Times New Roman" w:cs="Times New Roman"/>
+          <w:color w:val="000000" w:themeColor="text1"/>
+          <w:sz w:val="28"/>
+          <w:szCs w:val="28"/>
+          <w:shd w:val="clear" w:color="auto" w:fill="FFFFFF"/>
+          <w:lang w:val="en-US"/>
+        </w:rPr>
+        <w:t>return</w:t>
+      </w:r>
+      <w:r>
+        <w:rPr>
+          <w:rFonts w:ascii="Times New Roman" w:hAnsi="Times New Roman" w:cs="Times New Roman"/>
+          <w:color w:val="000000" w:themeColor="text1"/>
+          <w:sz w:val="28"/>
+          <w:szCs w:val="28"/>
+          <w:shd w:val="clear" w:color="auto" w:fill="FFFFFF"/>
+        </w:rPr>
+        <w:t xml:space="preserve"> </w:t>
+      </w:r>
+      <w:r>
+        <w:rPr>
+          <w:rFonts w:ascii="Times New Roman" w:hAnsi="Times New Roman" w:cs="Times New Roman"/>
+          <w:color w:val="000000" w:themeColor="text1"/>
+          <w:sz w:val="28"/>
+          <w:szCs w:val="28"/>
+          <w:shd w:val="clear" w:color="auto" w:fill="FFFFFF"/>
+          <w:lang w:val="en-US"/>
+        </w:rPr>
+        <w:t>true</w:t>
+      </w:r>
+      <w:r>
+        <w:rPr>
+          <w:rFonts w:ascii="Times New Roman" w:hAnsi="Times New Roman" w:cs="Times New Roman"/>
+          <w:color w:val="000000" w:themeColor="text1"/>
+          <w:sz w:val="28"/>
+          <w:szCs w:val="28"/>
+          <w:shd w:val="clear" w:color="auto" w:fill="FFFFFF"/>
+        </w:rPr>
+        <w:t>/</w:t>
+      </w:r>
+      <w:r>
+        <w:rPr>
+          <w:rFonts w:ascii="Times New Roman" w:hAnsi="Times New Roman" w:cs="Times New Roman"/>
+          <w:color w:val="000000" w:themeColor="text1"/>
+          <w:sz w:val="28"/>
+          <w:szCs w:val="28"/>
+          <w:shd w:val="clear" w:color="auto" w:fill="FFFFFF"/>
+          <w:lang w:val="en-US"/>
+        </w:rPr>
+        <w:t>false</w:t>
+      </w:r>
+      <w:r>
+        <w:rPr>
+          <w:rFonts w:ascii="Times New Roman" w:hAnsi="Times New Roman" w:cs="Times New Roman"/>
+          <w:color w:val="000000" w:themeColor="text1"/>
+          <w:sz w:val="28"/>
+          <w:szCs w:val="28"/>
+          <w:shd w:val="clear" w:color="auto" w:fill="FFFFFF"/>
+        </w:rPr>
+        <w:t>).</w:t>
+      </w:r>
+    </w:p>
+    <w:p>
+      <w:pPr>
+        <w:spacing w:after="0"/>
+        <w:jc w:val="both"/>
+        <w:rPr>
+          <w:rFonts w:ascii="Times New Roman" w:hAnsi="Times New Roman" w:cs="Times New Roman"/>
+          <w:color w:val="000000" w:themeColor="text1"/>
+          <w:sz w:val="28"/>
+          <w:szCs w:val="28"/>
+          <w:shd w:val="clear" w:color="auto" w:fill="FFFFFF"/>
+        </w:rPr>
+      </w:pPr>
+    </w:p>
+    <w:p>
+      <w:pPr>
+        <w:spacing w:after="0"/>
+        <w:jc w:val="both"/>
+        <w:rPr>
+          <w:rFonts w:ascii="Times New Roman" w:hAnsi="Times New Roman" w:cs="Times New Roman"/>
+          <w:color w:val="000000" w:themeColor="text1"/>
+          <w:sz w:val="28"/>
+          <w:szCs w:val="28"/>
+          <w:shd w:val="clear" w:color="auto" w:fill="FFFFFF"/>
+        </w:rPr>
+      </w:pPr>
+      <w:r>
+        <w:rPr>
+          <w:rFonts w:ascii="Times New Roman" w:hAnsi="Times New Roman" w:cs="Times New Roman"/>
+          <w:color w:val="000000" w:themeColor="text1"/>
+          <w:sz w:val="28"/>
+          <w:szCs w:val="28"/>
+          <w:shd w:val="clear" w:color="auto" w:fill="FFFFFF"/>
+        </w:rPr>
+        <w:t>//</w:t>
+      </w:r>
+      <w:r>
+        <w:rPr>
+          <w:rFonts w:ascii="Times New Roman" w:hAnsi="Times New Roman" w:cs="Times New Roman"/>
+          <w:color w:val="000000" w:themeColor="text1"/>
+          <w:sz w:val="28"/>
+          <w:szCs w:val="28"/>
+          <w:shd w:val="clear" w:color="auto" w:fill="FFFFFF"/>
+        </w:rPr>
+        <w:t xml:space="preserve"> ПОЛУЧИТЬ НЕ УДАЛЯЯ</w:t>
+      </w:r>
+      <w:r>
+        <w:rPr>
+          <w:rFonts w:ascii="Times New Roman" w:hAnsi="Times New Roman" w:cs="Times New Roman"/>
+          <w:color w:val="000000" w:themeColor="text1"/>
+          <w:sz w:val="28"/>
+          <w:szCs w:val="28"/>
+          <w:shd w:val="clear" w:color="auto" w:fill="FFFFFF"/>
+        </w:rPr>
+        <w:t>:</w:t>
+      </w:r>
+    </w:p>
+    <w:p>
+      <w:pPr>
+        <w:spacing w:after="0"/>
+        <w:jc w:val="both"/>
+        <w:rPr>
+          <w:rFonts w:ascii="Times New Roman" w:hAnsi="Times New Roman" w:cs="Times New Roman"/>
+          <w:color w:val="000000" w:themeColor="text1"/>
+          <w:sz w:val="28"/>
+          <w:szCs w:val="28"/>
+          <w:shd w:val="clear" w:color="auto" w:fill="FFFFFF"/>
+        </w:rPr>
+      </w:pPr>
+      <w:r>
+        <w:rPr>
+          <w:rFonts w:ascii="Times New Roman" w:hAnsi="Times New Roman" w:cs="Times New Roman"/>
+          <w:color w:val="000000" w:themeColor="text1"/>
+          <w:sz w:val="28"/>
+          <w:szCs w:val="28"/>
+          <w:shd w:val="clear" w:color="auto" w:fill="FFFFFF"/>
+          <w:lang w:val="en-US"/>
+        </w:rPr>
+        <w:t>E</w:t>
+      </w:r>
+      <w:r>
+        <w:rPr>
+          <w:rFonts w:ascii="Times New Roman" w:hAnsi="Times New Roman" w:cs="Times New Roman"/>
+          <w:color w:val="000000" w:themeColor="text1"/>
+          <w:sz w:val="28"/>
+          <w:szCs w:val="28"/>
+          <w:shd w:val="clear" w:color="auto" w:fill="FFFFFF"/>
+        </w:rPr>
+        <w:t xml:space="preserve"> </w:t>
+      </w:r>
+      <w:proofErr w:type="spellStart"/>
+      <w:proofErr w:type="gramStart"/>
+      <w:r>
+        <w:rPr>
+          <w:rFonts w:ascii="Times New Roman" w:hAnsi="Times New Roman" w:cs="Times New Roman"/>
+          <w:color w:val="000000" w:themeColor="text1"/>
+          <w:sz w:val="28"/>
+          <w:szCs w:val="28"/>
+          <w:shd w:val="clear" w:color="auto" w:fill="FFFFFF"/>
+          <w:lang w:val="en-US"/>
+        </w:rPr>
+        <w:t>getFirst</w:t>
+      </w:r>
+      <w:proofErr w:type="spellEnd"/>
+      <w:r>
+        <w:rPr>
+          <w:rFonts w:ascii="Times New Roman" w:hAnsi="Times New Roman" w:cs="Times New Roman"/>
+          <w:color w:val="000000" w:themeColor="text1"/>
+          <w:sz w:val="28"/>
+          <w:szCs w:val="28"/>
+          <w:shd w:val="clear" w:color="auto" w:fill="FFFFFF"/>
+        </w:rPr>
+        <w:t>(</w:t>
+      </w:r>
+      <w:proofErr w:type="gramEnd"/>
+      <w:r>
+        <w:rPr>
+          <w:rFonts w:ascii="Times New Roman" w:hAnsi="Times New Roman" w:cs="Times New Roman"/>
+          <w:color w:val="000000" w:themeColor="text1"/>
+          <w:sz w:val="28"/>
+          <w:szCs w:val="28"/>
+          <w:shd w:val="clear" w:color="auto" w:fill="FFFFFF"/>
+        </w:rPr>
+        <w:t xml:space="preserve">) – </w:t>
+      </w:r>
+      <w:r>
+        <w:rPr>
+          <w:rFonts w:ascii="Times New Roman" w:hAnsi="Times New Roman" w:cs="Times New Roman"/>
+          <w:color w:val="000000" w:themeColor="text1"/>
+          <w:sz w:val="28"/>
+          <w:szCs w:val="28"/>
+          <w:shd w:val="clear" w:color="auto" w:fill="FFFFFF"/>
+        </w:rPr>
+        <w:t>возвращает</w:t>
+      </w:r>
+      <w:r>
+        <w:rPr>
+          <w:rFonts w:ascii="Times New Roman" w:hAnsi="Times New Roman" w:cs="Times New Roman"/>
+          <w:color w:val="000000" w:themeColor="text1"/>
+          <w:sz w:val="28"/>
+          <w:szCs w:val="28"/>
+          <w:shd w:val="clear" w:color="auto" w:fill="FFFFFF"/>
+        </w:rPr>
+        <w:t xml:space="preserve"> </w:t>
+      </w:r>
+      <w:r>
+        <w:rPr>
+          <w:rFonts w:ascii="Times New Roman" w:hAnsi="Times New Roman" w:cs="Times New Roman"/>
+          <w:color w:val="000000" w:themeColor="text1"/>
+          <w:sz w:val="28"/>
+          <w:szCs w:val="28"/>
+          <w:shd w:val="clear" w:color="auto" w:fill="FFFFFF"/>
+        </w:rPr>
+        <w:t>без</w:t>
+      </w:r>
+      <w:r>
+        <w:rPr>
+          <w:rFonts w:ascii="Times New Roman" w:hAnsi="Times New Roman" w:cs="Times New Roman"/>
+          <w:color w:val="000000" w:themeColor="text1"/>
+          <w:sz w:val="28"/>
+          <w:szCs w:val="28"/>
+          <w:shd w:val="clear" w:color="auto" w:fill="FFFFFF"/>
+        </w:rPr>
+        <w:t xml:space="preserve"> </w:t>
+      </w:r>
+      <w:r>
+        <w:rPr>
+          <w:rFonts w:ascii="Times New Roman" w:hAnsi="Times New Roman" w:cs="Times New Roman"/>
+          <w:color w:val="000000" w:themeColor="text1"/>
+          <w:sz w:val="28"/>
+          <w:szCs w:val="28"/>
+          <w:shd w:val="clear" w:color="auto" w:fill="FFFFFF"/>
+        </w:rPr>
+        <w:t>удаления</w:t>
+      </w:r>
+      <w:r>
+        <w:rPr>
+          <w:rFonts w:ascii="Times New Roman" w:hAnsi="Times New Roman" w:cs="Times New Roman"/>
+          <w:color w:val="000000" w:themeColor="text1"/>
+          <w:sz w:val="28"/>
+          <w:szCs w:val="28"/>
+          <w:shd w:val="clear" w:color="auto" w:fill="FFFFFF"/>
+        </w:rPr>
+        <w:t xml:space="preserve"> </w:t>
+      </w:r>
+      <w:r>
+        <w:rPr>
+          <w:rFonts w:ascii="Times New Roman" w:hAnsi="Times New Roman" w:cs="Times New Roman"/>
+          <w:color w:val="000000" w:themeColor="text1"/>
+          <w:sz w:val="28"/>
+          <w:szCs w:val="28"/>
+          <w:shd w:val="clear" w:color="auto" w:fill="FFFFFF"/>
+        </w:rPr>
+        <w:t>элемент</w:t>
+      </w:r>
+      <w:r>
+        <w:rPr>
+          <w:rFonts w:ascii="Times New Roman" w:hAnsi="Times New Roman" w:cs="Times New Roman"/>
+          <w:color w:val="000000" w:themeColor="text1"/>
+          <w:sz w:val="28"/>
+          <w:szCs w:val="28"/>
+          <w:shd w:val="clear" w:color="auto" w:fill="FFFFFF"/>
+        </w:rPr>
+        <w:t xml:space="preserve"> </w:t>
+      </w:r>
+      <w:r>
+        <w:rPr>
+          <w:rFonts w:ascii="Times New Roman" w:hAnsi="Times New Roman" w:cs="Times New Roman"/>
+          <w:color w:val="000000" w:themeColor="text1"/>
+          <w:sz w:val="28"/>
+          <w:szCs w:val="28"/>
+          <w:shd w:val="clear" w:color="auto" w:fill="FFFFFF"/>
+        </w:rPr>
+        <w:t>из</w:t>
+      </w:r>
+      <w:r>
+        <w:rPr>
+          <w:rFonts w:ascii="Times New Roman" w:hAnsi="Times New Roman" w:cs="Times New Roman"/>
+          <w:color w:val="000000" w:themeColor="text1"/>
+          <w:sz w:val="28"/>
+          <w:szCs w:val="28"/>
+          <w:shd w:val="clear" w:color="auto" w:fill="FFFFFF"/>
+        </w:rPr>
+        <w:t xml:space="preserve"> </w:t>
+      </w:r>
+      <w:r>
+        <w:rPr>
+          <w:rFonts w:ascii="Times New Roman" w:hAnsi="Times New Roman" w:cs="Times New Roman"/>
+          <w:color w:val="000000" w:themeColor="text1"/>
+          <w:sz w:val="28"/>
+          <w:szCs w:val="28"/>
+          <w:shd w:val="clear" w:color="auto" w:fill="FFFFFF"/>
+        </w:rPr>
+        <w:t>начала</w:t>
+      </w:r>
+      <w:r>
+        <w:rPr>
+          <w:rFonts w:ascii="Times New Roman" w:hAnsi="Times New Roman" w:cs="Times New Roman"/>
+          <w:color w:val="000000" w:themeColor="text1"/>
+          <w:sz w:val="28"/>
+          <w:szCs w:val="28"/>
+          <w:shd w:val="clear" w:color="auto" w:fill="FFFFFF"/>
+        </w:rPr>
+        <w:t xml:space="preserve"> </w:t>
+      </w:r>
+      <w:r>
+        <w:rPr>
+          <w:rFonts w:ascii="Times New Roman" w:hAnsi="Times New Roman" w:cs="Times New Roman"/>
+          <w:color w:val="000000" w:themeColor="text1"/>
+          <w:sz w:val="28"/>
+          <w:szCs w:val="28"/>
+          <w:shd w:val="clear" w:color="auto" w:fill="FFFFFF"/>
+        </w:rPr>
+        <w:t>очереди</w:t>
+      </w:r>
+      <w:r>
+        <w:rPr>
+          <w:rFonts w:ascii="Times New Roman" w:hAnsi="Times New Roman" w:cs="Times New Roman"/>
+          <w:color w:val="000000" w:themeColor="text1"/>
+          <w:sz w:val="28"/>
+          <w:szCs w:val="28"/>
+          <w:shd w:val="clear" w:color="auto" w:fill="FFFFFF"/>
+        </w:rPr>
+        <w:t xml:space="preserve">, </w:t>
+      </w:r>
+      <w:r>
+        <w:rPr>
+          <w:rFonts w:ascii="Times New Roman" w:hAnsi="Times New Roman" w:cs="Times New Roman"/>
+          <w:color w:val="000000" w:themeColor="text1"/>
+          <w:sz w:val="28"/>
+          <w:szCs w:val="28"/>
+          <w:shd w:val="clear" w:color="auto" w:fill="FFFFFF"/>
+        </w:rPr>
+        <w:t>если</w:t>
+      </w:r>
+      <w:r>
+        <w:rPr>
+          <w:rFonts w:ascii="Times New Roman" w:hAnsi="Times New Roman" w:cs="Times New Roman"/>
+          <w:color w:val="000000" w:themeColor="text1"/>
+          <w:sz w:val="28"/>
+          <w:szCs w:val="28"/>
+          <w:shd w:val="clear" w:color="auto" w:fill="FFFFFF"/>
+        </w:rPr>
+        <w:t xml:space="preserve"> </w:t>
+      </w:r>
+      <w:r>
+        <w:rPr>
+          <w:rFonts w:ascii="Times New Roman" w:hAnsi="Times New Roman" w:cs="Times New Roman"/>
+          <w:color w:val="000000" w:themeColor="text1"/>
+          <w:sz w:val="28"/>
+          <w:szCs w:val="28"/>
+          <w:shd w:val="clear" w:color="auto" w:fill="FFFFFF"/>
+        </w:rPr>
+        <w:t>пусто</w:t>
+      </w:r>
+      <w:r>
+        <w:rPr>
+          <w:rFonts w:ascii="Times New Roman" w:hAnsi="Times New Roman" w:cs="Times New Roman"/>
+          <w:color w:val="000000" w:themeColor="text1"/>
+          <w:sz w:val="28"/>
+          <w:szCs w:val="28"/>
+          <w:shd w:val="clear" w:color="auto" w:fill="FFFFFF"/>
+        </w:rPr>
+        <w:t xml:space="preserve"> – </w:t>
+      </w:r>
+      <w:r>
+        <w:rPr>
+          <w:rFonts w:ascii="Times New Roman" w:hAnsi="Times New Roman" w:cs="Times New Roman"/>
+          <w:color w:val="000000" w:themeColor="text1"/>
+          <w:sz w:val="28"/>
+          <w:szCs w:val="28"/>
+          <w:shd w:val="clear" w:color="auto" w:fill="FFFFFF"/>
+        </w:rPr>
+        <w:t>исключение</w:t>
+      </w:r>
+      <w:r>
+        <w:rPr>
+          <w:rFonts w:ascii="Times New Roman" w:hAnsi="Times New Roman" w:cs="Times New Roman"/>
+          <w:color w:val="000000" w:themeColor="text1"/>
+          <w:sz w:val="28"/>
+          <w:szCs w:val="28"/>
+          <w:shd w:val="clear" w:color="auto" w:fill="FFFFFF"/>
+        </w:rPr>
+        <w:t xml:space="preserve"> </w:t>
+      </w:r>
+      <w:proofErr w:type="spellStart"/>
+      <w:r>
+        <w:rPr>
+          <w:rFonts w:ascii="Times New Roman" w:hAnsi="Times New Roman" w:cs="Times New Roman"/>
+          <w:color w:val="000000" w:themeColor="text1"/>
+          <w:sz w:val="28"/>
+          <w:szCs w:val="28"/>
+          <w:shd w:val="clear" w:color="auto" w:fill="FFFFFF"/>
+          <w:lang w:val="en-US"/>
+        </w:rPr>
+        <w:t>NoSuchElementException</w:t>
+      </w:r>
+      <w:proofErr w:type="spellEnd"/>
+      <w:r>
+        <w:rPr>
+          <w:rFonts w:ascii="Times New Roman" w:hAnsi="Times New Roman" w:cs="Times New Roman"/>
+          <w:color w:val="000000" w:themeColor="text1"/>
+          <w:sz w:val="28"/>
+          <w:szCs w:val="28"/>
+          <w:shd w:val="clear" w:color="auto" w:fill="FFFFFF"/>
+        </w:rPr>
+        <w:t>.</w:t>
+      </w:r>
+    </w:p>
+    <w:p>
+      <w:pPr>
+        <w:spacing w:after="0"/>
+        <w:jc w:val="both"/>
+        <w:rPr>
+          <w:rFonts w:ascii="Times New Roman" w:hAnsi="Times New Roman" w:cs="Times New Roman"/>
+          <w:color w:val="000000" w:themeColor="text1"/>
+          <w:sz w:val="28"/>
+          <w:szCs w:val="28"/>
+          <w:shd w:val="clear" w:color="auto" w:fill="FFFFFF"/>
+        </w:rPr>
+      </w:pPr>
+      <w:r>
+        <w:rPr>
+          <w:rFonts w:ascii="Times New Roman" w:hAnsi="Times New Roman" w:cs="Times New Roman"/>
+          <w:color w:val="000000" w:themeColor="text1"/>
+          <w:sz w:val="28"/>
+          <w:szCs w:val="28"/>
+          <w:shd w:val="clear" w:color="auto" w:fill="FFFFFF"/>
+          <w:lang w:val="en-US"/>
+        </w:rPr>
+        <w:t>E</w:t>
+      </w:r>
+      <w:r>
+        <w:rPr>
+          <w:rFonts w:ascii="Times New Roman" w:hAnsi="Times New Roman" w:cs="Times New Roman"/>
+          <w:color w:val="000000" w:themeColor="text1"/>
+          <w:sz w:val="28"/>
+          <w:szCs w:val="28"/>
+          <w:shd w:val="clear" w:color="auto" w:fill="FFFFFF"/>
+        </w:rPr>
+        <w:t xml:space="preserve"> </w:t>
+      </w:r>
+      <w:proofErr w:type="spellStart"/>
+      <w:proofErr w:type="gramStart"/>
+      <w:r>
+        <w:rPr>
+          <w:rFonts w:ascii="Times New Roman" w:hAnsi="Times New Roman" w:cs="Times New Roman"/>
+          <w:color w:val="000000" w:themeColor="text1"/>
+          <w:sz w:val="28"/>
+          <w:szCs w:val="28"/>
+          <w:shd w:val="clear" w:color="auto" w:fill="FFFFFF"/>
+          <w:lang w:val="en-US"/>
+        </w:rPr>
+        <w:t>getLast</w:t>
+      </w:r>
+      <w:proofErr w:type="spellEnd"/>
+      <w:r>
+        <w:rPr>
+          <w:rFonts w:ascii="Times New Roman" w:hAnsi="Times New Roman" w:cs="Times New Roman"/>
+          <w:color w:val="000000" w:themeColor="text1"/>
+          <w:sz w:val="28"/>
+          <w:szCs w:val="28"/>
+          <w:shd w:val="clear" w:color="auto" w:fill="FFFFFF"/>
+        </w:rPr>
+        <w:t>(</w:t>
+      </w:r>
+      <w:proofErr w:type="gramEnd"/>
+      <w:r>
+        <w:rPr>
+          <w:rFonts w:ascii="Times New Roman" w:hAnsi="Times New Roman" w:cs="Times New Roman"/>
+          <w:color w:val="000000" w:themeColor="text1"/>
+          <w:sz w:val="28"/>
+          <w:szCs w:val="28"/>
+          <w:shd w:val="clear" w:color="auto" w:fill="FFFFFF"/>
+        </w:rPr>
+        <w:t xml:space="preserve">) – </w:t>
+      </w:r>
+      <w:r>
+        <w:rPr>
+          <w:rFonts w:ascii="Times New Roman" w:hAnsi="Times New Roman" w:cs="Times New Roman"/>
+          <w:color w:val="000000" w:themeColor="text1"/>
+          <w:sz w:val="28"/>
+          <w:szCs w:val="28"/>
+          <w:shd w:val="clear" w:color="auto" w:fill="FFFFFF"/>
+        </w:rPr>
+        <w:t>возвращает без удаления элемент из конца очереди</w:t>
+      </w:r>
+      <w:r>
+        <w:rPr>
+          <w:rFonts w:ascii="Times New Roman" w:hAnsi="Times New Roman" w:cs="Times New Roman"/>
+          <w:color w:val="000000" w:themeColor="text1"/>
+          <w:sz w:val="28"/>
+          <w:szCs w:val="28"/>
+          <w:shd w:val="clear" w:color="auto" w:fill="FFFFFF"/>
+        </w:rPr>
+        <w:t xml:space="preserve">, </w:t>
+      </w:r>
+      <w:r>
+        <w:rPr>
+          <w:rFonts w:ascii="Times New Roman" w:hAnsi="Times New Roman" w:cs="Times New Roman"/>
+          <w:color w:val="000000" w:themeColor="text1"/>
+          <w:sz w:val="28"/>
+          <w:szCs w:val="28"/>
+          <w:shd w:val="clear" w:color="auto" w:fill="FFFFFF"/>
+        </w:rPr>
+        <w:t xml:space="preserve">если пусто – </w:t>
+      </w:r>
+      <w:proofErr w:type="spellStart"/>
+      <w:r>
+        <w:rPr>
+          <w:rFonts w:ascii="Times New Roman" w:hAnsi="Times New Roman" w:cs="Times New Roman"/>
+          <w:color w:val="000000" w:themeColor="text1"/>
+          <w:sz w:val="28"/>
+          <w:szCs w:val="28"/>
+          <w:shd w:val="clear" w:color="auto" w:fill="FFFFFF"/>
+        </w:rPr>
+        <w:t>NoSuchElementException</w:t>
+      </w:r>
+      <w:proofErr w:type="spellEnd"/>
+      <w:r>
+        <w:rPr>
+          <w:rFonts w:ascii="Times New Roman" w:hAnsi="Times New Roman" w:cs="Times New Roman"/>
+          <w:color w:val="000000" w:themeColor="text1"/>
+          <w:sz w:val="28"/>
+          <w:szCs w:val="28"/>
+          <w:shd w:val="clear" w:color="auto" w:fill="FFFFFF"/>
+        </w:rPr>
+        <w:t>.</w:t>
+      </w:r>
+    </w:p>
+    <w:p>
+      <w:pPr>
+        <w:spacing w:after="0"/>
+        <w:jc w:val="both"/>
+        <w:rPr>
+          <w:rFonts w:ascii="Times New Roman" w:hAnsi="Times New Roman" w:cs="Times New Roman"/>
+          <w:color w:val="000000" w:themeColor="text1"/>
+          <w:sz w:val="28"/>
+          <w:szCs w:val="28"/>
+          <w:shd w:val="clear" w:color="auto" w:fill="FFFFFF"/>
+        </w:rPr>
+      </w:pPr>
+      <w:r>
+        <w:rPr>
+          <w:rFonts w:ascii="Times New Roman" w:hAnsi="Times New Roman" w:cs="Times New Roman"/>
+          <w:color w:val="000000" w:themeColor="text1"/>
+          <w:sz w:val="28"/>
+          <w:szCs w:val="28"/>
+          <w:shd w:val="clear" w:color="auto" w:fill="FFFFFF"/>
+          <w:lang w:val="en-US"/>
+        </w:rPr>
+        <w:t>E</w:t>
+      </w:r>
+      <w:r>
+        <w:rPr>
+          <w:rFonts w:ascii="Times New Roman" w:hAnsi="Times New Roman" w:cs="Times New Roman"/>
+          <w:color w:val="000000" w:themeColor="text1"/>
+          <w:sz w:val="28"/>
+          <w:szCs w:val="28"/>
+          <w:shd w:val="clear" w:color="auto" w:fill="FFFFFF"/>
+        </w:rPr>
+        <w:t xml:space="preserve"> </w:t>
+      </w:r>
+      <w:proofErr w:type="spellStart"/>
+      <w:proofErr w:type="gramStart"/>
+      <w:r>
+        <w:rPr>
+          <w:rFonts w:ascii="Times New Roman" w:hAnsi="Times New Roman" w:cs="Times New Roman"/>
+          <w:color w:val="000000" w:themeColor="text1"/>
+          <w:sz w:val="28"/>
+          <w:szCs w:val="28"/>
+          <w:shd w:val="clear" w:color="auto" w:fill="FFFFFF"/>
+          <w:lang w:val="en-US"/>
+        </w:rPr>
+        <w:t>peekFirst</w:t>
+      </w:r>
+      <w:proofErr w:type="spellEnd"/>
+      <w:r>
+        <w:rPr>
+          <w:rFonts w:ascii="Times New Roman" w:hAnsi="Times New Roman" w:cs="Times New Roman"/>
+          <w:color w:val="000000" w:themeColor="text1"/>
+          <w:sz w:val="28"/>
+          <w:szCs w:val="28"/>
+          <w:shd w:val="clear" w:color="auto" w:fill="FFFFFF"/>
+        </w:rPr>
+        <w:t>(</w:t>
+      </w:r>
+      <w:proofErr w:type="gramEnd"/>
+      <w:r>
+        <w:rPr>
+          <w:rFonts w:ascii="Times New Roman" w:hAnsi="Times New Roman" w:cs="Times New Roman"/>
+          <w:color w:val="000000" w:themeColor="text1"/>
+          <w:sz w:val="28"/>
+          <w:szCs w:val="28"/>
+          <w:shd w:val="clear" w:color="auto" w:fill="FFFFFF"/>
+        </w:rPr>
+        <w:t xml:space="preserve">) – </w:t>
+      </w:r>
+      <w:r>
+        <w:rPr>
+          <w:rFonts w:ascii="Times New Roman" w:hAnsi="Times New Roman" w:cs="Times New Roman"/>
+          <w:color w:val="000000" w:themeColor="text1"/>
+          <w:sz w:val="28"/>
+          <w:szCs w:val="28"/>
+          <w:shd w:val="clear" w:color="auto" w:fill="FFFFFF"/>
+        </w:rPr>
+        <w:t>возвращает без удаления элемент из начала очереди</w:t>
+      </w:r>
+      <w:r>
+        <w:rPr>
+          <w:rFonts w:ascii="Times New Roman" w:hAnsi="Times New Roman" w:cs="Times New Roman"/>
+          <w:color w:val="000000" w:themeColor="text1"/>
+          <w:sz w:val="28"/>
+          <w:szCs w:val="28"/>
+          <w:shd w:val="clear" w:color="auto" w:fill="FFFFFF"/>
+        </w:rPr>
+        <w:t xml:space="preserve">, </w:t>
+      </w:r>
+      <w:r>
+        <w:rPr>
+          <w:rFonts w:ascii="Times New Roman" w:hAnsi="Times New Roman" w:cs="Times New Roman"/>
+          <w:color w:val="000000" w:themeColor="text1"/>
+          <w:sz w:val="28"/>
+          <w:szCs w:val="28"/>
+          <w:shd w:val="clear" w:color="auto" w:fill="FFFFFF"/>
+        </w:rPr>
+        <w:t xml:space="preserve">если очередь пуста – </w:t>
+      </w:r>
+      <w:r>
+        <w:rPr>
+          <w:rFonts w:ascii="Times New Roman" w:hAnsi="Times New Roman" w:cs="Times New Roman"/>
+          <w:color w:val="000000" w:themeColor="text1"/>
+          <w:sz w:val="28"/>
+          <w:szCs w:val="28"/>
+          <w:shd w:val="clear" w:color="auto" w:fill="FFFFFF"/>
+          <w:lang w:val="en-US"/>
+        </w:rPr>
+        <w:t>null</w:t>
+      </w:r>
+      <w:r>
+        <w:rPr>
+          <w:rFonts w:ascii="Times New Roman" w:hAnsi="Times New Roman" w:cs="Times New Roman"/>
+          <w:color w:val="000000" w:themeColor="text1"/>
+          <w:sz w:val="28"/>
+          <w:szCs w:val="28"/>
+          <w:shd w:val="clear" w:color="auto" w:fill="FFFFFF"/>
+        </w:rPr>
+        <w:t>.</w:t>
+      </w:r>
+    </w:p>
+    <w:p>
+      <w:pPr>
+        <w:spacing w:after="0"/>
+        <w:jc w:val="both"/>
+        <w:rPr>
+          <w:rFonts w:ascii="Times New Roman" w:hAnsi="Times New Roman" w:cs="Times New Roman"/>
+          <w:color w:val="000000" w:themeColor="text1"/>
+          <w:sz w:val="28"/>
+          <w:szCs w:val="28"/>
+          <w:shd w:val="clear" w:color="auto" w:fill="FFFFFF"/>
+        </w:rPr>
+      </w:pPr>
+      <w:r>
+        <w:rPr>
+          <w:rFonts w:ascii="Times New Roman" w:hAnsi="Times New Roman" w:cs="Times New Roman"/>
+          <w:color w:val="000000" w:themeColor="text1"/>
+          <w:sz w:val="28"/>
+          <w:szCs w:val="28"/>
+          <w:shd w:val="clear" w:color="auto" w:fill="FFFFFF"/>
+          <w:lang w:val="en-US"/>
+        </w:rPr>
+        <w:t>E</w:t>
+      </w:r>
+      <w:r>
+        <w:rPr>
+          <w:rFonts w:ascii="Times New Roman" w:hAnsi="Times New Roman" w:cs="Times New Roman"/>
+          <w:color w:val="000000" w:themeColor="text1"/>
+          <w:sz w:val="28"/>
+          <w:szCs w:val="28"/>
+          <w:shd w:val="clear" w:color="auto" w:fill="FFFFFF"/>
+        </w:rPr>
+        <w:t xml:space="preserve"> </w:t>
+      </w:r>
+      <w:proofErr w:type="spellStart"/>
+      <w:proofErr w:type="gramStart"/>
+      <w:r>
+        <w:rPr>
+          <w:rFonts w:ascii="Times New Roman" w:hAnsi="Times New Roman" w:cs="Times New Roman"/>
+          <w:color w:val="000000" w:themeColor="text1"/>
+          <w:sz w:val="28"/>
+          <w:szCs w:val="28"/>
+          <w:shd w:val="clear" w:color="auto" w:fill="FFFFFF"/>
+          <w:lang w:val="en-US"/>
+        </w:rPr>
+        <w:t>peekLast</w:t>
+      </w:r>
+      <w:proofErr w:type="spellEnd"/>
+      <w:r>
+        <w:rPr>
+          <w:rFonts w:ascii="Times New Roman" w:hAnsi="Times New Roman" w:cs="Times New Roman"/>
+          <w:color w:val="000000" w:themeColor="text1"/>
+          <w:sz w:val="28"/>
+          <w:szCs w:val="28"/>
+          <w:shd w:val="clear" w:color="auto" w:fill="FFFFFF"/>
+        </w:rPr>
+        <w:t>(</w:t>
+      </w:r>
+      <w:proofErr w:type="gramEnd"/>
+      <w:r>
+        <w:rPr>
+          <w:rFonts w:ascii="Times New Roman" w:hAnsi="Times New Roman" w:cs="Times New Roman"/>
+          <w:color w:val="000000" w:themeColor="text1"/>
+          <w:sz w:val="28"/>
+          <w:szCs w:val="28"/>
+          <w:shd w:val="clear" w:color="auto" w:fill="FFFFFF"/>
+        </w:rPr>
+        <w:t xml:space="preserve">) – </w:t>
+      </w:r>
+      <w:r>
+        <w:rPr>
+          <w:rFonts w:ascii="Times New Roman" w:hAnsi="Times New Roman" w:cs="Times New Roman"/>
+          <w:color w:val="000000" w:themeColor="text1"/>
+          <w:sz w:val="28"/>
+          <w:szCs w:val="28"/>
+          <w:shd w:val="clear" w:color="auto" w:fill="FFFFFF"/>
+        </w:rPr>
+        <w:t>возвращает без удаления элемент из конца очереди</w:t>
+      </w:r>
+      <w:r>
+        <w:rPr>
+          <w:rFonts w:ascii="Times New Roman" w:hAnsi="Times New Roman" w:cs="Times New Roman"/>
+          <w:color w:val="000000" w:themeColor="text1"/>
+          <w:sz w:val="28"/>
+          <w:szCs w:val="28"/>
+          <w:shd w:val="clear" w:color="auto" w:fill="FFFFFF"/>
+        </w:rPr>
+        <w:t xml:space="preserve">, </w:t>
+      </w:r>
+      <w:r>
+        <w:rPr>
+          <w:rFonts w:ascii="Times New Roman" w:hAnsi="Times New Roman" w:cs="Times New Roman"/>
+          <w:color w:val="000000" w:themeColor="text1"/>
+          <w:sz w:val="28"/>
+          <w:szCs w:val="28"/>
+          <w:shd w:val="clear" w:color="auto" w:fill="FFFFFF"/>
+        </w:rPr>
+        <w:t xml:space="preserve">если пусто – </w:t>
+      </w:r>
+      <w:r>
+        <w:rPr>
+          <w:rFonts w:ascii="Times New Roman" w:hAnsi="Times New Roman" w:cs="Times New Roman"/>
+          <w:color w:val="000000" w:themeColor="text1"/>
+          <w:sz w:val="28"/>
+          <w:szCs w:val="28"/>
+          <w:shd w:val="clear" w:color="auto" w:fill="FFFFFF"/>
+          <w:lang w:val="en-US"/>
+        </w:rPr>
+        <w:t>null</w:t>
+      </w:r>
+      <w:r>
+        <w:rPr>
+          <w:rFonts w:ascii="Times New Roman" w:hAnsi="Times New Roman" w:cs="Times New Roman"/>
+          <w:color w:val="000000" w:themeColor="text1"/>
+          <w:sz w:val="28"/>
+          <w:szCs w:val="28"/>
+          <w:shd w:val="clear" w:color="auto" w:fill="FFFFFF"/>
+        </w:rPr>
+        <w:t>.</w:t>
+      </w:r>
+    </w:p>
+    <w:p>
+      <w:pPr>
+        <w:spacing w:after="0"/>
+        <w:jc w:val="both"/>
+        <w:rPr>
+          <w:rFonts w:ascii="Times New Roman" w:hAnsi="Times New Roman" w:cs="Times New Roman"/>
+          <w:color w:val="000000" w:themeColor="text1"/>
+          <w:sz w:val="28"/>
+          <w:szCs w:val="28"/>
+          <w:shd w:val="clear" w:color="auto" w:fill="FFFFFF"/>
+        </w:rPr>
+      </w:pPr>
+    </w:p>
+    <w:p>
+      <w:pPr>
+        <w:spacing w:after="0"/>
+        <w:jc w:val="both"/>
+        <w:rPr>
+          <w:rFonts w:ascii="Times New Roman" w:hAnsi="Times New Roman" w:cs="Times New Roman"/>
+          <w:color w:val="000000" w:themeColor="text1"/>
+          <w:sz w:val="28"/>
+          <w:szCs w:val="28"/>
+          <w:shd w:val="clear" w:color="auto" w:fill="FFFFFF"/>
+          <w:lang w:val="en-US"/>
+        </w:rPr>
+      </w:pPr>
+      <w:r>
+        <w:rPr>
+          <w:rFonts w:ascii="Times New Roman" w:hAnsi="Times New Roman" w:cs="Times New Roman"/>
+          <w:color w:val="000000" w:themeColor="text1"/>
+          <w:sz w:val="28"/>
+          <w:szCs w:val="28"/>
+          <w:shd w:val="clear" w:color="auto" w:fill="FFFFFF"/>
+          <w:lang w:val="en-US"/>
+        </w:rPr>
+        <w:t xml:space="preserve">// </w:t>
+      </w:r>
+      <w:r>
+        <w:rPr>
+          <w:rFonts w:ascii="Times New Roman" w:hAnsi="Times New Roman" w:cs="Times New Roman"/>
+          <w:color w:val="000000" w:themeColor="text1"/>
+          <w:sz w:val="28"/>
+          <w:szCs w:val="28"/>
+          <w:shd w:val="clear" w:color="auto" w:fill="FFFFFF"/>
+        </w:rPr>
+        <w:t>ПОЛУЧЕНИЕ И УДАЛЕНИЕ</w:t>
+      </w:r>
+      <w:r>
+        <w:rPr>
+          <w:rFonts w:ascii="Times New Roman" w:hAnsi="Times New Roman" w:cs="Times New Roman"/>
+          <w:color w:val="000000" w:themeColor="text1"/>
+          <w:sz w:val="28"/>
+          <w:szCs w:val="28"/>
+          <w:shd w:val="clear" w:color="auto" w:fill="FFFFFF"/>
+          <w:lang w:val="en-US"/>
+        </w:rPr>
+        <w:t>:</w:t>
+      </w:r>
+    </w:p>
+    <w:p>
+      <w:pPr>
+        <w:spacing w:after="0"/>
+        <w:jc w:val="both"/>
+        <w:rPr>
+          <w:rFonts w:ascii="Times New Roman" w:hAnsi="Times New Roman" w:cs="Times New Roman"/>
+          <w:color w:val="000000" w:themeColor="text1"/>
+          <w:sz w:val="28"/>
+          <w:szCs w:val="28"/>
+          <w:shd w:val="clear" w:color="auto" w:fill="FFFFFF"/>
+        </w:rPr>
+      </w:pPr>
+      <w:r>
+        <w:rPr>
+          <w:rFonts w:ascii="Times New Roman" w:hAnsi="Times New Roman" w:cs="Times New Roman"/>
+          <w:color w:val="000000" w:themeColor="text1"/>
+          <w:sz w:val="28"/>
+          <w:szCs w:val="28"/>
+          <w:shd w:val="clear" w:color="auto" w:fill="FFFFFF"/>
+        </w:rPr>
+        <w:t xml:space="preserve">E </w:t>
+      </w:r>
+      <w:proofErr w:type="spellStart"/>
+      <w:proofErr w:type="gramStart"/>
+      <w:r>
+        <w:rPr>
+          <w:rFonts w:ascii="Times New Roman" w:hAnsi="Times New Roman" w:cs="Times New Roman"/>
+          <w:color w:val="000000" w:themeColor="text1"/>
+          <w:sz w:val="28"/>
+          <w:szCs w:val="28"/>
+          <w:shd w:val="clear" w:color="auto" w:fill="FFFFFF"/>
+        </w:rPr>
+        <w:t>pollFirst</w:t>
+      </w:r>
+      <w:proofErr w:type="spellEnd"/>
+      <w:r>
+        <w:rPr>
+          <w:rFonts w:ascii="Times New Roman" w:hAnsi="Times New Roman" w:cs="Times New Roman"/>
+          <w:color w:val="000000" w:themeColor="text1"/>
+          <w:sz w:val="28"/>
+          <w:szCs w:val="28"/>
+          <w:shd w:val="clear" w:color="auto" w:fill="FFFFFF"/>
+        </w:rPr>
+        <w:t>(</w:t>
+      </w:r>
+      <w:proofErr w:type="gramEnd"/>
+      <w:r>
+        <w:rPr>
+          <w:rFonts w:ascii="Times New Roman" w:hAnsi="Times New Roman" w:cs="Times New Roman"/>
+          <w:color w:val="000000" w:themeColor="text1"/>
+          <w:sz w:val="28"/>
+          <w:szCs w:val="28"/>
+          <w:shd w:val="clear" w:color="auto" w:fill="FFFFFF"/>
+        </w:rPr>
+        <w:t xml:space="preserve">) - </w:t>
+      </w:r>
+      <w:r>
+        <w:rPr>
+          <w:rFonts w:ascii="Times New Roman" w:hAnsi="Times New Roman" w:cs="Times New Roman"/>
+          <w:color w:val="000000" w:themeColor="text1"/>
+          <w:sz w:val="28"/>
+          <w:szCs w:val="28"/>
+          <w:shd w:val="clear" w:color="auto" w:fill="FFFFFF"/>
+        </w:rPr>
+        <w:t>возвращает с удален</w:t>
+      </w:r>
+      <w:r>
+        <w:rPr>
+          <w:rFonts w:ascii="Times New Roman" w:hAnsi="Times New Roman" w:cs="Times New Roman"/>
+          <w:color w:val="000000" w:themeColor="text1"/>
+          <w:sz w:val="28"/>
+          <w:szCs w:val="28"/>
+          <w:shd w:val="clear" w:color="auto" w:fill="FFFFFF"/>
+        </w:rPr>
+        <w:t>ием элемент из начала очереди</w:t>
+      </w:r>
+      <w:r>
+        <w:rPr>
+          <w:rFonts w:ascii="Times New Roman" w:hAnsi="Times New Roman" w:cs="Times New Roman"/>
+          <w:color w:val="000000" w:themeColor="text1"/>
+          <w:sz w:val="28"/>
+          <w:szCs w:val="28"/>
+          <w:shd w:val="clear" w:color="auto" w:fill="FFFFFF"/>
+        </w:rPr>
+        <w:t xml:space="preserve">, </w:t>
+      </w:r>
+      <w:r>
+        <w:rPr>
+          <w:rFonts w:ascii="Times New Roman" w:hAnsi="Times New Roman" w:cs="Times New Roman"/>
+          <w:color w:val="000000" w:themeColor="text1"/>
+          <w:sz w:val="28"/>
+          <w:szCs w:val="28"/>
+          <w:shd w:val="clear" w:color="auto" w:fill="FFFFFF"/>
+        </w:rPr>
+        <w:t>е</w:t>
+      </w:r>
+      <w:r>
+        <w:rPr>
+          <w:rFonts w:ascii="Times New Roman" w:hAnsi="Times New Roman" w:cs="Times New Roman"/>
+          <w:color w:val="000000" w:themeColor="text1"/>
+          <w:sz w:val="28"/>
+          <w:szCs w:val="28"/>
+          <w:shd w:val="clear" w:color="auto" w:fill="FFFFFF"/>
+        </w:rPr>
+        <w:t xml:space="preserve">сли очередь пуста, возвращает значение </w:t>
+      </w:r>
+      <w:proofErr w:type="spellStart"/>
+      <w:r>
+        <w:rPr>
+          <w:rFonts w:ascii="Times New Roman" w:hAnsi="Times New Roman" w:cs="Times New Roman"/>
+          <w:color w:val="000000" w:themeColor="text1"/>
+          <w:sz w:val="28"/>
+          <w:szCs w:val="28"/>
+          <w:shd w:val="clear" w:color="auto" w:fill="FFFFFF"/>
+        </w:rPr>
+        <w:t>null</w:t>
+      </w:r>
+      <w:proofErr w:type="spellEnd"/>
+      <w:r>
+        <w:rPr>
+          <w:rFonts w:ascii="Times New Roman" w:hAnsi="Times New Roman" w:cs="Times New Roman"/>
+          <w:color w:val="000000" w:themeColor="text1"/>
+          <w:sz w:val="28"/>
+          <w:szCs w:val="28"/>
+          <w:shd w:val="clear" w:color="auto" w:fill="FFFFFF"/>
+        </w:rPr>
+        <w:t xml:space="preserve"> </w:t>
+      </w:r>
+    </w:p>
+    <w:p>
+      <w:pPr>
+        <w:spacing w:after="0"/>
+        <w:jc w:val="both"/>
+        <w:rPr>
+          <w:rFonts w:ascii="Times New Roman" w:hAnsi="Times New Roman" w:cs="Times New Roman"/>
+          <w:color w:val="000000" w:themeColor="text1"/>
+          <w:sz w:val="28"/>
+          <w:szCs w:val="28"/>
+          <w:shd w:val="clear" w:color="auto" w:fill="FFFFFF"/>
+        </w:rPr>
+      </w:pPr>
+      <w:r>
+        <w:rPr>
+          <w:rFonts w:ascii="Times New Roman" w:hAnsi="Times New Roman" w:cs="Times New Roman"/>
+          <w:color w:val="000000" w:themeColor="text1"/>
+          <w:sz w:val="28"/>
+          <w:szCs w:val="28"/>
+          <w:shd w:val="clear" w:color="auto" w:fill="FFFFFF"/>
+        </w:rPr>
+        <w:t xml:space="preserve">E </w:t>
+      </w:r>
+      <w:proofErr w:type="spellStart"/>
+      <w:proofErr w:type="gramStart"/>
+      <w:r>
+        <w:rPr>
+          <w:rFonts w:ascii="Times New Roman" w:hAnsi="Times New Roman" w:cs="Times New Roman"/>
+          <w:color w:val="000000" w:themeColor="text1"/>
+          <w:sz w:val="28"/>
+          <w:szCs w:val="28"/>
+          <w:shd w:val="clear" w:color="auto" w:fill="FFFFFF"/>
+        </w:rPr>
+        <w:t>pollLast</w:t>
+      </w:r>
+      <w:proofErr w:type="spellEnd"/>
+      <w:r>
+        <w:rPr>
+          <w:rFonts w:ascii="Times New Roman" w:hAnsi="Times New Roman" w:cs="Times New Roman"/>
+          <w:color w:val="000000" w:themeColor="text1"/>
+          <w:sz w:val="28"/>
+          <w:szCs w:val="28"/>
+          <w:shd w:val="clear" w:color="auto" w:fill="FFFFFF"/>
+        </w:rPr>
+        <w:t>(</w:t>
+      </w:r>
+      <w:proofErr w:type="gramEnd"/>
+      <w:r>
+        <w:rPr>
+          <w:rFonts w:ascii="Times New Roman" w:hAnsi="Times New Roman" w:cs="Times New Roman"/>
+          <w:color w:val="000000" w:themeColor="text1"/>
+          <w:sz w:val="28"/>
+          <w:szCs w:val="28"/>
+          <w:shd w:val="clear" w:color="auto" w:fill="FFFFFF"/>
+        </w:rPr>
+        <w:t xml:space="preserve">) - </w:t>
+      </w:r>
+      <w:r>
+        <w:rPr>
+          <w:rFonts w:ascii="Times New Roman" w:hAnsi="Times New Roman" w:cs="Times New Roman"/>
+          <w:color w:val="000000" w:themeColor="text1"/>
+          <w:sz w:val="28"/>
+          <w:szCs w:val="28"/>
+          <w:shd w:val="clear" w:color="auto" w:fill="FFFFFF"/>
+        </w:rPr>
+        <w:t>возвращает с удален</w:t>
+      </w:r>
+      <w:r>
+        <w:rPr>
+          <w:rFonts w:ascii="Times New Roman" w:hAnsi="Times New Roman" w:cs="Times New Roman"/>
+          <w:color w:val="000000" w:themeColor="text1"/>
+          <w:sz w:val="28"/>
+          <w:szCs w:val="28"/>
+          <w:shd w:val="clear" w:color="auto" w:fill="FFFFFF"/>
+        </w:rPr>
+        <w:t>ием последний элемент очереди</w:t>
+      </w:r>
+      <w:r>
+        <w:rPr>
+          <w:rFonts w:ascii="Times New Roman" w:hAnsi="Times New Roman" w:cs="Times New Roman"/>
+          <w:color w:val="000000" w:themeColor="text1"/>
+          <w:sz w:val="28"/>
+          <w:szCs w:val="28"/>
+          <w:shd w:val="clear" w:color="auto" w:fill="FFFFFF"/>
+        </w:rPr>
+        <w:t xml:space="preserve">, </w:t>
+      </w:r>
+      <w:r>
+        <w:rPr>
+          <w:rFonts w:ascii="Times New Roman" w:hAnsi="Times New Roman" w:cs="Times New Roman"/>
+          <w:color w:val="000000" w:themeColor="text1"/>
+          <w:sz w:val="28"/>
+          <w:szCs w:val="28"/>
+          <w:shd w:val="clear" w:color="auto" w:fill="FFFFFF"/>
+        </w:rPr>
+        <w:t>е</w:t>
+      </w:r>
+      <w:r>
+        <w:rPr>
+          <w:rFonts w:ascii="Times New Roman" w:hAnsi="Times New Roman" w:cs="Times New Roman"/>
+          <w:color w:val="000000" w:themeColor="text1"/>
+          <w:sz w:val="28"/>
+          <w:szCs w:val="28"/>
+          <w:shd w:val="clear" w:color="auto" w:fill="FFFFFF"/>
+        </w:rPr>
+        <w:t xml:space="preserve">сли очередь пуста, возвращает значение </w:t>
+      </w:r>
+      <w:proofErr w:type="spellStart"/>
+      <w:r>
+        <w:rPr>
+          <w:rFonts w:ascii="Times New Roman" w:hAnsi="Times New Roman" w:cs="Times New Roman"/>
+          <w:color w:val="000000" w:themeColor="text1"/>
+          <w:sz w:val="28"/>
+          <w:szCs w:val="28"/>
+          <w:shd w:val="clear" w:color="auto" w:fill="FFFFFF"/>
+        </w:rPr>
+        <w:t>null</w:t>
+      </w:r>
+      <w:proofErr w:type="spellEnd"/>
+    </w:p>
+    <w:p>
+      <w:pPr>
+        <w:spacing w:after="0"/>
         <w:jc w:val="both"/>
         <w:rPr>
           <w:rFonts w:ascii="Times New Roman" w:hAnsi="Times New Roman" w:cs="Times New Roman"/>
@@ -6197,6 +6554,7 @@
           <w:szCs w:val="28"/>
           <w:lang w:eastAsia="ru-RU"/>
         </w:rPr>
+        <w:lastRenderedPageBreak/>
         <w:t>Более того, элемент </w:t>
       </w:r>
       <w:r>
@@ -6318,7 +6676,7 @@
           <w:color w:val="000000" w:themeColor="text1"/>
           <w:sz w:val="28"/>
           <w:szCs w:val="28"/>
-          <w:lang w:val="en-US" w:eastAsia="ru-RU"/>
+          <w:lang w:eastAsia="ru-RU"/>
         </w:rPr>
       </w:pPr>
     </w:p>
@@ -6351,7 +6709,6 @@
           <w:bdr w:val="none" w:sz="0" w:space="0" w:color="auto" w:frame="1"/>
           <w:lang w:eastAsia="ru-RU"/>
         </w:rPr>
-        <w:lastRenderedPageBreak/>
         <w:t>FIFO и LIFO</w:t>
       </w:r>
     </w:p>
